--- a/3º Trimestre/Hito 1/H_ED_3T_Alejandro_Cortés_Díaz.docx
+++ b/3º Trimestre/Hito 1/H_ED_3T_Alejandro_Cortés_Díaz.docx
@@ -1,6 +1,6 @@
 
 <file path=word/document.xml><?xml version="1.0" encoding="utf-8"?>
-<w:document xmlns:wpc="http://schemas.microsoft.com/office/word/2010/wordprocessingCanvas" xmlns:cx="http://schemas.microsoft.com/office/drawing/2014/chartex" xmlns:mc="http://schemas.openxmlformats.org/markup-compatibility/2006" xmlns:o="urn:schemas-microsoft-com:office:office" xmlns:r="http://schemas.openxmlformats.org/officeDocument/2006/relationships" xmlns:m="http://schemas.openxmlformats.org/officeDocument/2006/math" xmlns:v="urn:schemas-microsoft-com:vml" xmlns:wp14="http://schemas.microsoft.com/office/word/2010/wordprocessingDrawing" xmlns:wp="http://schemas.openxmlformats.org/drawingml/2006/wordprocessingDrawing" xmlns:w10="urn:schemas-microsoft-com:office:word" xmlns:w="http://schemas.openxmlformats.org/wordprocessingml/2006/main" xmlns:w14="http://schemas.microsoft.com/office/word/2010/wordml" xmlns:w15="http://schemas.microsoft.com/office/word/2012/wordml" xmlns:w16se="http://schemas.microsoft.com/office/word/2015/wordml/symex" xmlns:wpg="http://schemas.microsoft.com/office/word/2010/wordprocessingGroup" xmlns:wpi="http://schemas.microsoft.com/office/word/2010/wordprocessingInk" xmlns:wne="http://schemas.microsoft.com/office/word/2006/wordml" xmlns:wps="http://schemas.microsoft.com/office/word/2010/wordprocessingShape" mc:Ignorable="w14 w15 w16se wp14">
+<w:document xmlns:wpc="http://schemas.microsoft.com/office/word/2010/wordprocessingCanvas" xmlns:cx="http://schemas.microsoft.com/office/drawing/2014/chartex" xmlns:cx1="http://schemas.microsoft.com/office/drawing/2015/9/8/chartex" xmlns:cx2="http://schemas.microsoft.com/office/drawing/2015/10/21/chartex" xmlns:cx3="http://schemas.microsoft.com/office/drawing/2016/5/9/chartex" xmlns:cx4="http://schemas.microsoft.com/office/drawing/2016/5/10/chartex" xmlns:cx5="http://schemas.microsoft.com/office/drawing/2016/5/11/chartex" xmlns:cx6="http://schemas.microsoft.com/office/drawing/2016/5/12/chartex" xmlns:cx7="http://schemas.microsoft.com/office/drawing/2016/5/13/chartex" xmlns:cx8="http://schemas.microsoft.com/office/drawing/2016/5/14/chartex" xmlns:mc="http://schemas.openxmlformats.org/markup-compatibility/2006" xmlns:aink="http://schemas.microsoft.com/office/drawing/2016/ink" xmlns:am3d="http://schemas.microsoft.com/office/drawing/2017/model3d" xmlns:o="urn:schemas-microsoft-com:office:office" xmlns:oel="http://schemas.microsoft.com/office/2019/extlst" xmlns:r="http://schemas.openxmlformats.org/officeDocument/2006/relationships" xmlns:m="http://schemas.openxmlformats.org/officeDocument/2006/math" xmlns:v="urn:schemas-microsoft-com:vml" xmlns:wp14="http://schemas.microsoft.com/office/word/2010/wordprocessingDrawing" xmlns:wp="http://schemas.openxmlformats.org/drawingml/2006/wordprocessingDrawing" xmlns:w10="urn:schemas-microsoft-com:office:word" xmlns:w="http://schemas.openxmlformats.org/wordprocessingml/2006/main" xmlns:w14="http://schemas.microsoft.com/office/word/2010/wordml" xmlns:w15="http://schemas.microsoft.com/office/word/2012/wordml" xmlns:w16cex="http://schemas.microsoft.com/office/word/2018/wordml/cex" xmlns:w16cid="http://schemas.microsoft.com/office/word/2016/wordml/cid" xmlns:w16="http://schemas.microsoft.com/office/word/2018/wordml" xmlns:w16du="http://schemas.microsoft.com/office/word/2023/wordml/word16du" xmlns:w16sdtdh="http://schemas.microsoft.com/office/word/2020/wordml/sdtdatahash" xmlns:w16sdtfl="http://schemas.microsoft.com/office/word/2024/wordml/sdtformatlock" xmlns:w16se="http://schemas.microsoft.com/office/word/2015/wordml/symex" xmlns:wpg="http://schemas.microsoft.com/office/word/2010/wordprocessingGroup" xmlns:wpi="http://schemas.microsoft.com/office/word/2010/wordprocessingInk" xmlns:wne="http://schemas.microsoft.com/office/word/2006/wordml" xmlns:wps="http://schemas.microsoft.com/office/word/2010/wordprocessingShape" mc:Ignorable="w14 w15 w16se w16cid w16 w16cex w16sdtdh w16sdtfl w16du wp14">
   <w:body>
     <w:sdt>
       <w:sdtPr>
@@ -441,7 +441,7 @@
               </mc:Choice>
               <mc:Fallback>
                 <w:pict>
-                  <v:group w14:anchorId="05B4825D" id="Grupo 11" o:spid="_x0000_s1026" style="position:absolute;margin-left:35.25pt;margin-top:38.25pt;width:531.75pt;height:760.5pt;z-index:251658240;mso-position-horizontal-relative:page;mso-position-vertical-relative:page" coordsize="68580,91440" o:gfxdata="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">
+                  <v:group w14:anchorId="05B4825D" id="Grupo 11" o:spid="_x0000_s1026" style="position:absolute;margin-left:35.25pt;margin-top:38.25pt;width:531.75pt;height:760.5pt;z-index:251658240;mso-position-horizontal-relative:page;mso-position-vertical-relative:page" coordsize="68580,91440" o:gfxdata="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">
                     <v:rect id="Rectángulo 33" o:spid="_x0000_s1027" style="position:absolute;left:2286;width:66294;height:91440;visibility:visible;mso-wrap-style:square;v-text-anchor:bottom" o:gfxdata="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" fillcolor="black [3213]" stroked="f" strokeweight="1pt">
                       <v:textbox inset="36pt,1in,1in,208.8pt">
                         <w:txbxContent>
@@ -753,14 +753,18 @@
         </w:p>
         <w:p>
           <w:pPr>
-            <w:pStyle w:val="TDC2"/>
+            <w:pStyle w:val="TDC1"/>
             <w:tabs>
               <w:tab w:val="right" w:leader="dot" w:pos="8494"/>
             </w:tabs>
             <w:rPr>
               <w:rFonts w:eastAsiaTheme="minorEastAsia"/>
               <w:noProof/>
+              <w:kern w:val="2"/>
+              <w:sz w:val="24"/>
+              <w:szCs w:val="24"/>
               <w:lang w:eastAsia="es-ES"/>
+              <w14:ligatures w14:val="standardContextual"/>
             </w:rPr>
           </w:pPr>
           <w:r>
@@ -772,10 +776,11 @@
           <w:r>
             <w:fldChar w:fldCharType="separate"/>
           </w:r>
-          <w:hyperlink w:anchor="_Toc197507583" w:history="1">
+          <w:hyperlink w:anchor="_Toc197631293" w:history="1">
             <w:r>
               <w:rPr>
                 <w:rStyle w:val="Hipervnculo"/>
+                <w:rFonts w:ascii="Calisto MT" w:hAnsi="Calisto MT"/>
                 <w:noProof/>
               </w:rPr>
               <w:t>¿Qué son las pruebas estructurales?</w:t>
@@ -799,7 +804,7 @@
                 <w:noProof/>
                 <w:webHidden/>
               </w:rPr>
-              <w:instrText xml:space="preserve"> PAGEREF _Toc197507583 \h </w:instrText>
+              <w:instrText xml:space="preserve"> PAGEREF _Toc197631293 \h </w:instrText>
             </w:r>
             <w:r>
               <w:rPr>
@@ -820,6 +825,231 @@
                 <w:webHidden/>
               </w:rPr>
               <w:t>2</w:t>
+            </w:r>
+            <w:r>
+              <w:rPr>
+                <w:noProof/>
+                <w:webHidden/>
+              </w:rPr>
+              <w:fldChar w:fldCharType="end"/>
+            </w:r>
+          </w:hyperlink>
+        </w:p>
+        <w:p>
+          <w:pPr>
+            <w:pStyle w:val="TDC1"/>
+            <w:tabs>
+              <w:tab w:val="right" w:leader="dot" w:pos="8494"/>
+            </w:tabs>
+            <w:rPr>
+              <w:rFonts w:eastAsiaTheme="minorEastAsia"/>
+              <w:noProof/>
+              <w:kern w:val="2"/>
+              <w:sz w:val="24"/>
+              <w:szCs w:val="24"/>
+              <w:lang w:eastAsia="es-ES"/>
+              <w14:ligatures w14:val="standardContextual"/>
+            </w:rPr>
+          </w:pPr>
+          <w:hyperlink w:anchor="_Toc197631294" w:history="1">
+            <w:r>
+              <w:rPr>
+                <w:rStyle w:val="Hipervnculo"/>
+                <w:rFonts w:ascii="Calisto MT" w:hAnsi="Calisto MT"/>
+                <w:noProof/>
+              </w:rPr>
+              <w:t>¿Qué son las pruebas funcionales?</w:t>
+            </w:r>
+            <w:r>
+              <w:rPr>
+                <w:noProof/>
+                <w:webHidden/>
+              </w:rPr>
+              <w:tab/>
+            </w:r>
+            <w:r>
+              <w:rPr>
+                <w:noProof/>
+                <w:webHidden/>
+              </w:rPr>
+              <w:fldChar w:fldCharType="begin"/>
+            </w:r>
+            <w:r>
+              <w:rPr>
+                <w:noProof/>
+                <w:webHidden/>
+              </w:rPr>
+              <w:instrText xml:space="preserve"> PAGEREF _Toc197631294 \h </w:instrText>
+            </w:r>
+            <w:r>
+              <w:rPr>
+                <w:noProof/>
+                <w:webHidden/>
+              </w:rPr>
+            </w:r>
+            <w:r>
+              <w:rPr>
+                <w:noProof/>
+                <w:webHidden/>
+              </w:rPr>
+              <w:fldChar w:fldCharType="separate"/>
+            </w:r>
+            <w:r>
+              <w:rPr>
+                <w:noProof/>
+                <w:webHidden/>
+              </w:rPr>
+              <w:t>2</w:t>
+            </w:r>
+            <w:r>
+              <w:rPr>
+                <w:noProof/>
+                <w:webHidden/>
+              </w:rPr>
+              <w:fldChar w:fldCharType="end"/>
+            </w:r>
+          </w:hyperlink>
+        </w:p>
+        <w:p>
+          <w:pPr>
+            <w:pStyle w:val="TDC1"/>
+            <w:tabs>
+              <w:tab w:val="right" w:leader="dot" w:pos="8494"/>
+            </w:tabs>
+            <w:rPr>
+              <w:rFonts w:eastAsiaTheme="minorEastAsia"/>
+              <w:noProof/>
+              <w:kern w:val="2"/>
+              <w:sz w:val="24"/>
+              <w:szCs w:val="24"/>
+              <w:lang w:eastAsia="es-ES"/>
+              <w14:ligatures w14:val="standardContextual"/>
+            </w:rPr>
+          </w:pPr>
+          <w:hyperlink w:anchor="_Toc197631295" w:history="1">
+            <w:r>
+              <w:rPr>
+                <w:rStyle w:val="Hipervnculo"/>
+                <w:rFonts w:ascii="Calisto MT" w:hAnsi="Calisto MT"/>
+                <w:noProof/>
+              </w:rPr>
+              <w:t>Comparación entre pruebas estructurales y funcionales</w:t>
+            </w:r>
+            <w:r>
+              <w:rPr>
+                <w:noProof/>
+                <w:webHidden/>
+              </w:rPr>
+              <w:tab/>
+            </w:r>
+            <w:r>
+              <w:rPr>
+                <w:noProof/>
+                <w:webHidden/>
+              </w:rPr>
+              <w:fldChar w:fldCharType="begin"/>
+            </w:r>
+            <w:r>
+              <w:rPr>
+                <w:noProof/>
+                <w:webHidden/>
+              </w:rPr>
+              <w:instrText xml:space="preserve"> PAGEREF _Toc197631295 \h </w:instrText>
+            </w:r>
+            <w:r>
+              <w:rPr>
+                <w:noProof/>
+                <w:webHidden/>
+              </w:rPr>
+            </w:r>
+            <w:r>
+              <w:rPr>
+                <w:noProof/>
+                <w:webHidden/>
+              </w:rPr>
+              <w:fldChar w:fldCharType="separate"/>
+            </w:r>
+            <w:r>
+              <w:rPr>
+                <w:noProof/>
+                <w:webHidden/>
+              </w:rPr>
+              <w:t>3</w:t>
+            </w:r>
+            <w:r>
+              <w:rPr>
+                <w:noProof/>
+                <w:webHidden/>
+              </w:rPr>
+              <w:fldChar w:fldCharType="end"/>
+            </w:r>
+          </w:hyperlink>
+        </w:p>
+        <w:p>
+          <w:pPr>
+            <w:pStyle w:val="TDC1"/>
+            <w:tabs>
+              <w:tab w:val="right" w:leader="dot" w:pos="8494"/>
+            </w:tabs>
+            <w:rPr>
+              <w:rFonts w:eastAsiaTheme="minorEastAsia"/>
+              <w:noProof/>
+              <w:kern w:val="2"/>
+              <w:sz w:val="24"/>
+              <w:szCs w:val="24"/>
+              <w:lang w:eastAsia="es-ES"/>
+              <w14:ligatures w14:val="standardContextual"/>
+            </w:rPr>
+          </w:pPr>
+          <w:hyperlink w:anchor="_Toc197631296" w:history="1">
+            <w:r>
+              <w:rPr>
+                <w:rStyle w:val="Hipervnculo"/>
+                <w:rFonts w:ascii="Calisto MT" w:hAnsi="Calisto MT"/>
+                <w:noProof/>
+              </w:rPr>
+              <w:t>Diseño de pruebas</w:t>
+            </w:r>
+            <w:r>
+              <w:rPr>
+                <w:noProof/>
+                <w:webHidden/>
+              </w:rPr>
+              <w:tab/>
+            </w:r>
+            <w:r>
+              <w:rPr>
+                <w:noProof/>
+                <w:webHidden/>
+              </w:rPr>
+              <w:fldChar w:fldCharType="begin"/>
+            </w:r>
+            <w:r>
+              <w:rPr>
+                <w:noProof/>
+                <w:webHidden/>
+              </w:rPr>
+              <w:instrText xml:space="preserve"> PAGEREF _Toc197631296 \h </w:instrText>
+            </w:r>
+            <w:r>
+              <w:rPr>
+                <w:noProof/>
+                <w:webHidden/>
+              </w:rPr>
+            </w:r>
+            <w:r>
+              <w:rPr>
+                <w:noProof/>
+                <w:webHidden/>
+              </w:rPr>
+              <w:fldChar w:fldCharType="separate"/>
+            </w:r>
+            <w:r>
+              <w:rPr>
+                <w:noProof/>
+                <w:webHidden/>
+              </w:rPr>
+              <w:t>4</w:t>
             </w:r>
             <w:r>
               <w:rPr>
@@ -839,16 +1069,21 @@
             <w:rPr>
               <w:rFonts w:eastAsiaTheme="minorEastAsia"/>
               <w:noProof/>
+              <w:kern w:val="2"/>
+              <w:sz w:val="24"/>
+              <w:szCs w:val="24"/>
               <w:lang w:eastAsia="es-ES"/>
+              <w14:ligatures w14:val="standardContextual"/>
             </w:rPr>
           </w:pPr>
-          <w:hyperlink w:anchor="_Toc197507584" w:history="1">
+          <w:hyperlink w:anchor="_Toc197631297" w:history="1">
             <w:r>
               <w:rPr>
                 <w:rStyle w:val="Hipervnculo"/>
+                <w:rFonts w:ascii="Calisto MT" w:hAnsi="Calisto MT"/>
                 <w:noProof/>
               </w:rPr>
-              <w:t>¿Qué son las pruebas funcionales?</w:t>
+              <w:t>Pruebas estructurales (Caja Blanca)</w:t>
             </w:r>
             <w:r>
               <w:rPr>
@@ -869,7 +1104,7 @@
                 <w:noProof/>
                 <w:webHidden/>
               </w:rPr>
-              <w:instrText xml:space="preserve"> PAGEREF _Toc197507584 \h </w:instrText>
+              <w:instrText xml:space="preserve"> PAGEREF _Toc197631297 \h </w:instrText>
             </w:r>
             <w:r>
               <w:rPr>
@@ -889,217 +1124,7 @@
                 <w:noProof/>
                 <w:webHidden/>
               </w:rPr>
-              <w:t>2</w:t>
-            </w:r>
-            <w:r>
-              <w:rPr>
-                <w:noProof/>
-                <w:webHidden/>
-              </w:rPr>
-              <w:fldChar w:fldCharType="end"/>
-            </w:r>
-          </w:hyperlink>
-        </w:p>
-        <w:p>
-          <w:pPr>
-            <w:pStyle w:val="TDC2"/>
-            <w:tabs>
-              <w:tab w:val="right" w:leader="dot" w:pos="8494"/>
-            </w:tabs>
-            <w:rPr>
-              <w:rFonts w:eastAsiaTheme="minorEastAsia"/>
-              <w:noProof/>
-              <w:lang w:eastAsia="es-ES"/>
-            </w:rPr>
-          </w:pPr>
-          <w:hyperlink w:anchor="_Toc197507585" w:history="1">
-            <w:r>
-              <w:rPr>
-                <w:rStyle w:val="Hipervnculo"/>
-                <w:noProof/>
-              </w:rPr>
-              <w:t>Comparación entre pruebas estructurales y funcionales</w:t>
-            </w:r>
-            <w:r>
-              <w:rPr>
-                <w:noProof/>
-                <w:webHidden/>
-              </w:rPr>
-              <w:tab/>
-            </w:r>
-            <w:r>
-              <w:rPr>
-                <w:noProof/>
-                <w:webHidden/>
-              </w:rPr>
-              <w:fldChar w:fldCharType="begin"/>
-            </w:r>
-            <w:r>
-              <w:rPr>
-                <w:noProof/>
-                <w:webHidden/>
-              </w:rPr>
-              <w:instrText xml:space="preserve"> PAGEREF _Toc197507585 \h </w:instrText>
-            </w:r>
-            <w:r>
-              <w:rPr>
-                <w:noProof/>
-                <w:webHidden/>
-              </w:rPr>
-            </w:r>
-            <w:r>
-              <w:rPr>
-                <w:noProof/>
-                <w:webHidden/>
-              </w:rPr>
-              <w:fldChar w:fldCharType="separate"/>
-            </w:r>
-            <w:r>
-              <w:rPr>
-                <w:noProof/>
-                <w:webHidden/>
-              </w:rPr>
-              <w:t>3</w:t>
-            </w:r>
-            <w:r>
-              <w:rPr>
-                <w:noProof/>
-                <w:webHidden/>
-              </w:rPr>
-              <w:fldChar w:fldCharType="end"/>
-            </w:r>
-          </w:hyperlink>
-        </w:p>
-        <w:p>
-          <w:pPr>
-            <w:pStyle w:val="TDC2"/>
-            <w:tabs>
-              <w:tab w:val="right" w:leader="dot" w:pos="8494"/>
-            </w:tabs>
-            <w:rPr>
-              <w:rFonts w:eastAsiaTheme="minorEastAsia"/>
-              <w:noProof/>
-              <w:lang w:eastAsia="es-ES"/>
-            </w:rPr>
-          </w:pPr>
-          <w:hyperlink w:anchor="_Toc197507586" w:history="1">
-            <w:r>
-              <w:rPr>
-                <w:rStyle w:val="Hipervnculo"/>
-                <w:noProof/>
-              </w:rPr>
-              <w:t>Sistema elegido para pruebas: Aplicación de Gestión de Tareas</w:t>
-            </w:r>
-            <w:r>
-              <w:rPr>
-                <w:noProof/>
-                <w:webHidden/>
-              </w:rPr>
-              <w:tab/>
-            </w:r>
-            <w:r>
-              <w:rPr>
-                <w:noProof/>
-                <w:webHidden/>
-              </w:rPr>
-              <w:fldChar w:fldCharType="begin"/>
-            </w:r>
-            <w:r>
-              <w:rPr>
-                <w:noProof/>
-                <w:webHidden/>
-              </w:rPr>
-              <w:instrText xml:space="preserve"> PAGEREF _Toc197507586 \h </w:instrText>
-            </w:r>
-            <w:r>
-              <w:rPr>
-                <w:noProof/>
-                <w:webHidden/>
-              </w:rPr>
-            </w:r>
-            <w:r>
-              <w:rPr>
-                <w:noProof/>
-                <w:webHidden/>
-              </w:rPr>
-              <w:fldChar w:fldCharType="separate"/>
-            </w:r>
-            <w:r>
-              <w:rPr>
-                <w:noProof/>
-                <w:webHidden/>
-              </w:rPr>
-              <w:t>3</w:t>
-            </w:r>
-            <w:r>
-              <w:rPr>
-                <w:noProof/>
-                <w:webHidden/>
-              </w:rPr>
-              <w:fldChar w:fldCharType="end"/>
-            </w:r>
-          </w:hyperlink>
-        </w:p>
-        <w:p>
-          <w:pPr>
-            <w:pStyle w:val="TDC2"/>
-            <w:tabs>
-              <w:tab w:val="right" w:leader="dot" w:pos="8494"/>
-            </w:tabs>
-            <w:rPr>
-              <w:rFonts w:eastAsiaTheme="minorEastAsia"/>
-              <w:noProof/>
-              <w:lang w:eastAsia="es-ES"/>
-            </w:rPr>
-          </w:pPr>
-          <w:hyperlink w:anchor="_Toc197507587" w:history="1">
-            <w:r>
-              <w:rPr>
-                <w:rStyle w:val="Hipervnculo"/>
-                <w:noProof/>
-              </w:rPr>
-              <w:t>Diseño de pruebas</w:t>
-            </w:r>
-            <w:r>
-              <w:rPr>
-                <w:noProof/>
-                <w:webHidden/>
-              </w:rPr>
-              <w:tab/>
-            </w:r>
-            <w:r>
-              <w:rPr>
-                <w:noProof/>
-                <w:webHidden/>
-              </w:rPr>
-              <w:fldChar w:fldCharType="begin"/>
-            </w:r>
-            <w:r>
-              <w:rPr>
-                <w:noProof/>
-                <w:webHidden/>
-              </w:rPr>
-              <w:instrText xml:space="preserve"> PAGEREF _Toc197507587 \h </w:instrText>
-            </w:r>
-            <w:r>
-              <w:rPr>
-                <w:noProof/>
-                <w:webHidden/>
-              </w:rPr>
-            </w:r>
-            <w:r>
-              <w:rPr>
-                <w:noProof/>
-                <w:webHidden/>
-              </w:rPr>
-              <w:fldChar w:fldCharType="separate"/>
-            </w:r>
-            <w:r>
-              <w:rPr>
-                <w:noProof/>
-                <w:webHidden/>
-              </w:rPr>
-              <w:t>3</w:t>
+              <w:t>4</w:t>
             </w:r>
             <w:r>
               <w:rPr>
@@ -1119,16 +1144,21 @@
             <w:rPr>
               <w:rFonts w:eastAsiaTheme="minorEastAsia"/>
               <w:noProof/>
+              <w:kern w:val="2"/>
+              <w:sz w:val="24"/>
+              <w:szCs w:val="24"/>
               <w:lang w:eastAsia="es-ES"/>
+              <w14:ligatures w14:val="standardContextual"/>
             </w:rPr>
           </w:pPr>
-          <w:hyperlink w:anchor="_Toc197507588" w:history="1">
+          <w:hyperlink w:anchor="_Toc197631298" w:history="1">
             <w:r>
               <w:rPr>
                 <w:rStyle w:val="Hipervnculo"/>
+                <w:rFonts w:ascii="Calisto MT" w:hAnsi="Calisto MT"/>
                 <w:noProof/>
               </w:rPr>
-              <w:t>Pruebas estructurales (Caja Blanca)</w:t>
+              <w:t>Caso 1:</w:t>
             </w:r>
             <w:r>
               <w:rPr>
@@ -1149,7 +1179,7 @@
                 <w:noProof/>
                 <w:webHidden/>
               </w:rPr>
-              <w:instrText xml:space="preserve"> PAGEREF _Toc197507588 \h </w:instrText>
+              <w:instrText xml:space="preserve"> PAGEREF _Toc197631298 \h </w:instrText>
             </w:r>
             <w:r>
               <w:rPr>
@@ -1169,7 +1199,7 @@
                 <w:noProof/>
                 <w:webHidden/>
               </w:rPr>
-              <w:t>3</w:t>
+              <w:t>4</w:t>
             </w:r>
             <w:r>
               <w:rPr>
@@ -1189,30 +1219,21 @@
             <w:rPr>
               <w:rFonts w:eastAsiaTheme="minorEastAsia"/>
               <w:noProof/>
+              <w:kern w:val="2"/>
+              <w:sz w:val="24"/>
+              <w:szCs w:val="24"/>
               <w:lang w:eastAsia="es-ES"/>
+              <w14:ligatures w14:val="standardContextual"/>
             </w:rPr>
           </w:pPr>
-          <w:hyperlink w:anchor="_Toc197507589" w:history="1">
+          <w:hyperlink w:anchor="_Toc197631299" w:history="1">
             <w:r>
               <w:rPr>
                 <w:rStyle w:val="Hipervnculo"/>
+                <w:rFonts w:ascii="Calisto MT" w:hAnsi="Calisto MT"/>
                 <w:noProof/>
               </w:rPr>
-              <w:t>Pruebas f</w:t>
-            </w:r>
-            <w:r>
-              <w:rPr>
-                <w:rStyle w:val="Hipervnculo"/>
-                <w:noProof/>
-              </w:rPr>
-              <w:t>u</w:t>
-            </w:r>
-            <w:r>
-              <w:rPr>
-                <w:rStyle w:val="Hipervnculo"/>
-                <w:noProof/>
-              </w:rPr>
-              <w:t>ncionales (Caja Negra)</w:t>
+              <w:t>Caso 2:</w:t>
             </w:r>
             <w:r>
               <w:rPr>
@@ -1233,7 +1254,7 @@
                 <w:noProof/>
                 <w:webHidden/>
               </w:rPr>
-              <w:instrText xml:space="preserve"> PAGEREF _Toc197507589 \h </w:instrText>
+              <w:instrText xml:space="preserve"> PAGEREF _Toc197631299 \h </w:instrText>
             </w:r>
             <w:r>
               <w:rPr>
@@ -1253,7 +1274,82 @@
                 <w:noProof/>
                 <w:webHidden/>
               </w:rPr>
-              <w:t>4</w:t>
+              <w:t>6</w:t>
+            </w:r>
+            <w:r>
+              <w:rPr>
+                <w:noProof/>
+                <w:webHidden/>
+              </w:rPr>
+              <w:fldChar w:fldCharType="end"/>
+            </w:r>
+          </w:hyperlink>
+        </w:p>
+        <w:p>
+          <w:pPr>
+            <w:pStyle w:val="TDC3"/>
+            <w:tabs>
+              <w:tab w:val="right" w:leader="dot" w:pos="8494"/>
+            </w:tabs>
+            <w:rPr>
+              <w:rFonts w:eastAsiaTheme="minorEastAsia"/>
+              <w:noProof/>
+              <w:kern w:val="2"/>
+              <w:sz w:val="24"/>
+              <w:szCs w:val="24"/>
+              <w:lang w:eastAsia="es-ES"/>
+              <w14:ligatures w14:val="standardContextual"/>
+            </w:rPr>
+          </w:pPr>
+          <w:hyperlink w:anchor="_Toc197631300" w:history="1">
+            <w:r>
+              <w:rPr>
+                <w:rStyle w:val="Hipervnculo"/>
+                <w:rFonts w:ascii="Calisto MT" w:hAnsi="Calisto MT"/>
+                <w:noProof/>
+              </w:rPr>
+              <w:t>Caso 3:</w:t>
+            </w:r>
+            <w:r>
+              <w:rPr>
+                <w:noProof/>
+                <w:webHidden/>
+              </w:rPr>
+              <w:tab/>
+            </w:r>
+            <w:r>
+              <w:rPr>
+                <w:noProof/>
+                <w:webHidden/>
+              </w:rPr>
+              <w:fldChar w:fldCharType="begin"/>
+            </w:r>
+            <w:r>
+              <w:rPr>
+                <w:noProof/>
+                <w:webHidden/>
+              </w:rPr>
+              <w:instrText xml:space="preserve"> PAGEREF _Toc197631300 \h </w:instrText>
+            </w:r>
+            <w:r>
+              <w:rPr>
+                <w:noProof/>
+                <w:webHidden/>
+              </w:rPr>
+            </w:r>
+            <w:r>
+              <w:rPr>
+                <w:noProof/>
+                <w:webHidden/>
+              </w:rPr>
+              <w:fldChar w:fldCharType="separate"/>
+            </w:r>
+            <w:r>
+              <w:rPr>
+                <w:noProof/>
+                <w:webHidden/>
+              </w:rPr>
+              <w:t>7</w:t>
             </w:r>
             <w:r>
               <w:rPr>
@@ -1273,19 +1369,20 @@
             <w:rPr>
               <w:rFonts w:eastAsiaTheme="minorEastAsia"/>
               <w:noProof/>
+              <w:kern w:val="2"/>
+              <w:sz w:val="24"/>
+              <w:szCs w:val="24"/>
               <w:lang w:eastAsia="es-ES"/>
+              <w14:ligatures w14:val="standardContextual"/>
             </w:rPr>
           </w:pPr>
-          <w:hyperlink w:anchor="_Toc197507590" w:history="1">
+          <w:hyperlink w:anchor="_Toc197631301" w:history="1">
             <w:r>
               <w:rPr>
                 <w:rStyle w:val="Hipervnculo"/>
-                <w:rFonts w:ascii="Calisto MT" w:eastAsia="Times New Roman" w:hAnsi="Calisto MT" w:cs="Times New Roman"/>
-                <w:b/>
                 <w:noProof/>
-                <w:lang w:eastAsia="es-ES"/>
-              </w:rPr>
-              <w:t>Enlace a GitHub</w:t>
+              </w:rPr>
+              <w:t>Pruebas funcionales (Caja Negra)</w:t>
             </w:r>
             <w:r>
               <w:rPr>
@@ -1306,7 +1403,7 @@
                 <w:noProof/>
                 <w:webHidden/>
               </w:rPr>
-              <w:instrText xml:space="preserve"> PAGEREF _Toc197507590 \h </w:instrText>
+              <w:instrText xml:space="preserve"> PAGEREF _Toc197631301 \h </w:instrText>
             </w:r>
             <w:r>
               <w:rPr>
@@ -1326,7 +1423,7 @@
                 <w:noProof/>
                 <w:webHidden/>
               </w:rPr>
-              <w:t>5</w:t>
+              <w:t>8</w:t>
             </w:r>
             <w:r>
               <w:rPr>
@@ -1346,10 +1443,91 @@
             <w:rPr>
               <w:rFonts w:eastAsiaTheme="minorEastAsia"/>
               <w:noProof/>
+              <w:kern w:val="2"/>
+              <w:sz w:val="24"/>
+              <w:szCs w:val="24"/>
               <w:lang w:eastAsia="es-ES"/>
+              <w14:ligatures w14:val="standardContextual"/>
             </w:rPr>
           </w:pPr>
-          <w:hyperlink w:anchor="_Toc197507591" w:history="1">
+          <w:hyperlink w:anchor="_Toc197631302" w:history="1">
+            <w:r>
+              <w:rPr>
+                <w:rStyle w:val="Hipervnculo"/>
+                <w:rFonts w:ascii="Calisto MT" w:eastAsia="Times New Roman" w:hAnsi="Calisto MT" w:cs="Times New Roman"/>
+                <w:b/>
+                <w:noProof/>
+                <w:lang w:eastAsia="es-ES"/>
+              </w:rPr>
+              <w:t>Enlace a GitHub</w:t>
+            </w:r>
+            <w:r>
+              <w:rPr>
+                <w:noProof/>
+                <w:webHidden/>
+              </w:rPr>
+              <w:tab/>
+            </w:r>
+            <w:r>
+              <w:rPr>
+                <w:noProof/>
+                <w:webHidden/>
+              </w:rPr>
+              <w:fldChar w:fldCharType="begin"/>
+            </w:r>
+            <w:r>
+              <w:rPr>
+                <w:noProof/>
+                <w:webHidden/>
+              </w:rPr>
+              <w:instrText xml:space="preserve"> PAGEREF _Toc197631302 \h </w:instrText>
+            </w:r>
+            <w:r>
+              <w:rPr>
+                <w:noProof/>
+                <w:webHidden/>
+              </w:rPr>
+            </w:r>
+            <w:r>
+              <w:rPr>
+                <w:noProof/>
+                <w:webHidden/>
+              </w:rPr>
+              <w:fldChar w:fldCharType="separate"/>
+            </w:r>
+            <w:r>
+              <w:rPr>
+                <w:noProof/>
+                <w:webHidden/>
+              </w:rPr>
+              <w:t>10</w:t>
+            </w:r>
+            <w:r>
+              <w:rPr>
+                <w:noProof/>
+                <w:webHidden/>
+              </w:rPr>
+              <w:fldChar w:fldCharType="end"/>
+            </w:r>
+          </w:hyperlink>
+        </w:p>
+        <w:p>
+          <w:pPr>
+            <w:pStyle w:val="TDC1"/>
+            <w:tabs>
+              <w:tab w:val="right" w:leader="dot" w:pos="8494"/>
+            </w:tabs>
+            <w:rPr>
+              <w:rFonts w:eastAsiaTheme="minorEastAsia"/>
+              <w:noProof/>
+              <w:kern w:val="2"/>
+              <w:sz w:val="24"/>
+              <w:szCs w:val="24"/>
+              <w:lang w:eastAsia="es-ES"/>
+              <w14:ligatures w14:val="standardContextual"/>
+            </w:rPr>
+          </w:pPr>
+          <w:hyperlink w:anchor="_Toc197631303" w:history="1">
             <w:r>
               <w:rPr>
                 <w:rStyle w:val="Hipervnculo"/>
@@ -1379,7 +1557,7 @@
                 <w:noProof/>
                 <w:webHidden/>
               </w:rPr>
-              <w:instrText xml:space="preserve"> PAGEREF _Toc197507591 \h </w:instrText>
+              <w:instrText xml:space="preserve"> PAGEREF _Toc197631303 \h </w:instrText>
             </w:r>
             <w:r>
               <w:rPr>
@@ -1399,7 +1577,7 @@
                 <w:noProof/>
                 <w:webHidden/>
               </w:rPr>
-              <w:t>6</w:t>
+              <w:t>11</w:t>
             </w:r>
             <w:r>
               <w:rPr>
@@ -1587,10 +1765,16 @@
     </w:p>
     <w:p>
       <w:pPr>
-        <w:pStyle w:val="Ttulo2"/>
-      </w:pPr>
-      <w:bookmarkStart w:id="0" w:name="_Toc197507583"/>
-      <w:r>
+        <w:pStyle w:val="Ttulo1"/>
+        <w:rPr>
+          <w:rFonts w:ascii="Calisto MT" w:hAnsi="Calisto MT"/>
+        </w:rPr>
+      </w:pPr>
+      <w:bookmarkStart w:id="0" w:name="_Toc197631293"/>
+      <w:r>
+        <w:rPr>
+          <w:rFonts w:ascii="Calisto MT" w:hAnsi="Calisto MT"/>
+        </w:rPr>
         <w:lastRenderedPageBreak/>
         <w:t>¿Qué son las pruebas estructurales?</w:t>
       </w:r>
@@ -1599,54 +1783,90 @@
     <w:p>
       <w:pPr>
         <w:spacing w:before="100" w:beforeAutospacing="1" w:after="100" w:afterAutospacing="1"/>
-      </w:pPr>
-      <w:r>
+        <w:rPr>
+          <w:rFonts w:ascii="Calisto MT" w:hAnsi="Calisto MT"/>
+        </w:rPr>
+      </w:pPr>
+      <w:r>
+        <w:rPr>
+          <w:rFonts w:ascii="Calisto MT" w:hAnsi="Calisto MT"/>
+        </w:rPr>
         <w:t xml:space="preserve">Las </w:t>
       </w:r>
       <w:r>
         <w:rPr>
           <w:rStyle w:val="Textoennegrita"/>
+          <w:rFonts w:ascii="Calisto MT" w:hAnsi="Calisto MT"/>
+          <w:b w:val="0"/>
+          <w:bCs w:val="0"/>
         </w:rPr>
         <w:t>pruebas estructurales</w:t>
       </w:r>
       <w:r>
+        <w:rPr>
+          <w:rFonts w:ascii="Calisto MT" w:hAnsi="Calisto MT"/>
+        </w:rPr>
         <w:t xml:space="preserve">, también conocidas como </w:t>
       </w:r>
       <w:r>
         <w:rPr>
           <w:rStyle w:val="Textoennegrita"/>
+          <w:rFonts w:ascii="Calisto MT" w:hAnsi="Calisto MT"/>
+          <w:b w:val="0"/>
+          <w:bCs w:val="0"/>
         </w:rPr>
         <w:t>pruebas de caja blanca</w:t>
       </w:r>
       <w:r>
+        <w:rPr>
+          <w:rFonts w:ascii="Calisto MT" w:hAnsi="Calisto MT"/>
+        </w:rPr>
         <w:t xml:space="preserve">, se centran en la </w:t>
       </w:r>
       <w:r>
         <w:rPr>
           <w:rStyle w:val="Textoennegrita"/>
+          <w:rFonts w:ascii="Calisto MT" w:hAnsi="Calisto MT"/>
+          <w:b w:val="0"/>
+          <w:bCs w:val="0"/>
         </w:rPr>
         <w:t>estructura interna</w:t>
       </w:r>
       <w:r>
+        <w:rPr>
+          <w:rFonts w:ascii="Calisto MT" w:hAnsi="Calisto MT"/>
+        </w:rPr>
         <w:t xml:space="preserve"> del código fuente. El objetivo principal es verificar que todos los caminos posibles dentro del código funcionen correctamente, es decir, </w:t>
       </w:r>
       <w:r>
         <w:rPr>
           <w:rStyle w:val="Textoennegrita"/>
+          <w:rFonts w:ascii="Calisto MT" w:hAnsi="Calisto MT"/>
+          <w:b w:val="0"/>
+          <w:bCs w:val="0"/>
         </w:rPr>
         <w:t>que la lógica del programa sea correcta</w:t>
       </w:r>
       <w:r>
+        <w:rPr>
+          <w:rFonts w:ascii="Calisto MT" w:hAnsi="Calisto MT"/>
+          <w:b/>
+          <w:bCs/>
+        </w:rPr>
         <w:t>.</w:t>
       </w:r>
     </w:p>
     <w:p>
       <w:pPr>
         <w:spacing w:before="100" w:beforeAutospacing="1" w:after="100" w:afterAutospacing="1"/>
-      </w:pPr>
-      <w:r>
-        <w:rPr>
-          <w:rStyle w:val="Textoennegrita"/>
+        <w:rPr>
+          <w:rFonts w:ascii="Calisto MT" w:hAnsi="Calisto MT"/>
+        </w:rPr>
+      </w:pPr>
+      <w:r>
+        <w:rPr>
+          <w:rStyle w:val="Textoennegrita"/>
+          <w:rFonts w:ascii="Calisto MT" w:hAnsi="Calisto MT"/>
         </w:rPr>
         <w:t>Objetivos principales:</w:t>
       </w:r>
@@ -1658,8 +1878,14 @@
           <w:numId w:val="37"/>
         </w:numPr>
         <w:spacing w:before="100" w:beforeAutospacing="1" w:after="100" w:afterAutospacing="1" w:line="240" w:lineRule="auto"/>
-      </w:pPr>
-      <w:r>
+        <w:rPr>
+          <w:rFonts w:ascii="Calisto MT" w:hAnsi="Calisto MT"/>
+        </w:rPr>
+      </w:pPr>
+      <w:r>
+        <w:rPr>
+          <w:rFonts w:ascii="Calisto MT" w:hAnsi="Calisto MT"/>
+        </w:rPr>
         <w:t>Verificar todos los flujos de control posibles del código.</w:t>
       </w:r>
     </w:p>
@@ -1670,8 +1896,14 @@
           <w:numId w:val="37"/>
         </w:numPr>
         <w:spacing w:before="100" w:beforeAutospacing="1" w:after="100" w:afterAutospacing="1" w:line="240" w:lineRule="auto"/>
-      </w:pPr>
-      <w:r>
+        <w:rPr>
+          <w:rFonts w:ascii="Calisto MT" w:hAnsi="Calisto MT"/>
+        </w:rPr>
+      </w:pPr>
+      <w:r>
+        <w:rPr>
+          <w:rFonts w:ascii="Calisto MT" w:hAnsi="Calisto MT"/>
+        </w:rPr>
         <w:t>Garantizar la cobertura de instrucciones, decisiones y condiciones.</w:t>
       </w:r>
     </w:p>
@@ -1682,18 +1914,28 @@
           <w:numId w:val="37"/>
         </w:numPr>
         <w:spacing w:before="100" w:beforeAutospacing="1" w:after="100" w:afterAutospacing="1" w:line="240" w:lineRule="auto"/>
-      </w:pPr>
-      <w:r>
+        <w:rPr>
+          <w:rFonts w:ascii="Calisto MT" w:hAnsi="Calisto MT"/>
+        </w:rPr>
+      </w:pPr>
+      <w:r>
+        <w:rPr>
+          <w:rFonts w:ascii="Calisto MT" w:hAnsi="Calisto MT"/>
+        </w:rPr>
         <w:t>Identificar errores en condiciones lógicas, bucles, llamadas a funciones, etc.</w:t>
       </w:r>
     </w:p>
     <w:p>
       <w:pPr>
         <w:spacing w:before="100" w:beforeAutospacing="1" w:after="100" w:afterAutospacing="1"/>
-      </w:pPr>
-      <w:r>
-        <w:rPr>
-          <w:rStyle w:val="Textoennegrita"/>
+        <w:rPr>
+          <w:rFonts w:ascii="Calisto MT" w:hAnsi="Calisto MT"/>
+        </w:rPr>
+      </w:pPr>
+      <w:r>
+        <w:rPr>
+          <w:rStyle w:val="Textoennegrita"/>
+          <w:rFonts w:ascii="Calisto MT" w:hAnsi="Calisto MT"/>
         </w:rPr>
         <w:t>Técnicas comunes:</w:t>
       </w:r>
@@ -1705,14 +1947,23 @@
           <w:numId w:val="38"/>
         </w:numPr>
         <w:spacing w:before="100" w:beforeAutospacing="1" w:after="100" w:afterAutospacing="1" w:line="240" w:lineRule="auto"/>
-      </w:pPr>
-      <w:r>
-        <w:rPr>
-          <w:rStyle w:val="Textoennegrita"/>
+        <w:rPr>
+          <w:rFonts w:ascii="Calisto MT" w:hAnsi="Calisto MT"/>
+        </w:rPr>
+      </w:pPr>
+      <w:r>
+        <w:rPr>
+          <w:rStyle w:val="Textoennegrita"/>
+          <w:rFonts w:ascii="Calisto MT" w:hAnsi="Calisto MT"/>
+          <w:b w:val="0"/>
+          <w:bCs w:val="0"/>
         </w:rPr>
         <w:t>Cobertura de código:</w:t>
       </w:r>
       <w:r>
+        <w:rPr>
+          <w:rFonts w:ascii="Calisto MT" w:hAnsi="Calisto MT"/>
+        </w:rPr>
         <w:t xml:space="preserve"> mide qué porcentaje del código ha sido ejecutado durante las pruebas.</w:t>
       </w:r>
     </w:p>
@@ -1723,38 +1974,65 @@
           <w:numId w:val="38"/>
         </w:numPr>
         <w:spacing w:before="100" w:beforeAutospacing="1" w:after="100" w:afterAutospacing="1" w:line="240" w:lineRule="auto"/>
-      </w:pPr>
-      <w:r>
-        <w:rPr>
-          <w:rStyle w:val="Textoennegrita"/>
+        <w:rPr>
+          <w:rFonts w:ascii="Calisto MT" w:hAnsi="Calisto MT"/>
+        </w:rPr>
+      </w:pPr>
+      <w:r>
+        <w:rPr>
+          <w:rStyle w:val="Textoennegrita"/>
+          <w:rFonts w:ascii="Calisto MT" w:hAnsi="Calisto MT"/>
+          <w:b w:val="0"/>
+          <w:bCs w:val="0"/>
         </w:rPr>
         <w:t>Pruebas de flujo de control:</w:t>
       </w:r>
       <w:r>
+        <w:rPr>
+          <w:rFonts w:ascii="Calisto MT" w:hAnsi="Calisto MT"/>
+        </w:rPr>
         <w:t xml:space="preserve"> analizan el flujo de ejecución (</w:t>
       </w:r>
       <w:proofErr w:type="spellStart"/>
       <w:r>
+        <w:rPr>
+          <w:rFonts w:ascii="Calisto MT" w:hAnsi="Calisto MT"/>
+        </w:rPr>
         <w:t>if</w:t>
       </w:r>
       <w:proofErr w:type="spellEnd"/>
       <w:r>
+        <w:rPr>
+          <w:rFonts w:ascii="Calisto MT" w:hAnsi="Calisto MT"/>
+        </w:rPr>
         <w:t xml:space="preserve">, </w:t>
       </w:r>
       <w:proofErr w:type="spellStart"/>
       <w:r>
+        <w:rPr>
+          <w:rFonts w:ascii="Calisto MT" w:hAnsi="Calisto MT"/>
+        </w:rPr>
         <w:t>while</w:t>
       </w:r>
       <w:proofErr w:type="spellEnd"/>
       <w:r>
+        <w:rPr>
+          <w:rFonts w:ascii="Calisto MT" w:hAnsi="Calisto MT"/>
+        </w:rPr>
         <w:t xml:space="preserve">, </w:t>
       </w:r>
       <w:proofErr w:type="spellStart"/>
       <w:r>
+        <w:rPr>
+          <w:rFonts w:ascii="Calisto MT" w:hAnsi="Calisto MT"/>
+        </w:rPr>
         <w:t>for</w:t>
       </w:r>
       <w:proofErr w:type="spellEnd"/>
       <w:r>
+        <w:rPr>
+          <w:rFonts w:ascii="Calisto MT" w:hAnsi="Calisto MT"/>
+        </w:rPr>
         <w:t>, etc.).</w:t>
       </w:r>
     </w:p>
@@ -1765,33 +2043,52 @@
           <w:numId w:val="38"/>
         </w:numPr>
         <w:spacing w:before="100" w:beforeAutospacing="1" w:after="100" w:afterAutospacing="1" w:line="240" w:lineRule="auto"/>
-      </w:pPr>
-      <w:r>
-        <w:rPr>
-          <w:rStyle w:val="Textoennegrita"/>
+        <w:rPr>
+          <w:rFonts w:ascii="Calisto MT" w:hAnsi="Calisto MT"/>
+        </w:rPr>
+      </w:pPr>
+      <w:r>
+        <w:rPr>
+          <w:rStyle w:val="Textoennegrita"/>
+          <w:rFonts w:ascii="Calisto MT" w:hAnsi="Calisto MT"/>
+          <w:b w:val="0"/>
+          <w:bCs w:val="0"/>
         </w:rPr>
         <w:t>Pruebas de caminos lógicos:</w:t>
       </w:r>
       <w:r>
+        <w:rPr>
+          <w:rFonts w:ascii="Calisto MT" w:hAnsi="Calisto MT"/>
+        </w:rPr>
         <w:t xml:space="preserve"> prueban todos los caminos posibles del programa.</w:t>
       </w:r>
     </w:p>
     <w:p>
       <w:pPr>
         <w:spacing w:after="0"/>
-      </w:pPr>
-      <w:r>
-        <w:pict w14:anchorId="632F039A">
-          <v:rect id="_x0000_i1027" style="width:0;height:1.5pt" o:hralign="center" o:hrstd="t" o:hr="t" fillcolor="#a0a0a0" stroked="f"/>
-        </w:pict>
-      </w:r>
-    </w:p>
-    <w:p>
-      <w:pPr>
-        <w:pStyle w:val="Ttulo2"/>
-      </w:pPr>
-      <w:bookmarkStart w:id="1" w:name="_Toc197507584"/>
-      <w:r>
+        <w:rPr>
+          <w:rFonts w:ascii="Calisto MT" w:hAnsi="Calisto MT"/>
+        </w:rPr>
+      </w:pPr>
+      <w:r>
+        <w:rPr>
+          <w:rFonts w:ascii="Calisto MT" w:hAnsi="Calisto MT"/>
+        </w:rPr>
+        <w:t>------------------------------------------------------------------------------------------------------------------------------</w:t>
+      </w:r>
+    </w:p>
+    <w:p>
+      <w:pPr>
+        <w:pStyle w:val="Ttulo1"/>
+        <w:rPr>
+          <w:rFonts w:ascii="Calisto MT" w:hAnsi="Calisto MT"/>
+        </w:rPr>
+      </w:pPr>
+      <w:bookmarkStart w:id="1" w:name="_Toc197631294"/>
+      <w:r>
+        <w:rPr>
+          <w:rFonts w:ascii="Calisto MT" w:hAnsi="Calisto MT"/>
+        </w:rPr>
         <w:t>¿Qué son las pruebas funcionales?</w:t>
       </w:r>
       <w:bookmarkEnd w:id="1"/>
@@ -1799,45 +2096,105 @@
     <w:p>
       <w:pPr>
         <w:spacing w:before="100" w:beforeAutospacing="1" w:after="100" w:afterAutospacing="1"/>
-      </w:pPr>
-      <w:r>
-        <w:t xml:space="preserve">Las </w:t>
-      </w:r>
-      <w:r>
-        <w:rPr>
-          <w:rStyle w:val="Textoennegrita"/>
+        <w:rPr>
+          <w:rFonts w:ascii="Calisto MT" w:hAnsi="Calisto MT"/>
+        </w:rPr>
+      </w:pPr>
+      <w:r>
+        <w:rPr>
+          <w:rFonts w:ascii="Calisto MT" w:hAnsi="Calisto MT"/>
+        </w:rPr>
+        <w:t>Las</w:t>
+      </w:r>
+      <w:r>
+        <w:rPr>
+          <w:rFonts w:ascii="Calisto MT" w:hAnsi="Calisto MT"/>
+          <w:b/>
+          <w:bCs/>
+        </w:rPr>
+        <w:t xml:space="preserve"> </w:t>
+      </w:r>
+      <w:r>
+        <w:rPr>
+          <w:rStyle w:val="Textoennegrita"/>
+          <w:rFonts w:ascii="Calisto MT" w:hAnsi="Calisto MT"/>
+          <w:b w:val="0"/>
+          <w:bCs w:val="0"/>
         </w:rPr>
         <w:t>pruebas funcionales</w:t>
       </w:r>
       <w:r>
-        <w:t xml:space="preserve">, también llamadas </w:t>
-      </w:r>
-      <w:r>
-        <w:rPr>
-          <w:rStyle w:val="Textoennegrita"/>
+        <w:rPr>
+          <w:rFonts w:ascii="Calisto MT" w:hAnsi="Calisto MT"/>
+          <w:b/>
+          <w:bCs/>
+        </w:rPr>
+        <w:t xml:space="preserve">, </w:t>
+      </w:r>
+      <w:r>
+        <w:rPr>
+          <w:rFonts w:ascii="Calisto MT" w:hAnsi="Calisto MT"/>
+        </w:rPr>
+        <w:t>también llamadas</w:t>
+      </w:r>
+      <w:r>
+        <w:rPr>
+          <w:rFonts w:ascii="Calisto MT" w:hAnsi="Calisto MT"/>
+          <w:b/>
+          <w:bCs/>
+        </w:rPr>
+        <w:t xml:space="preserve"> </w:t>
+      </w:r>
+      <w:r>
+        <w:rPr>
+          <w:rStyle w:val="Textoennegrita"/>
+          <w:rFonts w:ascii="Calisto MT" w:hAnsi="Calisto MT"/>
+          <w:b w:val="0"/>
+          <w:bCs w:val="0"/>
         </w:rPr>
         <w:t>pruebas de caja negra</w:t>
       </w:r>
       <w:r>
-        <w:t xml:space="preserve">, evalúan si el software </w:t>
-      </w:r>
-      <w:r>
-        <w:rPr>
-          <w:rStyle w:val="Textoennegrita"/>
+        <w:rPr>
+          <w:rFonts w:ascii="Calisto MT" w:hAnsi="Calisto MT"/>
+        </w:rPr>
+        <w:t>, evalúan si el software</w:t>
+      </w:r>
+      <w:r>
+        <w:rPr>
+          <w:rFonts w:ascii="Calisto MT" w:hAnsi="Calisto MT"/>
+          <w:b/>
+          <w:bCs/>
+        </w:rPr>
+        <w:t xml:space="preserve"> </w:t>
+      </w:r>
+      <w:r>
+        <w:rPr>
+          <w:rStyle w:val="Textoennegrita"/>
+          <w:rFonts w:ascii="Calisto MT" w:hAnsi="Calisto MT"/>
+          <w:b w:val="0"/>
+          <w:bCs w:val="0"/>
         </w:rPr>
         <w:t>cumple con los requisitos funcionales especificados</w:t>
       </w:r>
       <w:r>
+        <w:rPr>
+          <w:rFonts w:ascii="Calisto MT" w:hAnsi="Calisto MT"/>
+        </w:rPr>
         <w:t>, sin tener en cuenta cómo está implementado internamente.</w:t>
       </w:r>
     </w:p>
     <w:p>
       <w:pPr>
         <w:spacing w:before="100" w:beforeAutospacing="1" w:after="100" w:afterAutospacing="1"/>
-      </w:pPr>
-      <w:r>
-        <w:rPr>
-          <w:rStyle w:val="Textoennegrita"/>
+        <w:rPr>
+          <w:rFonts w:ascii="Calisto MT" w:hAnsi="Calisto MT"/>
+        </w:rPr>
+      </w:pPr>
+      <w:r>
+        <w:rPr>
+          <w:rStyle w:val="Textoennegrita"/>
+          <w:rFonts w:ascii="Calisto MT" w:hAnsi="Calisto MT"/>
         </w:rPr>
         <w:t>Objetivos principales:</w:t>
       </w:r>
@@ -1849,8 +2206,14 @@
           <w:numId w:val="39"/>
         </w:numPr>
         <w:spacing w:before="100" w:beforeAutospacing="1" w:after="100" w:afterAutospacing="1" w:line="240" w:lineRule="auto"/>
-      </w:pPr>
-      <w:r>
+        <w:rPr>
+          <w:rFonts w:ascii="Calisto MT" w:hAnsi="Calisto MT"/>
+        </w:rPr>
+      </w:pPr>
+      <w:r>
+        <w:rPr>
+          <w:rFonts w:ascii="Calisto MT" w:hAnsi="Calisto MT"/>
+        </w:rPr>
         <w:t>Comprobar que las funcionalidades funcionan según lo esperado.</w:t>
       </w:r>
     </w:p>
@@ -1861,8 +2224,14 @@
           <w:numId w:val="39"/>
         </w:numPr>
         <w:spacing w:before="100" w:beforeAutospacing="1" w:after="100" w:afterAutospacing="1" w:line="240" w:lineRule="auto"/>
-      </w:pPr>
-      <w:r>
+        <w:rPr>
+          <w:rFonts w:ascii="Calisto MT" w:hAnsi="Calisto MT"/>
+        </w:rPr>
+      </w:pPr>
+      <w:r>
+        <w:rPr>
+          <w:rFonts w:ascii="Calisto MT" w:hAnsi="Calisto MT"/>
+        </w:rPr>
         <w:t>Validar entradas, salidas y comportamiento del sistema.</w:t>
       </w:r>
     </w:p>
@@ -1873,18 +2242,28 @@
           <w:numId w:val="39"/>
         </w:numPr>
         <w:spacing w:before="100" w:beforeAutospacing="1" w:after="100" w:afterAutospacing="1" w:line="240" w:lineRule="auto"/>
-      </w:pPr>
-      <w:r>
+        <w:rPr>
+          <w:rFonts w:ascii="Calisto MT" w:hAnsi="Calisto MT"/>
+        </w:rPr>
+      </w:pPr>
+      <w:r>
+        <w:rPr>
+          <w:rFonts w:ascii="Calisto MT" w:hAnsi="Calisto MT"/>
+        </w:rPr>
         <w:t>Identificar errores en la lógica de negocio desde el punto de vista del usuario.</w:t>
       </w:r>
     </w:p>
     <w:p>
       <w:pPr>
         <w:spacing w:before="100" w:beforeAutospacing="1" w:after="100" w:afterAutospacing="1"/>
-      </w:pPr>
-      <w:r>
-        <w:rPr>
-          <w:rStyle w:val="Textoennegrita"/>
+        <w:rPr>
+          <w:rFonts w:ascii="Calisto MT" w:hAnsi="Calisto MT"/>
+        </w:rPr>
+      </w:pPr>
+      <w:r>
+        <w:rPr>
+          <w:rStyle w:val="Textoennegrita"/>
+          <w:rFonts w:ascii="Calisto MT" w:hAnsi="Calisto MT"/>
         </w:rPr>
         <w:t>Técnicas comunes:</w:t>
       </w:r>
@@ -1896,14 +2275,30 @@
           <w:numId w:val="40"/>
         </w:numPr>
         <w:spacing w:before="100" w:beforeAutospacing="1" w:after="100" w:afterAutospacing="1" w:line="240" w:lineRule="auto"/>
-      </w:pPr>
-      <w:r>
-        <w:rPr>
-          <w:rStyle w:val="Textoennegrita"/>
-        </w:rPr>
-        <w:t>Pruebas de caja negra:</w:t>
-      </w:r>
-      <w:r>
+        <w:rPr>
+          <w:rFonts w:ascii="Calisto MT" w:hAnsi="Calisto MT"/>
+        </w:rPr>
+      </w:pPr>
+      <w:r>
+        <w:rPr>
+          <w:rStyle w:val="Textoennegrita"/>
+          <w:rFonts w:ascii="Calisto MT" w:hAnsi="Calisto MT"/>
+          <w:b w:val="0"/>
+          <w:bCs w:val="0"/>
+        </w:rPr>
+        <w:t>Pruebas de caja negra</w:t>
+      </w:r>
+      <w:r>
+        <w:rPr>
+          <w:rStyle w:val="Textoennegrita"/>
+          <w:rFonts w:ascii="Calisto MT" w:hAnsi="Calisto MT"/>
+        </w:rPr>
+        <w:t>:</w:t>
+      </w:r>
+      <w:r>
+        <w:rPr>
+          <w:rFonts w:ascii="Calisto MT" w:hAnsi="Calisto MT"/>
+        </w:rPr>
         <w:t xml:space="preserve"> validan la funcionalidad sin mirar el código.</w:t>
       </w:r>
     </w:p>
@@ -1914,14 +2309,30 @@
           <w:numId w:val="40"/>
         </w:numPr>
         <w:spacing w:before="100" w:beforeAutospacing="1" w:after="100" w:afterAutospacing="1" w:line="240" w:lineRule="auto"/>
-      </w:pPr>
-      <w:r>
-        <w:rPr>
-          <w:rStyle w:val="Textoennegrita"/>
-        </w:rPr>
-        <w:t>Pruebas de aceptación del usuario:</w:t>
-      </w:r>
-      <w:r>
+        <w:rPr>
+          <w:rFonts w:ascii="Calisto MT" w:hAnsi="Calisto MT"/>
+        </w:rPr>
+      </w:pPr>
+      <w:r>
+        <w:rPr>
+          <w:rStyle w:val="Textoennegrita"/>
+          <w:rFonts w:ascii="Calisto MT" w:hAnsi="Calisto MT"/>
+          <w:b w:val="0"/>
+          <w:bCs w:val="0"/>
+        </w:rPr>
+        <w:t>Pruebas de aceptación del usuario</w:t>
+      </w:r>
+      <w:r>
+        <w:rPr>
+          <w:rStyle w:val="Textoennegrita"/>
+          <w:rFonts w:ascii="Calisto MT" w:hAnsi="Calisto MT"/>
+        </w:rPr>
+        <w:t>:</w:t>
+      </w:r>
+      <w:r>
+        <w:rPr>
+          <w:rFonts w:ascii="Calisto MT" w:hAnsi="Calisto MT"/>
+        </w:rPr>
         <w:t xml:space="preserve"> verifican que el software satisface las necesidades del cliente.</w:t>
       </w:r>
     </w:p>
@@ -1932,76 +2343,128 @@
           <w:numId w:val="40"/>
         </w:numPr>
         <w:spacing w:before="100" w:beforeAutospacing="1" w:after="100" w:afterAutospacing="1" w:line="240" w:lineRule="auto"/>
-      </w:pPr>
-      <w:r>
-        <w:rPr>
-          <w:rStyle w:val="Textoennegrita"/>
+        <w:rPr>
+          <w:rFonts w:ascii="Calisto MT" w:hAnsi="Calisto MT"/>
+        </w:rPr>
+      </w:pPr>
+      <w:r>
+        <w:rPr>
+          <w:rStyle w:val="Textoennegrita"/>
+          <w:rFonts w:ascii="Calisto MT" w:hAnsi="Calisto MT"/>
+          <w:b w:val="0"/>
+          <w:bCs w:val="0"/>
         </w:rPr>
         <w:t>Pruebas de regresión:</w:t>
       </w:r>
       <w:r>
+        <w:rPr>
+          <w:rFonts w:ascii="Calisto MT" w:hAnsi="Calisto MT"/>
+        </w:rPr>
         <w:t xml:space="preserve"> aseguran que nuevas funcionalidades no rompen las existentes.</w:t>
       </w:r>
     </w:p>
     <w:p>
       <w:pPr>
         <w:spacing w:after="0"/>
-      </w:pPr>
-      <w:r>
-        <w:pict w14:anchorId="1DAA1D23">
-          <v:rect id="_x0000_i1028" style="width:0;height:1.5pt" o:hralign="center" o:hrstd="t" o:hr="t" fillcolor="#a0a0a0" stroked="f"/>
-        </w:pict>
-      </w:r>
+        <w:rPr>
+          <w:rFonts w:ascii="Calisto MT" w:hAnsi="Calisto MT"/>
+        </w:rPr>
+      </w:pPr>
     </w:p>
     <w:p>
       <w:pPr>
         <w:spacing w:after="0"/>
-      </w:pPr>
+        <w:rPr>
+          <w:rFonts w:ascii="Calisto MT" w:hAnsi="Calisto MT"/>
+        </w:rPr>
+      </w:pPr>
+      <w:r>
+        <w:rPr>
+          <w:rFonts w:ascii="Calisto MT" w:hAnsi="Calisto MT"/>
+        </w:rPr>
+        <w:t>------------------------------------------------------------------------------------------------------------------------------</w:t>
+      </w:r>
     </w:p>
     <w:p>
       <w:pPr>
         <w:spacing w:after="0"/>
+        <w:rPr>
+          <w:rFonts w:ascii="Calisto MT" w:hAnsi="Calisto MT"/>
+        </w:rPr>
       </w:pPr>
     </w:p>
     <w:p>
       <w:pPr>
         <w:spacing w:after="0"/>
+        <w:rPr>
+          <w:rFonts w:ascii="Calisto MT" w:hAnsi="Calisto MT"/>
+        </w:rPr>
       </w:pPr>
     </w:p>
     <w:p>
       <w:pPr>
         <w:spacing w:after="0"/>
+        <w:rPr>
+          <w:rFonts w:ascii="Calisto MT" w:hAnsi="Calisto MT"/>
+        </w:rPr>
       </w:pPr>
     </w:p>
     <w:p>
       <w:pPr>
         <w:spacing w:after="0"/>
+        <w:rPr>
+          <w:rFonts w:ascii="Calisto MT" w:hAnsi="Calisto MT"/>
+        </w:rPr>
       </w:pPr>
     </w:p>
     <w:p>
       <w:pPr>
         <w:spacing w:after="0"/>
+        <w:rPr>
+          <w:rFonts w:ascii="Calisto MT" w:hAnsi="Calisto MT"/>
+        </w:rPr>
       </w:pPr>
     </w:p>
     <w:p>
       <w:pPr>
         <w:spacing w:after="0"/>
-      </w:pPr>
-    </w:p>
-    <w:p>
-      <w:pPr>
-        <w:pStyle w:val="Ttulo2"/>
-      </w:pPr>
-      <w:bookmarkStart w:id="2" w:name="_Toc197507585"/>
-      <w:r>
+        <w:rPr>
+          <w:rFonts w:ascii="Calisto MT" w:hAnsi="Calisto MT"/>
+        </w:rPr>
+      </w:pPr>
+    </w:p>
+    <w:p>
+      <w:pPr>
+        <w:spacing w:after="0"/>
+        <w:rPr>
+          <w:rFonts w:ascii="Calisto MT" w:hAnsi="Calisto MT"/>
+        </w:rPr>
+      </w:pPr>
+    </w:p>
+    <w:p>
+      <w:pPr>
+        <w:pStyle w:val="Ttulo1"/>
+        <w:rPr>
+          <w:rFonts w:ascii="Calisto MT" w:hAnsi="Calisto MT"/>
+        </w:rPr>
+      </w:pPr>
+      <w:bookmarkStart w:id="2" w:name="_Toc197631295"/>
+      <w:r>
+        <w:rPr>
+          <w:rFonts w:ascii="Calisto MT" w:hAnsi="Calisto MT"/>
+        </w:rPr>
         <w:lastRenderedPageBreak/>
         <w:t>Comparación entre pruebas estructurales y funcionales</w:t>
       </w:r>
-      <w:bookmarkStart w:id="3" w:name="_GoBack"/>
       <w:bookmarkEnd w:id="2"/>
-      <w:bookmarkEnd w:id="3"/>
-    </w:p>
-    <w:p/>
+    </w:p>
+    <w:p>
+      <w:pPr>
+        <w:rPr>
+          <w:rFonts w:ascii="Calisto MT" w:hAnsi="Calisto MT"/>
+        </w:rPr>
+      </w:pPr>
+    </w:p>
     <w:p>
       <w:pPr>
         <w:pStyle w:val="Prrafodelista"/>
@@ -2009,14 +2472,23 @@
           <w:ilvl w:val="0"/>
           <w:numId w:val="48"/>
         </w:numPr>
-      </w:pPr>
-      <w:r>
+        <w:rPr>
+          <w:rFonts w:ascii="Calisto MT" w:hAnsi="Calisto MT"/>
+        </w:rPr>
+      </w:pPr>
+      <w:r>
+        <w:rPr>
+          <w:rFonts w:ascii="Calisto MT" w:hAnsi="Calisto MT"/>
+        </w:rPr>
         <w:t xml:space="preserve">Mientras que el enfoque de la caja blanca es la lógica interna del código, la caja negra se centra en las funcionalidades externas del sistema. </w:t>
       </w:r>
     </w:p>
     <w:p>
       <w:pPr>
         <w:pStyle w:val="Prrafodelista"/>
+        <w:rPr>
+          <w:rFonts w:ascii="Calisto MT" w:hAnsi="Calisto MT"/>
+        </w:rPr>
       </w:pPr>
     </w:p>
     <w:p>
@@ -2026,19 +2498,31 @@
           <w:ilvl w:val="0"/>
           <w:numId w:val="48"/>
         </w:numPr>
-      </w:pPr>
-      <w:r>
+        <w:rPr>
+          <w:rFonts w:ascii="Calisto MT" w:hAnsi="Calisto MT"/>
+        </w:rPr>
+      </w:pPr>
+      <w:r>
+        <w:rPr>
+          <w:rFonts w:ascii="Calisto MT" w:hAnsi="Calisto MT"/>
+        </w:rPr>
         <w:t>La caja blanca tiene acceso al código fuente mientras que la negra no.</w:t>
       </w:r>
     </w:p>
     <w:p>
       <w:pPr>
         <w:pStyle w:val="Prrafodelista"/>
+        <w:rPr>
+          <w:rFonts w:ascii="Calisto MT" w:hAnsi="Calisto MT"/>
+        </w:rPr>
       </w:pPr>
     </w:p>
     <w:p>
       <w:pPr>
         <w:pStyle w:val="Prrafodelista"/>
+        <w:rPr>
+          <w:rFonts w:ascii="Calisto MT" w:hAnsi="Calisto MT"/>
+        </w:rPr>
       </w:pPr>
     </w:p>
     <w:p>
@@ -2048,17 +2532,29 @@
           <w:ilvl w:val="0"/>
           <w:numId w:val="48"/>
         </w:numPr>
-      </w:pPr>
-      <w:r>
+        <w:rPr>
+          <w:rFonts w:ascii="Calisto MT" w:hAnsi="Calisto MT"/>
+        </w:rPr>
+      </w:pPr>
+      <w:r>
+        <w:rPr>
+          <w:rFonts w:ascii="Calisto MT" w:hAnsi="Calisto MT"/>
+        </w:rPr>
         <w:t xml:space="preserve">La caja blanca está basada en la implementación mientras que la negra en </w:t>
       </w:r>
       <w:r>
+        <w:rPr>
+          <w:rFonts w:ascii="Calisto MT" w:hAnsi="Calisto MT"/>
+        </w:rPr>
         <w:t xml:space="preserve">los requisitos de usuario. </w:t>
       </w:r>
     </w:p>
     <w:p>
       <w:pPr>
         <w:pStyle w:val="Prrafodelista"/>
+        <w:rPr>
+          <w:rFonts w:ascii="Calisto MT" w:hAnsi="Calisto MT"/>
+        </w:rPr>
       </w:pPr>
     </w:p>
     <w:p>
@@ -2068,431 +2564,2403 @@
           <w:ilvl w:val="0"/>
           <w:numId w:val="48"/>
         </w:numPr>
-      </w:pPr>
+        <w:rPr>
+          <w:rFonts w:ascii="Calisto MT" w:hAnsi="Calisto MT"/>
+        </w:rPr>
+      </w:pPr>
+      <w:r>
+        <w:rPr>
+          <w:rFonts w:ascii="Calisto MT" w:hAnsi="Calisto MT"/>
+        </w:rPr>
+        <w:t>La caja</w:t>
+      </w:r>
+      <w:r>
+        <w:rPr>
+          <w:rFonts w:ascii="Calisto MT" w:hAnsi="Calisto MT"/>
+        </w:rPr>
+        <w:t xml:space="preserve"> blanca hace uso de detalles referentes al código fuente mientras que la caja negra no tiene mucho conocimiento sobre el diseño interno del elemento.</w:t>
+      </w:r>
+    </w:p>
+    <w:p>
+      <w:pPr>
+        <w:spacing w:after="0"/>
+        <w:ind w:left="360"/>
+        <w:rPr>
+          <w:rFonts w:ascii="Calisto MT" w:hAnsi="Calisto MT"/>
+        </w:rPr>
+      </w:pPr>
+      <w:r>
+        <w:rPr>
+          <w:rFonts w:ascii="Calisto MT" w:hAnsi="Calisto MT"/>
+        </w:rPr>
+        <w:t>-------------------------------------------------------------------------------------------------------------------</w:t>
+      </w:r>
+    </w:p>
+    <w:p>
+      <w:pPr>
+        <w:rPr>
+          <w:rFonts w:ascii="Calisto MT" w:hAnsi="Calisto MT"/>
+        </w:rPr>
+      </w:pPr>
+    </w:p>
+    <w:p>
+      <w:pPr>
+        <w:pStyle w:val="Ttulo2"/>
+        <w:rPr>
+          <w:rFonts w:ascii="Calisto MT" w:hAnsi="Calisto MT"/>
+        </w:rPr>
+      </w:pPr>
+    </w:p>
+    <w:p>
+      <w:pPr>
+        <w:rPr>
+          <w:rFonts w:ascii="Calisto MT" w:hAnsi="Calisto MT"/>
+        </w:rPr>
+      </w:pPr>
+    </w:p>
+    <w:p>
+      <w:pPr>
+        <w:rPr>
+          <w:rFonts w:ascii="Calisto MT" w:hAnsi="Calisto MT"/>
+        </w:rPr>
+      </w:pPr>
+    </w:p>
+    <w:p>
+      <w:pPr>
+        <w:rPr>
+          <w:rFonts w:ascii="Calisto MT" w:hAnsi="Calisto MT"/>
+        </w:rPr>
+      </w:pPr>
+    </w:p>
+    <w:p>
+      <w:pPr>
+        <w:rPr>
+          <w:rFonts w:ascii="Calisto MT" w:hAnsi="Calisto MT"/>
+        </w:rPr>
+      </w:pPr>
+    </w:p>
+    <w:p>
+      <w:pPr>
+        <w:rPr>
+          <w:rFonts w:ascii="Calisto MT" w:hAnsi="Calisto MT"/>
+        </w:rPr>
+      </w:pPr>
+    </w:p>
+    <w:p>
+      <w:pPr>
+        <w:rPr>
+          <w:rFonts w:ascii="Calisto MT" w:hAnsi="Calisto MT"/>
+        </w:rPr>
+      </w:pPr>
+    </w:p>
+    <w:p>
+      <w:pPr>
+        <w:rPr>
+          <w:rFonts w:ascii="Calisto MT" w:hAnsi="Calisto MT"/>
+        </w:rPr>
+      </w:pPr>
+    </w:p>
+    <w:p>
+      <w:pPr>
+        <w:rPr>
+          <w:rFonts w:ascii="Calisto MT" w:hAnsi="Calisto MT"/>
+        </w:rPr>
+      </w:pPr>
+    </w:p>
+    <w:p>
+      <w:pPr>
+        <w:rPr>
+          <w:rFonts w:ascii="Calisto MT" w:hAnsi="Calisto MT"/>
+        </w:rPr>
+      </w:pPr>
+    </w:p>
+    <w:p>
+      <w:pPr>
+        <w:rPr>
+          <w:rFonts w:ascii="Calisto MT" w:hAnsi="Calisto MT"/>
+        </w:rPr>
+      </w:pPr>
+    </w:p>
+    <w:p>
+      <w:pPr>
+        <w:rPr>
+          <w:rFonts w:ascii="Calisto MT" w:hAnsi="Calisto MT"/>
+        </w:rPr>
+      </w:pPr>
+    </w:p>
+    <w:p>
+      <w:pPr>
+        <w:rPr>
+          <w:rFonts w:ascii="Calisto MT" w:hAnsi="Calisto MT"/>
+        </w:rPr>
+      </w:pPr>
+    </w:p>
+    <w:p>
+      <w:pPr>
+        <w:rPr>
+          <w:rFonts w:ascii="Calisto MT" w:hAnsi="Calisto MT"/>
+        </w:rPr>
+      </w:pPr>
+    </w:p>
+    <w:p>
+      <w:pPr>
+        <w:rPr>
+          <w:rFonts w:ascii="Calisto MT" w:hAnsi="Calisto MT"/>
+        </w:rPr>
+      </w:pPr>
+    </w:p>
+    <w:p>
+      <w:pPr>
+        <w:rPr>
+          <w:rFonts w:ascii="Calisto MT" w:hAnsi="Calisto MT"/>
+        </w:rPr>
+      </w:pPr>
+    </w:p>
+    <w:p>
+      <w:pPr>
+        <w:rPr>
+          <w:rFonts w:ascii="Calisto MT" w:hAnsi="Calisto MT"/>
+        </w:rPr>
+      </w:pPr>
+    </w:p>
+    <w:p>
+      <w:pPr>
+        <w:rPr>
+          <w:rFonts w:ascii="Calisto MT" w:hAnsi="Calisto MT"/>
+        </w:rPr>
+      </w:pPr>
+    </w:p>
+    <w:p>
+      <w:pPr>
+        <w:rPr>
+          <w:rFonts w:ascii="Calisto MT" w:hAnsi="Calisto MT"/>
+        </w:rPr>
+      </w:pPr>
+    </w:p>
+    <w:p>
+      <w:pPr>
+        <w:rPr>
+          <w:rFonts w:ascii="Calisto MT" w:hAnsi="Calisto MT"/>
+        </w:rPr>
+      </w:pPr>
+    </w:p>
+    <w:p>
+      <w:pPr>
+        <w:pStyle w:val="Ttulo1"/>
+        <w:rPr>
+          <w:rFonts w:ascii="Calisto MT" w:hAnsi="Calisto MT"/>
+        </w:rPr>
+      </w:pPr>
+      <w:r>
+        <w:rPr>
+          <w:rFonts w:ascii="Calisto MT" w:hAnsi="Calisto MT"/>
+        </w:rPr>
+        <w:lastRenderedPageBreak/>
+        <w:t xml:space="preserve"> </w:t>
+      </w:r>
+      <w:bookmarkStart w:id="3" w:name="_Toc197631296"/>
+      <w:r>
+        <w:rPr>
+          <w:rFonts w:ascii="Calisto MT" w:hAnsi="Calisto MT"/>
+        </w:rPr>
+        <w:t>Diseño de pruebas</w:t>
+      </w:r>
+      <w:bookmarkEnd w:id="3"/>
+    </w:p>
+    <w:p>
+      <w:pPr>
+        <w:rPr>
+          <w:rFonts w:ascii="Calisto MT" w:hAnsi="Calisto MT"/>
+        </w:rPr>
+      </w:pPr>
+    </w:p>
+    <w:p>
+      <w:pPr>
+        <w:pStyle w:val="Ttulo2"/>
+        <w:rPr>
+          <w:rFonts w:ascii="Calisto MT" w:hAnsi="Calisto MT"/>
+        </w:rPr>
+      </w:pPr>
+      <w:bookmarkStart w:id="4" w:name="_Toc197631297"/>
+      <w:r>
+        <w:rPr>
+          <w:rFonts w:ascii="Calisto MT" w:hAnsi="Calisto MT"/>
+        </w:rPr>
+        <w:t>Pruebas estructurales (Caja Blanca)</w:t>
+      </w:r>
+      <w:bookmarkEnd w:id="4"/>
+    </w:p>
+    <w:p>
+      <w:pPr>
+        <w:rPr>
+          <w:rFonts w:ascii="Calisto MT" w:hAnsi="Calisto MT"/>
+        </w:rPr>
+      </w:pPr>
+    </w:p>
+    <w:p>
+      <w:pPr>
+        <w:pStyle w:val="Ttulo3"/>
+        <w:rPr>
+          <w:rFonts w:ascii="Calisto MT" w:hAnsi="Calisto MT"/>
+        </w:rPr>
+      </w:pPr>
+      <w:r>
+        <w:rPr>
+          <w:rFonts w:ascii="Calisto MT" w:hAnsi="Calisto MT"/>
+        </w:rPr>
+        <w:t xml:space="preserve"> </w:t>
+      </w:r>
+      <w:bookmarkStart w:id="5" w:name="_Toc197631298"/>
+      <w:r>
+        <w:rPr>
+          <w:rFonts w:ascii="Calisto MT" w:hAnsi="Calisto MT"/>
+        </w:rPr>
+        <w:t>Caso 1:</w:t>
+      </w:r>
+      <w:bookmarkEnd w:id="5"/>
+      <w:r>
+        <w:rPr>
+          <w:rFonts w:ascii="Calisto MT" w:hAnsi="Calisto MT"/>
+        </w:rPr>
+        <w:t xml:space="preserve"> </w:t>
+      </w:r>
+      <w:r>
+        <w:rPr>
+          <w:rFonts w:ascii="Calisto MT" w:hAnsi="Calisto MT"/>
+        </w:rPr>
+        <w:t xml:space="preserve"> </w:t>
+      </w:r>
+    </w:p>
+    <w:p>
+      <w:pPr>
+        <w:rPr>
+          <w:rFonts w:ascii="Calisto MT" w:hAnsi="Calisto MT"/>
+        </w:rPr>
+      </w:pPr>
+    </w:p>
+    <w:p>
+      <w:pPr>
+        <w:rPr>
+          <w:rFonts w:ascii="Calisto MT" w:hAnsi="Calisto MT"/>
+        </w:rPr>
+      </w:pPr>
+      <w:r>
+        <w:rPr>
+          <w:rFonts w:ascii="Calisto MT" w:hAnsi="Calisto MT"/>
+        </w:rPr>
+        <w:t xml:space="preserve">Se practica el detrimento del valor de una variable hasta que llegue a ser menor que 0, esto es útil para un software que por ejemplo tenga una cuenta regresiva controlada y deba mostrar los datos alojados en la variable, por </w:t>
+      </w:r>
+      <w:r>
+        <w:rPr>
+          <w:rFonts w:ascii="Calisto MT" w:hAnsi="Calisto MT"/>
+        </w:rPr>
+        <w:t>ejemplo,</w:t>
+      </w:r>
+      <w:r>
+        <w:rPr>
+          <w:rFonts w:ascii="Calisto MT" w:hAnsi="Calisto MT"/>
+        </w:rPr>
+        <w:t xml:space="preserve"> para mostrar una cuenta atrás de fin de año en una web.</w:t>
+      </w:r>
+    </w:p>
+    <w:p>
+      <w:pPr>
+        <w:rPr>
+          <w:rStyle w:val="Textoennegrita"/>
+          <w:rFonts w:ascii="Calisto MT" w:hAnsi="Calisto MT"/>
+        </w:rPr>
+      </w:pPr>
+      <w:proofErr w:type="spellStart"/>
+      <w:r>
+        <w:rPr>
+          <w:rStyle w:val="Textoennegrita"/>
+          <w:rFonts w:ascii="Calisto MT" w:hAnsi="Calisto MT"/>
+        </w:rPr>
+        <w:t>public</w:t>
+      </w:r>
+      <w:proofErr w:type="spellEnd"/>
+      <w:r>
+        <w:rPr>
+          <w:rStyle w:val="Textoennegrita"/>
+          <w:rFonts w:ascii="Calisto MT" w:hAnsi="Calisto MT"/>
+        </w:rPr>
+        <w:t xml:space="preserve"> </w:t>
+      </w:r>
+      <w:proofErr w:type="spellStart"/>
+      <w:r>
+        <w:rPr>
+          <w:rStyle w:val="Textoennegrita"/>
+          <w:rFonts w:ascii="Calisto MT" w:hAnsi="Calisto MT"/>
+        </w:rPr>
+        <w:t>class</w:t>
+      </w:r>
+      <w:proofErr w:type="spellEnd"/>
+      <w:r>
+        <w:rPr>
+          <w:rStyle w:val="Textoennegrita"/>
+          <w:rFonts w:ascii="Calisto MT" w:hAnsi="Calisto MT"/>
+        </w:rPr>
+        <w:t xml:space="preserve"> EjemploCaja1 {</w:t>
+      </w:r>
+    </w:p>
+    <w:p>
+      <w:pPr>
+        <w:rPr>
+          <w:rStyle w:val="Textoennegrita"/>
+          <w:rFonts w:ascii="Calisto MT" w:hAnsi="Calisto MT"/>
+        </w:rPr>
+      </w:pPr>
+      <w:r>
+        <w:rPr>
+          <w:rStyle w:val="Textoennegrita"/>
+          <w:rFonts w:ascii="Calisto MT" w:hAnsi="Calisto MT"/>
+        </w:rPr>
+        <w:t xml:space="preserve"> </w:t>
+      </w:r>
+      <w:proofErr w:type="spellStart"/>
+      <w:r>
+        <w:rPr>
+          <w:rStyle w:val="Textoennegrita"/>
+          <w:rFonts w:ascii="Calisto MT" w:hAnsi="Calisto MT"/>
+        </w:rPr>
+        <w:t>public</w:t>
+      </w:r>
+      <w:proofErr w:type="spellEnd"/>
+      <w:r>
+        <w:rPr>
+          <w:rStyle w:val="Textoennegrita"/>
+          <w:rFonts w:ascii="Calisto MT" w:hAnsi="Calisto MT"/>
+        </w:rPr>
+        <w:t xml:space="preserve"> </w:t>
+      </w:r>
+      <w:proofErr w:type="spellStart"/>
+      <w:r>
+        <w:rPr>
+          <w:rStyle w:val="Textoennegrita"/>
+          <w:rFonts w:ascii="Calisto MT" w:hAnsi="Calisto MT"/>
+        </w:rPr>
+        <w:t>static</w:t>
+      </w:r>
+      <w:proofErr w:type="spellEnd"/>
+      <w:r>
+        <w:rPr>
+          <w:rStyle w:val="Textoennegrita"/>
+          <w:rFonts w:ascii="Calisto MT" w:hAnsi="Calisto MT"/>
+        </w:rPr>
+        <w:t xml:space="preserve"> </w:t>
+      </w:r>
+      <w:proofErr w:type="spellStart"/>
+      <w:r>
+        <w:rPr>
+          <w:rStyle w:val="Textoennegrita"/>
+          <w:rFonts w:ascii="Calisto MT" w:hAnsi="Calisto MT"/>
+        </w:rPr>
+        <w:t>void</w:t>
+      </w:r>
+      <w:proofErr w:type="spellEnd"/>
+      <w:r>
+        <w:rPr>
+          <w:rStyle w:val="Textoennegrita"/>
+          <w:rFonts w:ascii="Calisto MT" w:hAnsi="Calisto MT"/>
+        </w:rPr>
+        <w:t xml:space="preserve"> </w:t>
+      </w:r>
+      <w:proofErr w:type="spellStart"/>
       <w:proofErr w:type="gramStart"/>
       <w:r>
-        <w:t>La  caja</w:t>
+        <w:rPr>
+          <w:rStyle w:val="Textoennegrita"/>
+          <w:rFonts w:ascii="Calisto MT" w:hAnsi="Calisto MT"/>
+        </w:rPr>
+        <w:t>main</w:t>
+      </w:r>
+      <w:proofErr w:type="spellEnd"/>
+      <w:r>
+        <w:rPr>
+          <w:rStyle w:val="Textoennegrita"/>
+          <w:rFonts w:ascii="Calisto MT" w:hAnsi="Calisto MT"/>
+        </w:rPr>
+        <w:t>(</w:t>
+      </w:r>
+      <w:proofErr w:type="spellStart"/>
+      <w:r>
+        <w:rPr>
+          <w:rStyle w:val="Textoennegrita"/>
+          <w:rFonts w:ascii="Calisto MT" w:hAnsi="Calisto MT"/>
+        </w:rPr>
+        <w:t>String</w:t>
+      </w:r>
+      <w:proofErr w:type="spellEnd"/>
+      <w:r>
+        <w:rPr>
+          <w:rStyle w:val="Textoennegrita"/>
+          <w:rFonts w:ascii="Calisto MT" w:hAnsi="Calisto MT"/>
+        </w:rPr>
+        <w:t>[</w:t>
       </w:r>
       <w:proofErr w:type="gramEnd"/>
       <w:r>
-        <w:t xml:space="preserve"> blanca hace uso de detalles referentes al código fuente mientras que la caja negra no tiene mucho conocimiento sobre el diseño interno del elemento.</w:t>
-      </w:r>
-    </w:p>
-    <w:p>
-      <w:r>
-        <w:pict w14:anchorId="222C9AAA">
+        <w:rPr>
+          <w:rStyle w:val="Textoennegrita"/>
+          <w:rFonts w:ascii="Calisto MT" w:hAnsi="Calisto MT"/>
+        </w:rPr>
+        <w:t xml:space="preserve">] </w:t>
+      </w:r>
+      <w:proofErr w:type="spellStart"/>
+      <w:r>
+        <w:rPr>
+          <w:rStyle w:val="Textoennegrita"/>
+          <w:rFonts w:ascii="Calisto MT" w:hAnsi="Calisto MT"/>
+        </w:rPr>
+        <w:t>args</w:t>
+      </w:r>
+      <w:proofErr w:type="spellEnd"/>
+      <w:r>
+        <w:rPr>
+          <w:rStyle w:val="Textoennegrita"/>
+          <w:rFonts w:ascii="Calisto MT" w:hAnsi="Calisto MT"/>
+        </w:rPr>
+        <w:t>) {</w:t>
+      </w:r>
+    </w:p>
+    <w:p>
+      <w:pPr>
+        <w:rPr>
+          <w:rStyle w:val="Textoennegrita"/>
+          <w:rFonts w:ascii="Calisto MT" w:hAnsi="Calisto MT"/>
+        </w:rPr>
+      </w:pPr>
+      <w:proofErr w:type="spellStart"/>
+      <w:r>
+        <w:rPr>
+          <w:rStyle w:val="Textoennegrita"/>
+          <w:rFonts w:ascii="Calisto MT" w:hAnsi="Calisto MT"/>
+        </w:rPr>
+        <w:t>int</w:t>
+      </w:r>
+      <w:proofErr w:type="spellEnd"/>
+      <w:r>
+        <w:rPr>
+          <w:rStyle w:val="Textoennegrita"/>
+          <w:rFonts w:ascii="Calisto MT" w:hAnsi="Calisto MT"/>
+        </w:rPr>
+        <w:t xml:space="preserve"> x = 3;</w:t>
+      </w:r>
+    </w:p>
+    <w:p>
+      <w:pPr>
+        <w:pStyle w:val="Ttulo4"/>
+        <w:rPr>
+          <w:rStyle w:val="Textoennegrita"/>
+          <w:rFonts w:ascii="Calisto MT" w:eastAsiaTheme="minorHAnsi" w:hAnsi="Calisto MT" w:cstheme="minorBidi"/>
+          <w:i w:val="0"/>
+          <w:iCs w:val="0"/>
+          <w:color w:val="auto"/>
+        </w:rPr>
+      </w:pPr>
+      <w:proofErr w:type="spellStart"/>
+      <w:r>
+        <w:rPr>
+          <w:rStyle w:val="Textoennegrita"/>
+          <w:rFonts w:ascii="Calisto MT" w:eastAsiaTheme="minorHAnsi" w:hAnsi="Calisto MT" w:cstheme="minorBidi"/>
+          <w:i w:val="0"/>
+          <w:iCs w:val="0"/>
+          <w:color w:val="auto"/>
+        </w:rPr>
+        <w:t>while</w:t>
+      </w:r>
+      <w:proofErr w:type="spellEnd"/>
+      <w:r>
+        <w:rPr>
+          <w:rStyle w:val="Textoennegrita"/>
+          <w:rFonts w:ascii="Calisto MT" w:eastAsiaTheme="minorHAnsi" w:hAnsi="Calisto MT" w:cstheme="minorBidi"/>
+          <w:i w:val="0"/>
+          <w:iCs w:val="0"/>
+          <w:color w:val="auto"/>
+        </w:rPr>
+        <w:t xml:space="preserve"> (x &gt; 0) {</w:t>
+      </w:r>
+    </w:p>
+    <w:p>
+      <w:pPr>
+        <w:pStyle w:val="Ttulo4"/>
+        <w:rPr>
+          <w:rStyle w:val="Textoennegrita"/>
+          <w:rFonts w:ascii="Calisto MT" w:eastAsiaTheme="minorHAnsi" w:hAnsi="Calisto MT" w:cstheme="minorBidi"/>
+          <w:i w:val="0"/>
+          <w:iCs w:val="0"/>
+          <w:color w:val="auto"/>
+        </w:rPr>
+      </w:pPr>
+      <w:r>
+        <w:rPr>
+          <w:rStyle w:val="Textoennegrita"/>
+          <w:rFonts w:ascii="Calisto MT" w:eastAsiaTheme="minorHAnsi" w:hAnsi="Calisto MT" w:cstheme="minorBidi"/>
+          <w:i w:val="0"/>
+          <w:iCs w:val="0"/>
+          <w:color w:val="auto"/>
+        </w:rPr>
+        <w:t xml:space="preserve">            </w:t>
+      </w:r>
+      <w:proofErr w:type="spellStart"/>
+      <w:r>
+        <w:rPr>
+          <w:rStyle w:val="Textoennegrita"/>
+          <w:rFonts w:ascii="Calisto MT" w:eastAsiaTheme="minorHAnsi" w:hAnsi="Calisto MT" w:cstheme="minorBidi"/>
+          <w:i w:val="0"/>
+          <w:iCs w:val="0"/>
+          <w:color w:val="auto"/>
+        </w:rPr>
+        <w:t>if</w:t>
+      </w:r>
+      <w:proofErr w:type="spellEnd"/>
+      <w:r>
+        <w:rPr>
+          <w:rStyle w:val="Textoennegrita"/>
+          <w:rFonts w:ascii="Calisto MT" w:eastAsiaTheme="minorHAnsi" w:hAnsi="Calisto MT" w:cstheme="minorBidi"/>
+          <w:i w:val="0"/>
+          <w:iCs w:val="0"/>
+          <w:color w:val="auto"/>
+        </w:rPr>
+        <w:t xml:space="preserve"> (x == 2) {</w:t>
+      </w:r>
+    </w:p>
+    <w:p>
+      <w:pPr>
+        <w:pStyle w:val="Ttulo4"/>
+        <w:rPr>
+          <w:rStyle w:val="Textoennegrita"/>
+          <w:rFonts w:ascii="Calisto MT" w:eastAsiaTheme="minorHAnsi" w:hAnsi="Calisto MT" w:cstheme="minorBidi"/>
+          <w:i w:val="0"/>
+          <w:iCs w:val="0"/>
+          <w:color w:val="auto"/>
+        </w:rPr>
+      </w:pPr>
+      <w:r>
+        <w:rPr>
+          <w:rStyle w:val="Textoennegrita"/>
+          <w:rFonts w:ascii="Calisto MT" w:eastAsiaTheme="minorHAnsi" w:hAnsi="Calisto MT" w:cstheme="minorBidi"/>
+          <w:i w:val="0"/>
+          <w:iCs w:val="0"/>
+          <w:color w:val="auto"/>
+        </w:rPr>
+        <w:t xml:space="preserve">                </w:t>
+      </w:r>
+      <w:proofErr w:type="spellStart"/>
+      <w:r>
+        <w:rPr>
+          <w:rStyle w:val="Textoennegrita"/>
+          <w:rFonts w:ascii="Calisto MT" w:eastAsiaTheme="minorHAnsi" w:hAnsi="Calisto MT" w:cstheme="minorBidi"/>
+          <w:i w:val="0"/>
+          <w:iCs w:val="0"/>
+          <w:color w:val="auto"/>
+        </w:rPr>
+        <w:t>System.out.println</w:t>
+      </w:r>
+      <w:proofErr w:type="spellEnd"/>
+      <w:r>
+        <w:rPr>
+          <w:rStyle w:val="Textoennegrita"/>
+          <w:rFonts w:ascii="Calisto MT" w:eastAsiaTheme="minorHAnsi" w:hAnsi="Calisto MT" w:cstheme="minorBidi"/>
+          <w:i w:val="0"/>
+          <w:iCs w:val="0"/>
+          <w:color w:val="auto"/>
+        </w:rPr>
+        <w:t>("Valor especial: 2");</w:t>
+      </w:r>
+    </w:p>
+    <w:p>
+      <w:pPr>
+        <w:pStyle w:val="Ttulo4"/>
+        <w:rPr>
+          <w:rStyle w:val="Textoennegrita"/>
+          <w:rFonts w:ascii="Calisto MT" w:eastAsiaTheme="minorHAnsi" w:hAnsi="Calisto MT" w:cstheme="minorBidi"/>
+          <w:i w:val="0"/>
+          <w:iCs w:val="0"/>
+          <w:color w:val="auto"/>
+        </w:rPr>
+      </w:pPr>
+      <w:r>
+        <w:rPr>
+          <w:rStyle w:val="Textoennegrita"/>
+          <w:rFonts w:ascii="Calisto MT" w:eastAsiaTheme="minorHAnsi" w:hAnsi="Calisto MT" w:cstheme="minorBidi"/>
+          <w:i w:val="0"/>
+          <w:iCs w:val="0"/>
+          <w:color w:val="auto"/>
+        </w:rPr>
+        <w:t xml:space="preserve">                break;</w:t>
+      </w:r>
+    </w:p>
+    <w:p>
+      <w:pPr>
+        <w:pStyle w:val="Ttulo4"/>
+        <w:rPr>
+          <w:rStyle w:val="Textoennegrita"/>
+          <w:rFonts w:ascii="Calisto MT" w:eastAsiaTheme="minorHAnsi" w:hAnsi="Calisto MT" w:cstheme="minorBidi"/>
+          <w:i w:val="0"/>
+          <w:iCs w:val="0"/>
+          <w:color w:val="auto"/>
+        </w:rPr>
+      </w:pPr>
+      <w:r>
+        <w:rPr>
+          <w:rStyle w:val="Textoennegrita"/>
+          <w:rFonts w:ascii="Calisto MT" w:eastAsiaTheme="minorHAnsi" w:hAnsi="Calisto MT" w:cstheme="minorBidi"/>
+          <w:i w:val="0"/>
+          <w:iCs w:val="0"/>
+          <w:color w:val="auto"/>
+        </w:rPr>
+        <w:t xml:space="preserve">            } </w:t>
+      </w:r>
+      <w:proofErr w:type="spellStart"/>
+      <w:r>
+        <w:rPr>
+          <w:rStyle w:val="Textoennegrita"/>
+          <w:rFonts w:ascii="Calisto MT" w:eastAsiaTheme="minorHAnsi" w:hAnsi="Calisto MT" w:cstheme="minorBidi"/>
+          <w:i w:val="0"/>
+          <w:iCs w:val="0"/>
+          <w:color w:val="auto"/>
+        </w:rPr>
+        <w:t>else</w:t>
+      </w:r>
+      <w:proofErr w:type="spellEnd"/>
+      <w:r>
+        <w:rPr>
+          <w:rStyle w:val="Textoennegrita"/>
+          <w:rFonts w:ascii="Calisto MT" w:eastAsiaTheme="minorHAnsi" w:hAnsi="Calisto MT" w:cstheme="minorBidi"/>
+          <w:i w:val="0"/>
+          <w:iCs w:val="0"/>
+          <w:color w:val="auto"/>
+        </w:rPr>
+        <w:t xml:space="preserve"> {</w:t>
+      </w:r>
+    </w:p>
+    <w:p>
+      <w:pPr>
+        <w:pStyle w:val="Ttulo4"/>
+        <w:rPr>
+          <w:rStyle w:val="Textoennegrita"/>
+          <w:rFonts w:ascii="Calisto MT" w:eastAsiaTheme="minorHAnsi" w:hAnsi="Calisto MT" w:cstheme="minorBidi"/>
+          <w:i w:val="0"/>
+          <w:iCs w:val="0"/>
+          <w:color w:val="auto"/>
+        </w:rPr>
+      </w:pPr>
+      <w:r>
+        <w:rPr>
+          <w:rStyle w:val="Textoennegrita"/>
+          <w:rFonts w:ascii="Calisto MT" w:eastAsiaTheme="minorHAnsi" w:hAnsi="Calisto MT" w:cstheme="minorBidi"/>
+          <w:i w:val="0"/>
+          <w:iCs w:val="0"/>
+          <w:color w:val="auto"/>
+        </w:rPr>
+        <w:t xml:space="preserve">                </w:t>
+      </w:r>
+      <w:proofErr w:type="spellStart"/>
+      <w:r>
+        <w:rPr>
+          <w:rStyle w:val="Textoennegrita"/>
+          <w:rFonts w:ascii="Calisto MT" w:eastAsiaTheme="minorHAnsi" w:hAnsi="Calisto MT" w:cstheme="minorBidi"/>
+          <w:i w:val="0"/>
+          <w:iCs w:val="0"/>
+          <w:color w:val="auto"/>
+        </w:rPr>
+        <w:t>System.out.println</w:t>
+      </w:r>
+      <w:proofErr w:type="spellEnd"/>
+      <w:r>
+        <w:rPr>
+          <w:rStyle w:val="Textoennegrita"/>
+          <w:rFonts w:ascii="Calisto MT" w:eastAsiaTheme="minorHAnsi" w:hAnsi="Calisto MT" w:cstheme="minorBidi"/>
+          <w:i w:val="0"/>
+          <w:iCs w:val="0"/>
+          <w:color w:val="auto"/>
+        </w:rPr>
+        <w:t>("Valor de x: " + x);</w:t>
+      </w:r>
+    </w:p>
+    <w:p>
+      <w:pPr>
+        <w:pStyle w:val="Ttulo4"/>
+        <w:rPr>
+          <w:rStyle w:val="Textoennegrita"/>
+          <w:rFonts w:ascii="Calisto MT" w:eastAsiaTheme="minorHAnsi" w:hAnsi="Calisto MT" w:cstheme="minorBidi"/>
+          <w:i w:val="0"/>
+          <w:iCs w:val="0"/>
+          <w:color w:val="auto"/>
+        </w:rPr>
+      </w:pPr>
+      <w:r>
+        <w:rPr>
+          <w:rStyle w:val="Textoennegrita"/>
+          <w:rFonts w:ascii="Calisto MT" w:eastAsiaTheme="minorHAnsi" w:hAnsi="Calisto MT" w:cstheme="minorBidi"/>
+          <w:i w:val="0"/>
+          <w:iCs w:val="0"/>
+          <w:color w:val="auto"/>
+        </w:rPr>
+        <w:t xml:space="preserve">            }</w:t>
+      </w:r>
+    </w:p>
+    <w:p>
+      <w:pPr>
+        <w:pStyle w:val="Ttulo4"/>
+        <w:rPr>
+          <w:rStyle w:val="Textoennegrita"/>
+          <w:rFonts w:ascii="Calisto MT" w:eastAsiaTheme="minorHAnsi" w:hAnsi="Calisto MT" w:cstheme="minorBidi"/>
+          <w:i w:val="0"/>
+          <w:iCs w:val="0"/>
+          <w:color w:val="auto"/>
+        </w:rPr>
+      </w:pPr>
+      <w:r>
+        <w:rPr>
+          <w:rStyle w:val="Textoennegrita"/>
+          <w:rFonts w:ascii="Calisto MT" w:eastAsiaTheme="minorHAnsi" w:hAnsi="Calisto MT" w:cstheme="minorBidi"/>
+          <w:i w:val="0"/>
+          <w:iCs w:val="0"/>
+          <w:color w:val="auto"/>
+        </w:rPr>
+        <w:t xml:space="preserve">            x--;</w:t>
+      </w:r>
+    </w:p>
+    <w:p>
+      <w:pPr>
+        <w:pStyle w:val="Ttulo4"/>
+        <w:rPr>
+          <w:rStyle w:val="Textoennegrita"/>
+          <w:rFonts w:ascii="Calisto MT" w:eastAsiaTheme="minorHAnsi" w:hAnsi="Calisto MT" w:cstheme="minorBidi"/>
+          <w:i w:val="0"/>
+          <w:iCs w:val="0"/>
+          <w:color w:val="auto"/>
+        </w:rPr>
+      </w:pPr>
+      <w:r>
+        <w:rPr>
+          <w:rStyle w:val="Textoennegrita"/>
+          <w:rFonts w:ascii="Calisto MT" w:eastAsiaTheme="minorHAnsi" w:hAnsi="Calisto MT" w:cstheme="minorBidi"/>
+          <w:i w:val="0"/>
+          <w:iCs w:val="0"/>
+          <w:color w:val="auto"/>
+        </w:rPr>
+        <w:t xml:space="preserve">        }</w:t>
+      </w:r>
+    </w:p>
+    <w:p>
+      <w:pPr>
+        <w:pStyle w:val="Ttulo4"/>
+        <w:rPr>
+          <w:rStyle w:val="Textoennegrita"/>
+          <w:rFonts w:ascii="Calisto MT" w:eastAsiaTheme="minorHAnsi" w:hAnsi="Calisto MT" w:cstheme="minorBidi"/>
+          <w:i w:val="0"/>
+          <w:iCs w:val="0"/>
+          <w:color w:val="auto"/>
+        </w:rPr>
+      </w:pPr>
+      <w:r>
+        <w:rPr>
+          <w:rStyle w:val="Textoennegrita"/>
+          <w:rFonts w:ascii="Calisto MT" w:eastAsiaTheme="minorHAnsi" w:hAnsi="Calisto MT" w:cstheme="minorBidi"/>
+          <w:i w:val="0"/>
+          <w:iCs w:val="0"/>
+          <w:color w:val="auto"/>
+        </w:rPr>
+        <w:t xml:space="preserve">        </w:t>
+      </w:r>
+      <w:proofErr w:type="spellStart"/>
+      <w:r>
+        <w:rPr>
+          <w:rStyle w:val="Textoennegrita"/>
+          <w:rFonts w:ascii="Calisto MT" w:eastAsiaTheme="minorHAnsi" w:hAnsi="Calisto MT" w:cstheme="minorBidi"/>
+          <w:i w:val="0"/>
+          <w:iCs w:val="0"/>
+          <w:color w:val="auto"/>
+        </w:rPr>
+        <w:t>System.out.println</w:t>
+      </w:r>
+      <w:proofErr w:type="spellEnd"/>
+      <w:r>
+        <w:rPr>
+          <w:rStyle w:val="Textoennegrita"/>
+          <w:rFonts w:ascii="Calisto MT" w:eastAsiaTheme="minorHAnsi" w:hAnsi="Calisto MT" w:cstheme="minorBidi"/>
+          <w:i w:val="0"/>
+          <w:iCs w:val="0"/>
+          <w:color w:val="auto"/>
+        </w:rPr>
+        <w:t>("Fin del programa.");</w:t>
+      </w:r>
+    </w:p>
+    <w:p>
+      <w:pPr>
+        <w:pStyle w:val="Ttulo4"/>
+        <w:rPr>
+          <w:rStyle w:val="Textoennegrita"/>
+          <w:rFonts w:ascii="Calisto MT" w:eastAsiaTheme="minorHAnsi" w:hAnsi="Calisto MT" w:cstheme="minorBidi"/>
+          <w:i w:val="0"/>
+          <w:iCs w:val="0"/>
+          <w:color w:val="auto"/>
+        </w:rPr>
+      </w:pPr>
+      <w:r>
+        <w:rPr>
+          <w:rStyle w:val="Textoennegrita"/>
+          <w:rFonts w:ascii="Calisto MT" w:eastAsiaTheme="minorHAnsi" w:hAnsi="Calisto MT" w:cstheme="minorBidi"/>
+          <w:i w:val="0"/>
+          <w:iCs w:val="0"/>
+          <w:color w:val="auto"/>
+        </w:rPr>
+        <w:t xml:space="preserve">    }</w:t>
+      </w:r>
+    </w:p>
+    <w:p>
+      <w:pPr>
+        <w:pStyle w:val="Ttulo4"/>
+        <w:rPr>
+          <w:rFonts w:ascii="Calisto MT" w:hAnsi="Calisto MT"/>
+        </w:rPr>
+      </w:pPr>
+      <w:r>
+        <w:rPr>
+          <w:rStyle w:val="Textoennegrita"/>
+          <w:rFonts w:ascii="Calisto MT" w:eastAsiaTheme="minorHAnsi" w:hAnsi="Calisto MT" w:cstheme="minorBidi"/>
+          <w:i w:val="0"/>
+          <w:iCs w:val="0"/>
+          <w:color w:val="auto"/>
+        </w:rPr>
+        <w:t>}</w:t>
+      </w:r>
+      <w:r>
+        <w:rPr>
+          <w:rFonts w:ascii="Calisto MT" w:hAnsi="Calisto MT"/>
+        </w:rPr>
+        <w:t xml:space="preserve"> </w:t>
+      </w:r>
+    </w:p>
+    <w:p>
+      <w:pPr>
+        <w:rPr>
+          <w:rStyle w:val="Textoennegrita"/>
+          <w:rFonts w:ascii="Calisto MT" w:hAnsi="Calisto MT"/>
+          <w:b w:val="0"/>
+          <w:bCs w:val="0"/>
+        </w:rPr>
+      </w:pPr>
+    </w:p>
+    <w:p>
+      <w:pPr>
+        <w:pStyle w:val="Ttulo4"/>
+      </w:pPr>
+    </w:p>
+    <w:p>
+      <w:r>
+        <w:drawing>
+          <wp:inline distT="0" distB="0" distL="0" distR="0" wp14:anchorId="674335B3" wp14:editId="0280562E">
+            <wp:extent cx="5400040" cy="3905885"/>
+            <wp:effectExtent l="0" t="0" r="0" b="0"/>
+            <wp:docPr id="359522941" name="Imagen 1" descr="Diagrama&#10;&#10;El contenido generado por IA puede ser incorrecto."/>
+            <wp:cNvGraphicFramePr>
+              <a:graphicFrameLocks xmlns:a="http://schemas.openxmlformats.org/drawingml/2006/main" noChangeAspect="1"/>
+            </wp:cNvGraphicFramePr>
+            <a:graphic xmlns:a="http://schemas.openxmlformats.org/drawingml/2006/main">
+              <a:graphicData uri="http://schemas.openxmlformats.org/drawingml/2006/picture">
+                <pic:pic xmlns:pic="http://schemas.openxmlformats.org/drawingml/2006/picture">
+                  <pic:nvPicPr>
+                    <pic:cNvPr id="359522941" name="Imagen 1" descr="Diagrama&#10;&#10;El contenido generado por IA puede ser incorrecto."/>
+                    <pic:cNvPicPr/>
+                  </pic:nvPicPr>
+                  <pic:blipFill>
+                    <a:blip r:embed="rId9"/>
+                    <a:stretch>
+                      <a:fillRect/>
+                    </a:stretch>
+                  </pic:blipFill>
+                  <pic:spPr>
+                    <a:xfrm>
+                      <a:off x="0" y="0"/>
+                      <a:ext cx="5400040" cy="3905885"/>
+                    </a:xfrm>
+                    <a:prstGeom prst="rect">
+                      <a:avLst/>
+                    </a:prstGeom>
+                  </pic:spPr>
+                </pic:pic>
+              </a:graphicData>
+            </a:graphic>
+          </wp:inline>
+        </w:drawing>
+      </w:r>
+    </w:p>
+    <w:p/>
+    <w:p/>
+    <w:p/>
+    <w:p/>
+    <w:p/>
+    <w:p/>
+    <w:p/>
+    <w:p/>
+    <w:p/>
+    <w:p/>
+    <w:p/>
+    <w:p/>
+    <w:p/>
+    <w:p/>
+    <w:p/>
+    <w:p/>
+    <w:p>
+      <w:pPr>
+        <w:pStyle w:val="Ttulo3"/>
+        <w:rPr>
+          <w:rFonts w:ascii="Calisto MT" w:hAnsi="Calisto MT"/>
+        </w:rPr>
+      </w:pPr>
+      <w:bookmarkStart w:id="6" w:name="_Toc197631299"/>
+      <w:r>
+        <w:rPr>
+          <w:rFonts w:ascii="Calisto MT" w:hAnsi="Calisto MT"/>
+        </w:rPr>
+        <w:lastRenderedPageBreak/>
+        <w:t>Caso 2:</w:t>
+      </w:r>
+      <w:bookmarkEnd w:id="6"/>
+      <w:r>
+        <w:rPr>
+          <w:rFonts w:ascii="Calisto MT" w:hAnsi="Calisto MT"/>
+        </w:rPr>
+        <w:t xml:space="preserve"> </w:t>
+      </w:r>
+    </w:p>
+    <w:p>
+      <w:pPr>
+        <w:rPr>
+          <w:rFonts w:ascii="Calisto MT" w:hAnsi="Calisto MT"/>
+        </w:rPr>
+      </w:pPr>
+    </w:p>
+    <w:p>
+      <w:pPr>
+        <w:rPr>
+          <w:rFonts w:ascii="Calisto MT" w:hAnsi="Calisto MT"/>
+        </w:rPr>
+      </w:pPr>
+      <w:r>
+        <w:rPr>
+          <w:rFonts w:ascii="Calisto MT" w:hAnsi="Calisto MT"/>
+        </w:rPr>
+        <w:t>Esto sería útil para</w:t>
+      </w:r>
+      <w:r>
+        <w:rPr>
+          <w:rFonts w:ascii="Calisto MT" w:hAnsi="Calisto MT"/>
+        </w:rPr>
+        <w:t xml:space="preserve"> un software que desencadenase</w:t>
+      </w:r>
+      <w:r>
+        <w:rPr>
+          <w:rFonts w:ascii="Calisto MT" w:hAnsi="Calisto MT"/>
+        </w:rPr>
+        <w:t xml:space="preserve"> una serie de eventos de naturaleza distinta según el cas</w:t>
+      </w:r>
+      <w:r>
+        <w:rPr>
+          <w:rFonts w:ascii="Calisto MT" w:hAnsi="Calisto MT"/>
+        </w:rPr>
+        <w:t>o</w:t>
+      </w:r>
+      <w:r>
+        <w:rPr>
+          <w:rFonts w:ascii="Calisto MT" w:hAnsi="Calisto MT"/>
+        </w:rPr>
+        <w:t xml:space="preserve"> una vez se usara alguna función, por </w:t>
+      </w:r>
+      <w:r>
+        <w:rPr>
+          <w:rFonts w:ascii="Calisto MT" w:hAnsi="Calisto MT"/>
+        </w:rPr>
+        <w:t>ejemplo,</w:t>
+      </w:r>
+      <w:r>
+        <w:rPr>
+          <w:rFonts w:ascii="Calisto MT" w:hAnsi="Calisto MT"/>
+        </w:rPr>
+        <w:t xml:space="preserve"> imprimiendo </w:t>
+      </w:r>
+      <w:r>
+        <w:rPr>
+          <w:rFonts w:ascii="Calisto MT" w:hAnsi="Calisto MT"/>
+        </w:rPr>
+        <w:t>los datos de un usuario si se presionara algún botón, utilizando funciones distintas, que corresponden a un case u otro, pero imprimiéndolo uno debajo de otro, de tal forma que no se note que tienen naturalezas distintas a nivel de usuario.</w:t>
+      </w:r>
+    </w:p>
+    <w:p>
+      <w:pPr>
+        <w:rPr>
+          <w:rFonts w:ascii="Calisto MT" w:hAnsi="Calisto MT"/>
+        </w:rPr>
+      </w:pPr>
+    </w:p>
+    <w:p>
+      <w:pPr>
+        <w:pStyle w:val="Ttulo4"/>
+        <w:rPr>
+          <w:rStyle w:val="Textoennegrita"/>
+          <w:rFonts w:ascii="Calisto MT" w:eastAsiaTheme="minorHAnsi" w:hAnsi="Calisto MT" w:cstheme="minorBidi"/>
+          <w:i w:val="0"/>
+          <w:iCs w:val="0"/>
+          <w:color w:val="auto"/>
+        </w:rPr>
+      </w:pPr>
+      <w:proofErr w:type="spellStart"/>
+      <w:r>
+        <w:rPr>
+          <w:rStyle w:val="Textoennegrita"/>
+          <w:rFonts w:ascii="Calisto MT" w:eastAsiaTheme="minorHAnsi" w:hAnsi="Calisto MT" w:cstheme="minorBidi"/>
+          <w:i w:val="0"/>
+          <w:iCs w:val="0"/>
+          <w:color w:val="auto"/>
+        </w:rPr>
+        <w:t>public</w:t>
+      </w:r>
+      <w:proofErr w:type="spellEnd"/>
+      <w:r>
+        <w:rPr>
+          <w:rStyle w:val="Textoennegrita"/>
+          <w:rFonts w:ascii="Calisto MT" w:eastAsiaTheme="minorHAnsi" w:hAnsi="Calisto MT" w:cstheme="minorBidi"/>
+          <w:i w:val="0"/>
+          <w:iCs w:val="0"/>
+          <w:color w:val="auto"/>
+        </w:rPr>
+        <w:t xml:space="preserve"> </w:t>
+      </w:r>
+      <w:proofErr w:type="spellStart"/>
+      <w:r>
+        <w:rPr>
+          <w:rStyle w:val="Textoennegrita"/>
+          <w:rFonts w:ascii="Calisto MT" w:eastAsiaTheme="minorHAnsi" w:hAnsi="Calisto MT" w:cstheme="minorBidi"/>
+          <w:i w:val="0"/>
+          <w:iCs w:val="0"/>
+          <w:color w:val="auto"/>
+        </w:rPr>
+        <w:t>class</w:t>
+      </w:r>
+      <w:proofErr w:type="spellEnd"/>
+      <w:r>
+        <w:rPr>
+          <w:rStyle w:val="Textoennegrita"/>
+          <w:rFonts w:ascii="Calisto MT" w:eastAsiaTheme="minorHAnsi" w:hAnsi="Calisto MT" w:cstheme="minorBidi"/>
+          <w:i w:val="0"/>
+          <w:iCs w:val="0"/>
+          <w:color w:val="auto"/>
+        </w:rPr>
+        <w:t xml:space="preserve"> EjemploCaja2 {</w:t>
+      </w:r>
+    </w:p>
+    <w:p>
+      <w:pPr>
+        <w:pStyle w:val="Ttulo4"/>
+        <w:rPr>
+          <w:rStyle w:val="Textoennegrita"/>
+          <w:rFonts w:ascii="Calisto MT" w:eastAsiaTheme="minorHAnsi" w:hAnsi="Calisto MT" w:cstheme="minorBidi"/>
+          <w:i w:val="0"/>
+          <w:iCs w:val="0"/>
+          <w:color w:val="auto"/>
+        </w:rPr>
+      </w:pPr>
+      <w:r>
+        <w:rPr>
+          <w:rStyle w:val="Textoennegrita"/>
+          <w:rFonts w:ascii="Calisto MT" w:eastAsiaTheme="minorHAnsi" w:hAnsi="Calisto MT" w:cstheme="minorBidi"/>
+          <w:i w:val="0"/>
+          <w:iCs w:val="0"/>
+          <w:color w:val="auto"/>
+        </w:rPr>
+        <w:t xml:space="preserve">    </w:t>
+      </w:r>
+      <w:proofErr w:type="spellStart"/>
+      <w:r>
+        <w:rPr>
+          <w:rStyle w:val="Textoennegrita"/>
+          <w:rFonts w:ascii="Calisto MT" w:eastAsiaTheme="minorHAnsi" w:hAnsi="Calisto MT" w:cstheme="minorBidi"/>
+          <w:i w:val="0"/>
+          <w:iCs w:val="0"/>
+          <w:color w:val="auto"/>
+        </w:rPr>
+        <w:t>public</w:t>
+      </w:r>
+      <w:proofErr w:type="spellEnd"/>
+      <w:r>
+        <w:rPr>
+          <w:rStyle w:val="Textoennegrita"/>
+          <w:rFonts w:ascii="Calisto MT" w:eastAsiaTheme="minorHAnsi" w:hAnsi="Calisto MT" w:cstheme="minorBidi"/>
+          <w:i w:val="0"/>
+          <w:iCs w:val="0"/>
+          <w:color w:val="auto"/>
+        </w:rPr>
+        <w:t xml:space="preserve"> </w:t>
+      </w:r>
+      <w:proofErr w:type="spellStart"/>
+      <w:r>
+        <w:rPr>
+          <w:rStyle w:val="Textoennegrita"/>
+          <w:rFonts w:ascii="Calisto MT" w:eastAsiaTheme="minorHAnsi" w:hAnsi="Calisto MT" w:cstheme="minorBidi"/>
+          <w:i w:val="0"/>
+          <w:iCs w:val="0"/>
+          <w:color w:val="auto"/>
+        </w:rPr>
+        <w:t>static</w:t>
+      </w:r>
+      <w:proofErr w:type="spellEnd"/>
+      <w:r>
+        <w:rPr>
+          <w:rStyle w:val="Textoennegrita"/>
+          <w:rFonts w:ascii="Calisto MT" w:eastAsiaTheme="minorHAnsi" w:hAnsi="Calisto MT" w:cstheme="minorBidi"/>
+          <w:i w:val="0"/>
+          <w:iCs w:val="0"/>
+          <w:color w:val="auto"/>
+        </w:rPr>
+        <w:t xml:space="preserve"> </w:t>
+      </w:r>
+      <w:proofErr w:type="spellStart"/>
+      <w:r>
+        <w:rPr>
+          <w:rStyle w:val="Textoennegrita"/>
+          <w:rFonts w:ascii="Calisto MT" w:eastAsiaTheme="minorHAnsi" w:hAnsi="Calisto MT" w:cstheme="minorBidi"/>
+          <w:i w:val="0"/>
+          <w:iCs w:val="0"/>
+          <w:color w:val="auto"/>
+        </w:rPr>
+        <w:t>void</w:t>
+      </w:r>
+      <w:proofErr w:type="spellEnd"/>
+      <w:r>
+        <w:rPr>
+          <w:rStyle w:val="Textoennegrita"/>
+          <w:rFonts w:ascii="Calisto MT" w:eastAsiaTheme="minorHAnsi" w:hAnsi="Calisto MT" w:cstheme="minorBidi"/>
+          <w:i w:val="0"/>
+          <w:iCs w:val="0"/>
+          <w:color w:val="auto"/>
+        </w:rPr>
+        <w:t xml:space="preserve"> </w:t>
+      </w:r>
+      <w:proofErr w:type="spellStart"/>
+      <w:proofErr w:type="gramStart"/>
+      <w:r>
+        <w:rPr>
+          <w:rStyle w:val="Textoennegrita"/>
+          <w:rFonts w:ascii="Calisto MT" w:eastAsiaTheme="minorHAnsi" w:hAnsi="Calisto MT" w:cstheme="minorBidi"/>
+          <w:i w:val="0"/>
+          <w:iCs w:val="0"/>
+          <w:color w:val="auto"/>
+        </w:rPr>
+        <w:t>main</w:t>
+      </w:r>
+      <w:proofErr w:type="spellEnd"/>
+      <w:r>
+        <w:rPr>
+          <w:rStyle w:val="Textoennegrita"/>
+          <w:rFonts w:ascii="Calisto MT" w:eastAsiaTheme="minorHAnsi" w:hAnsi="Calisto MT" w:cstheme="minorBidi"/>
+          <w:i w:val="0"/>
+          <w:iCs w:val="0"/>
+          <w:color w:val="auto"/>
+        </w:rPr>
+        <w:t>(</w:t>
+      </w:r>
+      <w:proofErr w:type="spellStart"/>
+      <w:r>
+        <w:rPr>
+          <w:rStyle w:val="Textoennegrita"/>
+          <w:rFonts w:ascii="Calisto MT" w:eastAsiaTheme="minorHAnsi" w:hAnsi="Calisto MT" w:cstheme="minorBidi"/>
+          <w:i w:val="0"/>
+          <w:iCs w:val="0"/>
+          <w:color w:val="auto"/>
+        </w:rPr>
+        <w:t>String</w:t>
+      </w:r>
+      <w:proofErr w:type="spellEnd"/>
+      <w:r>
+        <w:rPr>
+          <w:rStyle w:val="Textoennegrita"/>
+          <w:rFonts w:ascii="Calisto MT" w:eastAsiaTheme="minorHAnsi" w:hAnsi="Calisto MT" w:cstheme="minorBidi"/>
+          <w:i w:val="0"/>
+          <w:iCs w:val="0"/>
+          <w:color w:val="auto"/>
+        </w:rPr>
+        <w:t>[</w:t>
+      </w:r>
+      <w:proofErr w:type="gramEnd"/>
+      <w:r>
+        <w:rPr>
+          <w:rStyle w:val="Textoennegrita"/>
+          <w:rFonts w:ascii="Calisto MT" w:eastAsiaTheme="minorHAnsi" w:hAnsi="Calisto MT" w:cstheme="minorBidi"/>
+          <w:i w:val="0"/>
+          <w:iCs w:val="0"/>
+          <w:color w:val="auto"/>
+        </w:rPr>
+        <w:t xml:space="preserve">] </w:t>
+      </w:r>
+      <w:proofErr w:type="spellStart"/>
+      <w:r>
+        <w:rPr>
+          <w:rStyle w:val="Textoennegrita"/>
+          <w:rFonts w:ascii="Calisto MT" w:eastAsiaTheme="minorHAnsi" w:hAnsi="Calisto MT" w:cstheme="minorBidi"/>
+          <w:i w:val="0"/>
+          <w:iCs w:val="0"/>
+          <w:color w:val="auto"/>
+        </w:rPr>
+        <w:t>args</w:t>
+      </w:r>
+      <w:proofErr w:type="spellEnd"/>
+      <w:r>
+        <w:rPr>
+          <w:rStyle w:val="Textoennegrita"/>
+          <w:rFonts w:ascii="Calisto MT" w:eastAsiaTheme="minorHAnsi" w:hAnsi="Calisto MT" w:cstheme="minorBidi"/>
+          <w:i w:val="0"/>
+          <w:iCs w:val="0"/>
+          <w:color w:val="auto"/>
+        </w:rPr>
+        <w:t>) {</w:t>
+      </w:r>
+    </w:p>
+    <w:p>
+      <w:pPr>
+        <w:pStyle w:val="Ttulo4"/>
+        <w:rPr>
+          <w:rStyle w:val="Textoennegrita"/>
+          <w:rFonts w:ascii="Calisto MT" w:eastAsiaTheme="minorHAnsi" w:hAnsi="Calisto MT" w:cstheme="minorBidi"/>
+          <w:i w:val="0"/>
+          <w:iCs w:val="0"/>
+          <w:color w:val="auto"/>
+        </w:rPr>
+      </w:pPr>
+      <w:r>
+        <w:rPr>
+          <w:rStyle w:val="Textoennegrita"/>
+          <w:rFonts w:ascii="Calisto MT" w:eastAsiaTheme="minorHAnsi" w:hAnsi="Calisto MT" w:cstheme="minorBidi"/>
+          <w:i w:val="0"/>
+          <w:iCs w:val="0"/>
+          <w:color w:val="auto"/>
+        </w:rPr>
+        <w:t xml:space="preserve">        </w:t>
+      </w:r>
+      <w:proofErr w:type="spellStart"/>
+      <w:r>
+        <w:rPr>
+          <w:rStyle w:val="Textoennegrita"/>
+          <w:rFonts w:ascii="Calisto MT" w:eastAsiaTheme="minorHAnsi" w:hAnsi="Calisto MT" w:cstheme="minorBidi"/>
+          <w:i w:val="0"/>
+          <w:iCs w:val="0"/>
+          <w:color w:val="auto"/>
+        </w:rPr>
+        <w:t>for</w:t>
+      </w:r>
+      <w:proofErr w:type="spellEnd"/>
+      <w:r>
+        <w:rPr>
+          <w:rStyle w:val="Textoennegrita"/>
+          <w:rFonts w:ascii="Calisto MT" w:eastAsiaTheme="minorHAnsi" w:hAnsi="Calisto MT" w:cstheme="minorBidi"/>
+          <w:i w:val="0"/>
+          <w:iCs w:val="0"/>
+          <w:color w:val="auto"/>
+        </w:rPr>
+        <w:t xml:space="preserve"> (</w:t>
+      </w:r>
+      <w:proofErr w:type="spellStart"/>
+      <w:r>
+        <w:rPr>
+          <w:rStyle w:val="Textoennegrita"/>
+          <w:rFonts w:ascii="Calisto MT" w:eastAsiaTheme="minorHAnsi" w:hAnsi="Calisto MT" w:cstheme="minorBidi"/>
+          <w:i w:val="0"/>
+          <w:iCs w:val="0"/>
+          <w:color w:val="auto"/>
+        </w:rPr>
+        <w:t>int</w:t>
+      </w:r>
+      <w:proofErr w:type="spellEnd"/>
+      <w:r>
+        <w:rPr>
+          <w:rStyle w:val="Textoennegrita"/>
+          <w:rFonts w:ascii="Calisto MT" w:eastAsiaTheme="minorHAnsi" w:hAnsi="Calisto MT" w:cstheme="minorBidi"/>
+          <w:i w:val="0"/>
+          <w:iCs w:val="0"/>
+          <w:color w:val="auto"/>
+        </w:rPr>
+        <w:t xml:space="preserve"> i = 0; i &lt; 3; i++) {</w:t>
+      </w:r>
+    </w:p>
+    <w:p>
+      <w:pPr>
+        <w:pStyle w:val="Ttulo4"/>
+        <w:rPr>
+          <w:rStyle w:val="Textoennegrita"/>
+          <w:rFonts w:ascii="Calisto MT" w:eastAsiaTheme="minorHAnsi" w:hAnsi="Calisto MT" w:cstheme="minorBidi"/>
+          <w:i w:val="0"/>
+          <w:iCs w:val="0"/>
+          <w:color w:val="auto"/>
+        </w:rPr>
+      </w:pPr>
+      <w:r>
+        <w:rPr>
+          <w:rStyle w:val="Textoennegrita"/>
+          <w:rFonts w:ascii="Calisto MT" w:eastAsiaTheme="minorHAnsi" w:hAnsi="Calisto MT" w:cstheme="minorBidi"/>
+          <w:i w:val="0"/>
+          <w:iCs w:val="0"/>
+          <w:color w:val="auto"/>
+        </w:rPr>
+        <w:t xml:space="preserve">            switch (i) {</w:t>
+      </w:r>
+    </w:p>
+    <w:p>
+      <w:pPr>
+        <w:pStyle w:val="Ttulo4"/>
+        <w:rPr>
+          <w:rStyle w:val="Textoennegrita"/>
+          <w:rFonts w:ascii="Calisto MT" w:eastAsiaTheme="minorHAnsi" w:hAnsi="Calisto MT" w:cstheme="minorBidi"/>
+          <w:i w:val="0"/>
+          <w:iCs w:val="0"/>
+          <w:color w:val="auto"/>
+        </w:rPr>
+      </w:pPr>
+      <w:r>
+        <w:rPr>
+          <w:rStyle w:val="Textoennegrita"/>
+          <w:rFonts w:ascii="Calisto MT" w:eastAsiaTheme="minorHAnsi" w:hAnsi="Calisto MT" w:cstheme="minorBidi"/>
+          <w:i w:val="0"/>
+          <w:iCs w:val="0"/>
+          <w:color w:val="auto"/>
+        </w:rPr>
+        <w:t xml:space="preserve">                case 0:</w:t>
+      </w:r>
+    </w:p>
+    <w:p>
+      <w:pPr>
+        <w:pStyle w:val="Ttulo4"/>
+        <w:rPr>
+          <w:rStyle w:val="Textoennegrita"/>
+          <w:rFonts w:ascii="Calisto MT" w:eastAsiaTheme="minorHAnsi" w:hAnsi="Calisto MT" w:cstheme="minorBidi"/>
+          <w:i w:val="0"/>
+          <w:iCs w:val="0"/>
+          <w:color w:val="auto"/>
+        </w:rPr>
+      </w:pPr>
+      <w:r>
+        <w:rPr>
+          <w:rStyle w:val="Textoennegrita"/>
+          <w:rFonts w:ascii="Calisto MT" w:eastAsiaTheme="minorHAnsi" w:hAnsi="Calisto MT" w:cstheme="minorBidi"/>
+          <w:i w:val="0"/>
+          <w:iCs w:val="0"/>
+          <w:color w:val="auto"/>
+        </w:rPr>
+        <w:t xml:space="preserve">                    </w:t>
+      </w:r>
+      <w:proofErr w:type="spellStart"/>
+      <w:r>
+        <w:rPr>
+          <w:rStyle w:val="Textoennegrita"/>
+          <w:rFonts w:ascii="Calisto MT" w:eastAsiaTheme="minorHAnsi" w:hAnsi="Calisto MT" w:cstheme="minorBidi"/>
+          <w:i w:val="0"/>
+          <w:iCs w:val="0"/>
+          <w:color w:val="auto"/>
+        </w:rPr>
+        <w:t>System.out.println</w:t>
+      </w:r>
+      <w:proofErr w:type="spellEnd"/>
+      <w:r>
+        <w:rPr>
+          <w:rStyle w:val="Textoennegrita"/>
+          <w:rFonts w:ascii="Calisto MT" w:eastAsiaTheme="minorHAnsi" w:hAnsi="Calisto MT" w:cstheme="minorBidi"/>
+          <w:i w:val="0"/>
+          <w:iCs w:val="0"/>
+          <w:color w:val="auto"/>
+        </w:rPr>
+        <w:t>("Cero");</w:t>
+      </w:r>
+    </w:p>
+    <w:p>
+      <w:pPr>
+        <w:pStyle w:val="Ttulo4"/>
+        <w:rPr>
+          <w:rStyle w:val="Textoennegrita"/>
+          <w:rFonts w:ascii="Calisto MT" w:eastAsiaTheme="minorHAnsi" w:hAnsi="Calisto MT" w:cstheme="minorBidi"/>
+          <w:i w:val="0"/>
+          <w:iCs w:val="0"/>
+          <w:color w:val="auto"/>
+        </w:rPr>
+      </w:pPr>
+      <w:r>
+        <w:rPr>
+          <w:rStyle w:val="Textoennegrita"/>
+          <w:rFonts w:ascii="Calisto MT" w:eastAsiaTheme="minorHAnsi" w:hAnsi="Calisto MT" w:cstheme="minorBidi"/>
+          <w:i w:val="0"/>
+          <w:iCs w:val="0"/>
+          <w:color w:val="auto"/>
+        </w:rPr>
+        <w:t xml:space="preserve">                    break;</w:t>
+      </w:r>
+    </w:p>
+    <w:p>
+      <w:pPr>
+        <w:pStyle w:val="Ttulo4"/>
+        <w:rPr>
+          <w:rStyle w:val="Textoennegrita"/>
+          <w:rFonts w:ascii="Calisto MT" w:eastAsiaTheme="minorHAnsi" w:hAnsi="Calisto MT" w:cstheme="minorBidi"/>
+          <w:i w:val="0"/>
+          <w:iCs w:val="0"/>
+          <w:color w:val="auto"/>
+        </w:rPr>
+      </w:pPr>
+      <w:r>
+        <w:rPr>
+          <w:rStyle w:val="Textoennegrita"/>
+          <w:rFonts w:ascii="Calisto MT" w:eastAsiaTheme="minorHAnsi" w:hAnsi="Calisto MT" w:cstheme="minorBidi"/>
+          <w:i w:val="0"/>
+          <w:iCs w:val="0"/>
+          <w:color w:val="auto"/>
+        </w:rPr>
+        <w:t xml:space="preserve">                case 1:</w:t>
+      </w:r>
+    </w:p>
+    <w:p>
+      <w:pPr>
+        <w:pStyle w:val="Ttulo4"/>
+        <w:rPr>
+          <w:rStyle w:val="Textoennegrita"/>
+          <w:rFonts w:ascii="Calisto MT" w:eastAsiaTheme="minorHAnsi" w:hAnsi="Calisto MT" w:cstheme="minorBidi"/>
+          <w:i w:val="0"/>
+          <w:iCs w:val="0"/>
+          <w:color w:val="auto"/>
+        </w:rPr>
+      </w:pPr>
+      <w:r>
+        <w:rPr>
+          <w:rStyle w:val="Textoennegrita"/>
+          <w:rFonts w:ascii="Calisto MT" w:eastAsiaTheme="minorHAnsi" w:hAnsi="Calisto MT" w:cstheme="minorBidi"/>
+          <w:i w:val="0"/>
+          <w:iCs w:val="0"/>
+          <w:color w:val="auto"/>
+        </w:rPr>
+        <w:t xml:space="preserve">                    </w:t>
+      </w:r>
+      <w:proofErr w:type="spellStart"/>
+      <w:r>
+        <w:rPr>
+          <w:rStyle w:val="Textoennegrita"/>
+          <w:rFonts w:ascii="Calisto MT" w:eastAsiaTheme="minorHAnsi" w:hAnsi="Calisto MT" w:cstheme="minorBidi"/>
+          <w:i w:val="0"/>
+          <w:iCs w:val="0"/>
+          <w:color w:val="auto"/>
+        </w:rPr>
+        <w:t>System.out.println</w:t>
+      </w:r>
+      <w:proofErr w:type="spellEnd"/>
+      <w:r>
+        <w:rPr>
+          <w:rStyle w:val="Textoennegrita"/>
+          <w:rFonts w:ascii="Calisto MT" w:eastAsiaTheme="minorHAnsi" w:hAnsi="Calisto MT" w:cstheme="minorBidi"/>
+          <w:i w:val="0"/>
+          <w:iCs w:val="0"/>
+          <w:color w:val="auto"/>
+        </w:rPr>
+        <w:t>("Uno");</w:t>
+      </w:r>
+    </w:p>
+    <w:p>
+      <w:pPr>
+        <w:pStyle w:val="Ttulo4"/>
+        <w:rPr>
+          <w:rStyle w:val="Textoennegrita"/>
+          <w:rFonts w:ascii="Calisto MT" w:eastAsiaTheme="minorHAnsi" w:hAnsi="Calisto MT" w:cstheme="minorBidi"/>
+          <w:i w:val="0"/>
+          <w:iCs w:val="0"/>
+          <w:color w:val="auto"/>
+        </w:rPr>
+      </w:pPr>
+      <w:r>
+        <w:rPr>
+          <w:rStyle w:val="Textoennegrita"/>
+          <w:rFonts w:ascii="Calisto MT" w:eastAsiaTheme="minorHAnsi" w:hAnsi="Calisto MT" w:cstheme="minorBidi"/>
+          <w:i w:val="0"/>
+          <w:iCs w:val="0"/>
+          <w:color w:val="auto"/>
+        </w:rPr>
+        <w:t xml:space="preserve">                    break;</w:t>
+      </w:r>
+    </w:p>
+    <w:p>
+      <w:pPr>
+        <w:pStyle w:val="Ttulo4"/>
+        <w:rPr>
+          <w:rStyle w:val="Textoennegrita"/>
+          <w:rFonts w:ascii="Calisto MT" w:eastAsiaTheme="minorHAnsi" w:hAnsi="Calisto MT" w:cstheme="minorBidi"/>
+          <w:i w:val="0"/>
+          <w:iCs w:val="0"/>
+          <w:color w:val="auto"/>
+        </w:rPr>
+      </w:pPr>
+      <w:r>
+        <w:rPr>
+          <w:rStyle w:val="Textoennegrita"/>
+          <w:rFonts w:ascii="Calisto MT" w:eastAsiaTheme="minorHAnsi" w:hAnsi="Calisto MT" w:cstheme="minorBidi"/>
+          <w:i w:val="0"/>
+          <w:iCs w:val="0"/>
+          <w:color w:val="auto"/>
+        </w:rPr>
+        <w:t xml:space="preserve">                default:</w:t>
+      </w:r>
+    </w:p>
+    <w:p>
+      <w:pPr>
+        <w:pStyle w:val="Ttulo4"/>
+        <w:rPr>
+          <w:rStyle w:val="Textoennegrita"/>
+          <w:rFonts w:ascii="Calisto MT" w:eastAsiaTheme="minorHAnsi" w:hAnsi="Calisto MT" w:cstheme="minorBidi"/>
+          <w:i w:val="0"/>
+          <w:iCs w:val="0"/>
+          <w:color w:val="auto"/>
+        </w:rPr>
+      </w:pPr>
+      <w:r>
+        <w:rPr>
+          <w:rStyle w:val="Textoennegrita"/>
+          <w:rFonts w:ascii="Calisto MT" w:eastAsiaTheme="minorHAnsi" w:hAnsi="Calisto MT" w:cstheme="minorBidi"/>
+          <w:i w:val="0"/>
+          <w:iCs w:val="0"/>
+          <w:color w:val="auto"/>
+        </w:rPr>
+        <w:t xml:space="preserve">                    </w:t>
+      </w:r>
+      <w:proofErr w:type="spellStart"/>
+      <w:r>
+        <w:rPr>
+          <w:rStyle w:val="Textoennegrita"/>
+          <w:rFonts w:ascii="Calisto MT" w:eastAsiaTheme="minorHAnsi" w:hAnsi="Calisto MT" w:cstheme="minorBidi"/>
+          <w:i w:val="0"/>
+          <w:iCs w:val="0"/>
+          <w:color w:val="auto"/>
+        </w:rPr>
+        <w:t>System.out.println</w:t>
+      </w:r>
+      <w:proofErr w:type="spellEnd"/>
+      <w:r>
+        <w:rPr>
+          <w:rStyle w:val="Textoennegrita"/>
+          <w:rFonts w:ascii="Calisto MT" w:eastAsiaTheme="minorHAnsi" w:hAnsi="Calisto MT" w:cstheme="minorBidi"/>
+          <w:i w:val="0"/>
+          <w:iCs w:val="0"/>
+          <w:color w:val="auto"/>
+        </w:rPr>
+        <w:t>("Otro valor");</w:t>
+      </w:r>
+    </w:p>
+    <w:p>
+      <w:pPr>
+        <w:pStyle w:val="Ttulo4"/>
+        <w:rPr>
+          <w:rStyle w:val="Textoennegrita"/>
+          <w:rFonts w:ascii="Calisto MT" w:eastAsiaTheme="minorHAnsi" w:hAnsi="Calisto MT" w:cstheme="minorBidi"/>
+          <w:i w:val="0"/>
+          <w:iCs w:val="0"/>
+          <w:color w:val="auto"/>
+        </w:rPr>
+      </w:pPr>
+      <w:r>
+        <w:rPr>
+          <w:rStyle w:val="Textoennegrita"/>
+          <w:rFonts w:ascii="Calisto MT" w:eastAsiaTheme="minorHAnsi" w:hAnsi="Calisto MT" w:cstheme="minorBidi"/>
+          <w:i w:val="0"/>
+          <w:iCs w:val="0"/>
+          <w:color w:val="auto"/>
+        </w:rPr>
+        <w:t xml:space="preserve">            }</w:t>
+      </w:r>
+    </w:p>
+    <w:p>
+      <w:pPr>
+        <w:pStyle w:val="Ttulo4"/>
+        <w:rPr>
+          <w:rStyle w:val="Textoennegrita"/>
+          <w:rFonts w:ascii="Calisto MT" w:eastAsiaTheme="minorHAnsi" w:hAnsi="Calisto MT" w:cstheme="minorBidi"/>
+          <w:i w:val="0"/>
+          <w:iCs w:val="0"/>
+          <w:color w:val="auto"/>
+        </w:rPr>
+      </w:pPr>
+      <w:r>
+        <w:rPr>
+          <w:rStyle w:val="Textoennegrita"/>
+          <w:rFonts w:ascii="Calisto MT" w:eastAsiaTheme="minorHAnsi" w:hAnsi="Calisto MT" w:cstheme="minorBidi"/>
+          <w:i w:val="0"/>
+          <w:iCs w:val="0"/>
+          <w:color w:val="auto"/>
+        </w:rPr>
+        <w:t xml:space="preserve">        }</w:t>
+      </w:r>
+    </w:p>
+    <w:p>
+      <w:pPr>
+        <w:pStyle w:val="Ttulo4"/>
+        <w:rPr>
+          <w:rStyle w:val="Textoennegrita"/>
+          <w:rFonts w:ascii="Calisto MT" w:eastAsiaTheme="minorHAnsi" w:hAnsi="Calisto MT" w:cstheme="minorBidi"/>
+          <w:i w:val="0"/>
+          <w:iCs w:val="0"/>
+          <w:color w:val="auto"/>
+        </w:rPr>
+      </w:pPr>
+      <w:r>
+        <w:rPr>
+          <w:rStyle w:val="Textoennegrita"/>
+          <w:rFonts w:ascii="Calisto MT" w:eastAsiaTheme="minorHAnsi" w:hAnsi="Calisto MT" w:cstheme="minorBidi"/>
+          <w:i w:val="0"/>
+          <w:iCs w:val="0"/>
+          <w:color w:val="auto"/>
+        </w:rPr>
+        <w:t xml:space="preserve">        </w:t>
+      </w:r>
+      <w:proofErr w:type="spellStart"/>
+      <w:r>
+        <w:rPr>
+          <w:rStyle w:val="Textoennegrita"/>
+          <w:rFonts w:ascii="Calisto MT" w:eastAsiaTheme="minorHAnsi" w:hAnsi="Calisto MT" w:cstheme="minorBidi"/>
+          <w:i w:val="0"/>
+          <w:iCs w:val="0"/>
+          <w:color w:val="auto"/>
+        </w:rPr>
+        <w:t>System.out.println</w:t>
+      </w:r>
+      <w:proofErr w:type="spellEnd"/>
+      <w:r>
+        <w:rPr>
+          <w:rStyle w:val="Textoennegrita"/>
+          <w:rFonts w:ascii="Calisto MT" w:eastAsiaTheme="minorHAnsi" w:hAnsi="Calisto MT" w:cstheme="minorBidi"/>
+          <w:i w:val="0"/>
+          <w:iCs w:val="0"/>
+          <w:color w:val="auto"/>
+        </w:rPr>
+        <w:t>("Terminado.");</w:t>
+      </w:r>
+    </w:p>
+    <w:p>
+      <w:pPr>
+        <w:pStyle w:val="Ttulo4"/>
+        <w:rPr>
+          <w:rStyle w:val="Textoennegrita"/>
+          <w:rFonts w:ascii="Calisto MT" w:eastAsiaTheme="minorHAnsi" w:hAnsi="Calisto MT" w:cstheme="minorBidi"/>
+          <w:i w:val="0"/>
+          <w:iCs w:val="0"/>
+          <w:color w:val="auto"/>
+        </w:rPr>
+      </w:pPr>
+      <w:r>
+        <w:rPr>
+          <w:rStyle w:val="Textoennegrita"/>
+          <w:rFonts w:ascii="Calisto MT" w:eastAsiaTheme="minorHAnsi" w:hAnsi="Calisto MT" w:cstheme="minorBidi"/>
+          <w:i w:val="0"/>
+          <w:iCs w:val="0"/>
+          <w:color w:val="auto"/>
+        </w:rPr>
+        <w:t xml:space="preserve">    }</w:t>
+      </w:r>
+    </w:p>
+    <w:p>
+      <w:pPr>
+        <w:pStyle w:val="Ttulo4"/>
+        <w:rPr>
+          <w:rStyle w:val="Textoennegrita"/>
+          <w:rFonts w:ascii="Calisto MT" w:eastAsiaTheme="minorHAnsi" w:hAnsi="Calisto MT" w:cstheme="minorBidi"/>
+          <w:i w:val="0"/>
+          <w:iCs w:val="0"/>
+          <w:color w:val="auto"/>
+        </w:rPr>
+      </w:pPr>
+      <w:r>
+        <w:rPr>
+          <w:rStyle w:val="Textoennegrita"/>
+          <w:rFonts w:ascii="Calisto MT" w:eastAsiaTheme="minorHAnsi" w:hAnsi="Calisto MT" w:cstheme="minorBidi"/>
+          <w:i w:val="0"/>
+          <w:iCs w:val="0"/>
+          <w:color w:val="auto"/>
+        </w:rPr>
+        <w:t>}</w:t>
+      </w:r>
+    </w:p>
+    <w:p>
+      <w:r>
+        <w:drawing>
+          <wp:inline distT="0" distB="0" distL="0" distR="0" wp14:anchorId="6F4BD468" wp14:editId="0E534E62">
+            <wp:extent cx="5400040" cy="3281045"/>
+            <wp:effectExtent l="0" t="0" r="0" b="0"/>
+            <wp:docPr id="593998195" name="Imagen 1" descr="Imagen que contiene texto, pizarrón, computadora, computer&#10;&#10;El contenido generado por IA puede ser incorrecto."/>
+            <wp:cNvGraphicFramePr>
+              <a:graphicFrameLocks xmlns:a="http://schemas.openxmlformats.org/drawingml/2006/main" noChangeAspect="1"/>
+            </wp:cNvGraphicFramePr>
+            <a:graphic xmlns:a="http://schemas.openxmlformats.org/drawingml/2006/main">
+              <a:graphicData uri="http://schemas.openxmlformats.org/drawingml/2006/picture">
+                <pic:pic xmlns:pic="http://schemas.openxmlformats.org/drawingml/2006/picture">
+                  <pic:nvPicPr>
+                    <pic:cNvPr id="593998195" name="Imagen 1" descr="Imagen que contiene texto, pizarrón, computadora, computer&#10;&#10;El contenido generado por IA puede ser incorrecto."/>
+                    <pic:cNvPicPr/>
+                  </pic:nvPicPr>
+                  <pic:blipFill>
+                    <a:blip r:embed="rId10"/>
+                    <a:stretch>
+                      <a:fillRect/>
+                    </a:stretch>
+                  </pic:blipFill>
+                  <pic:spPr>
+                    <a:xfrm>
+                      <a:off x="0" y="0"/>
+                      <a:ext cx="5400040" cy="3281045"/>
+                    </a:xfrm>
+                    <a:prstGeom prst="rect">
+                      <a:avLst/>
+                    </a:prstGeom>
+                  </pic:spPr>
+                </pic:pic>
+              </a:graphicData>
+            </a:graphic>
+          </wp:inline>
+        </w:drawing>
+      </w:r>
+    </w:p>
+    <w:p>
+      <w:pPr>
+        <w:pStyle w:val="Ttulo3"/>
+        <w:rPr>
+          <w:rFonts w:ascii="Calisto MT" w:hAnsi="Calisto MT"/>
+        </w:rPr>
+      </w:pPr>
+      <w:r>
+        <w:rPr>
+          <w:rFonts w:ascii="Calibri Light" w:hAnsi="Calibri Light" w:cs="Calibri Light"/>
+        </w:rPr>
+        <w:lastRenderedPageBreak/>
+        <w:t xml:space="preserve"> </w:t>
+      </w:r>
+      <w:bookmarkStart w:id="7" w:name="_Toc197631300"/>
+      <w:r>
+        <w:rPr>
+          <w:rFonts w:ascii="Calisto MT" w:hAnsi="Calisto MT"/>
+        </w:rPr>
+        <w:t>Caso 3:</w:t>
+      </w:r>
+      <w:bookmarkEnd w:id="7"/>
+      <w:r>
+        <w:rPr>
+          <w:rFonts w:ascii="Calisto MT" w:hAnsi="Calisto MT"/>
+        </w:rPr>
+        <w:t xml:space="preserve"> </w:t>
+      </w:r>
+    </w:p>
+    <w:p>
+      <w:pPr>
+        <w:rPr>
+          <w:rFonts w:ascii="Calisto MT" w:hAnsi="Calisto MT"/>
+        </w:rPr>
+      </w:pPr>
+    </w:p>
+    <w:p>
+      <w:pPr>
+        <w:rPr>
+          <w:rFonts w:ascii="Calisto MT" w:hAnsi="Calisto MT"/>
+        </w:rPr>
+      </w:pPr>
+    </w:p>
+    <w:p>
+      <w:pPr>
+        <w:rPr>
+          <w:rFonts w:ascii="Calisto MT" w:hAnsi="Calisto MT"/>
+        </w:rPr>
+      </w:pPr>
+      <w:r>
+        <w:rPr>
+          <w:rFonts w:ascii="Calisto MT" w:hAnsi="Calisto MT"/>
+        </w:rPr>
+        <w:t>Este código sería útil por ejemplo para un software donde debamos validar una edad, en el caso de que el valor fuera menor que 18 imprimiendo “menor de edad” tras introducirlo en un formulario, o si fuera mayor, “mayor de edad”.</w:t>
+      </w:r>
+    </w:p>
+    <w:p>
+      <w:pPr>
+        <w:rPr>
+          <w:rFonts w:ascii="Calisto MT" w:hAnsi="Calisto MT"/>
+        </w:rPr>
+      </w:pPr>
+    </w:p>
+    <w:p>
+      <w:pPr>
+        <w:spacing w:after="0"/>
+        <w:rPr>
+          <w:rStyle w:val="Textoennegrita"/>
+          <w:rFonts w:ascii="Calisto MT" w:hAnsi="Calisto MT"/>
+        </w:rPr>
+      </w:pPr>
+      <w:proofErr w:type="spellStart"/>
+      <w:r>
+        <w:rPr>
+          <w:rStyle w:val="Textoennegrita"/>
+          <w:rFonts w:ascii="Calisto MT" w:hAnsi="Calisto MT"/>
+        </w:rPr>
+        <w:t>public</w:t>
+      </w:r>
+      <w:proofErr w:type="spellEnd"/>
+      <w:r>
+        <w:rPr>
+          <w:rStyle w:val="Textoennegrita"/>
+          <w:rFonts w:ascii="Calisto MT" w:hAnsi="Calisto MT"/>
+        </w:rPr>
+        <w:t xml:space="preserve"> </w:t>
+      </w:r>
+      <w:proofErr w:type="spellStart"/>
+      <w:r>
+        <w:rPr>
+          <w:rStyle w:val="Textoennegrita"/>
+          <w:rFonts w:ascii="Calisto MT" w:hAnsi="Calisto MT"/>
+        </w:rPr>
+        <w:t>class</w:t>
+      </w:r>
+      <w:proofErr w:type="spellEnd"/>
+      <w:r>
+        <w:rPr>
+          <w:rStyle w:val="Textoennegrita"/>
+          <w:rFonts w:ascii="Calisto MT" w:hAnsi="Calisto MT"/>
+        </w:rPr>
+        <w:t xml:space="preserve"> EjemploCaja3 {</w:t>
+      </w:r>
+    </w:p>
+    <w:p>
+      <w:pPr>
+        <w:spacing w:after="0"/>
+        <w:rPr>
+          <w:rStyle w:val="Textoennegrita"/>
+          <w:rFonts w:ascii="Calisto MT" w:hAnsi="Calisto MT"/>
+        </w:rPr>
+      </w:pPr>
+      <w:r>
+        <w:rPr>
+          <w:rStyle w:val="Textoennegrita"/>
+          <w:rFonts w:ascii="Calisto MT" w:hAnsi="Calisto MT"/>
+        </w:rPr>
+        <w:t xml:space="preserve">    </w:t>
+      </w:r>
+      <w:proofErr w:type="spellStart"/>
+      <w:r>
+        <w:rPr>
+          <w:rStyle w:val="Textoennegrita"/>
+          <w:rFonts w:ascii="Calisto MT" w:hAnsi="Calisto MT"/>
+        </w:rPr>
+        <w:t>public</w:t>
+      </w:r>
+      <w:proofErr w:type="spellEnd"/>
+      <w:r>
+        <w:rPr>
+          <w:rStyle w:val="Textoennegrita"/>
+          <w:rFonts w:ascii="Calisto MT" w:hAnsi="Calisto MT"/>
+        </w:rPr>
+        <w:t xml:space="preserve"> </w:t>
+      </w:r>
+      <w:proofErr w:type="spellStart"/>
+      <w:r>
+        <w:rPr>
+          <w:rStyle w:val="Textoennegrita"/>
+          <w:rFonts w:ascii="Calisto MT" w:hAnsi="Calisto MT"/>
+        </w:rPr>
+        <w:t>static</w:t>
+      </w:r>
+      <w:proofErr w:type="spellEnd"/>
+      <w:r>
+        <w:rPr>
+          <w:rStyle w:val="Textoennegrita"/>
+          <w:rFonts w:ascii="Calisto MT" w:hAnsi="Calisto MT"/>
+        </w:rPr>
+        <w:t xml:space="preserve"> </w:t>
+      </w:r>
+      <w:proofErr w:type="spellStart"/>
+      <w:r>
+        <w:rPr>
+          <w:rStyle w:val="Textoennegrita"/>
+          <w:rFonts w:ascii="Calisto MT" w:hAnsi="Calisto MT"/>
+        </w:rPr>
+        <w:t>void</w:t>
+      </w:r>
+      <w:proofErr w:type="spellEnd"/>
+      <w:r>
+        <w:rPr>
+          <w:rStyle w:val="Textoennegrita"/>
+          <w:rFonts w:ascii="Calisto MT" w:hAnsi="Calisto MT"/>
+        </w:rPr>
+        <w:t xml:space="preserve"> </w:t>
+      </w:r>
+      <w:proofErr w:type="spellStart"/>
+      <w:proofErr w:type="gramStart"/>
+      <w:r>
+        <w:rPr>
+          <w:rStyle w:val="Textoennegrita"/>
+          <w:rFonts w:ascii="Calisto MT" w:hAnsi="Calisto MT"/>
+        </w:rPr>
+        <w:t>main</w:t>
+      </w:r>
+      <w:proofErr w:type="spellEnd"/>
+      <w:r>
+        <w:rPr>
+          <w:rStyle w:val="Textoennegrita"/>
+          <w:rFonts w:ascii="Calisto MT" w:hAnsi="Calisto MT"/>
+        </w:rPr>
+        <w:t>(</w:t>
+      </w:r>
+      <w:proofErr w:type="spellStart"/>
+      <w:r>
+        <w:rPr>
+          <w:rStyle w:val="Textoennegrita"/>
+          <w:rFonts w:ascii="Calisto MT" w:hAnsi="Calisto MT"/>
+        </w:rPr>
+        <w:t>String</w:t>
+      </w:r>
+      <w:proofErr w:type="spellEnd"/>
+      <w:r>
+        <w:rPr>
+          <w:rStyle w:val="Textoennegrita"/>
+          <w:rFonts w:ascii="Calisto MT" w:hAnsi="Calisto MT"/>
+        </w:rPr>
+        <w:t>[</w:t>
+      </w:r>
+      <w:proofErr w:type="gramEnd"/>
+      <w:r>
+        <w:rPr>
+          <w:rStyle w:val="Textoennegrita"/>
+          <w:rFonts w:ascii="Calisto MT" w:hAnsi="Calisto MT"/>
+        </w:rPr>
+        <w:t xml:space="preserve">] </w:t>
+      </w:r>
+      <w:proofErr w:type="spellStart"/>
+      <w:r>
+        <w:rPr>
+          <w:rStyle w:val="Textoennegrita"/>
+          <w:rFonts w:ascii="Calisto MT" w:hAnsi="Calisto MT"/>
+        </w:rPr>
+        <w:t>args</w:t>
+      </w:r>
+      <w:proofErr w:type="spellEnd"/>
+      <w:r>
+        <w:rPr>
+          <w:rStyle w:val="Textoennegrita"/>
+          <w:rFonts w:ascii="Calisto MT" w:hAnsi="Calisto MT"/>
+        </w:rPr>
+        <w:t>) {</w:t>
+      </w:r>
+    </w:p>
+    <w:p>
+      <w:pPr>
+        <w:spacing w:after="0"/>
+        <w:rPr>
+          <w:rStyle w:val="Textoennegrita"/>
+          <w:rFonts w:ascii="Calisto MT" w:hAnsi="Calisto MT"/>
+        </w:rPr>
+      </w:pPr>
+      <w:r>
+        <w:rPr>
+          <w:rStyle w:val="Textoennegrita"/>
+          <w:rFonts w:ascii="Calisto MT" w:hAnsi="Calisto MT"/>
+        </w:rPr>
+        <w:t xml:space="preserve">        </w:t>
+      </w:r>
+      <w:proofErr w:type="spellStart"/>
+      <w:r>
+        <w:rPr>
+          <w:rStyle w:val="Textoennegrita"/>
+          <w:rFonts w:ascii="Calisto MT" w:hAnsi="Calisto MT"/>
+        </w:rPr>
+        <w:t>int</w:t>
+      </w:r>
+      <w:proofErr w:type="spellEnd"/>
+      <w:r>
+        <w:rPr>
+          <w:rStyle w:val="Textoennegrita"/>
+          <w:rFonts w:ascii="Calisto MT" w:hAnsi="Calisto MT"/>
+        </w:rPr>
+        <w:t xml:space="preserve"> n = 8;</w:t>
+      </w:r>
+    </w:p>
+    <w:p>
+      <w:pPr>
+        <w:spacing w:after="0"/>
+        <w:rPr>
+          <w:rStyle w:val="Textoennegrita"/>
+          <w:rFonts w:ascii="Calisto MT" w:hAnsi="Calisto MT"/>
+        </w:rPr>
+      </w:pPr>
+      <w:r>
+        <w:rPr>
+          <w:rStyle w:val="Textoennegrita"/>
+          <w:rFonts w:ascii="Calisto MT" w:hAnsi="Calisto MT"/>
+        </w:rPr>
+        <w:t xml:space="preserve">        </w:t>
+      </w:r>
+      <w:proofErr w:type="spellStart"/>
+      <w:r>
+        <w:rPr>
+          <w:rStyle w:val="Textoennegrita"/>
+          <w:rFonts w:ascii="Calisto MT" w:hAnsi="Calisto MT"/>
+        </w:rPr>
+        <w:t>if</w:t>
+      </w:r>
+      <w:proofErr w:type="spellEnd"/>
+      <w:r>
+        <w:rPr>
+          <w:rStyle w:val="Textoennegrita"/>
+          <w:rFonts w:ascii="Calisto MT" w:hAnsi="Calisto MT"/>
+        </w:rPr>
+        <w:t xml:space="preserve"> (n &gt; 0) {</w:t>
+      </w:r>
+    </w:p>
+    <w:p>
+      <w:pPr>
+        <w:spacing w:after="0"/>
+        <w:rPr>
+          <w:rStyle w:val="Textoennegrita"/>
+          <w:rFonts w:ascii="Calisto MT" w:hAnsi="Calisto MT"/>
+        </w:rPr>
+      </w:pPr>
+      <w:r>
+        <w:rPr>
+          <w:rStyle w:val="Textoennegrita"/>
+          <w:rFonts w:ascii="Calisto MT" w:hAnsi="Calisto MT"/>
+        </w:rPr>
+        <w:t xml:space="preserve">            </w:t>
+      </w:r>
+      <w:proofErr w:type="spellStart"/>
+      <w:r>
+        <w:rPr>
+          <w:rStyle w:val="Textoennegrita"/>
+          <w:rFonts w:ascii="Calisto MT" w:hAnsi="Calisto MT"/>
+        </w:rPr>
+        <w:t>if</w:t>
+      </w:r>
+      <w:proofErr w:type="spellEnd"/>
+      <w:r>
+        <w:rPr>
+          <w:rStyle w:val="Textoennegrita"/>
+          <w:rFonts w:ascii="Calisto MT" w:hAnsi="Calisto MT"/>
+        </w:rPr>
+        <w:t xml:space="preserve"> (n &lt; 10) {</w:t>
+      </w:r>
+    </w:p>
+    <w:p>
+      <w:pPr>
+        <w:spacing w:after="0"/>
+        <w:rPr>
+          <w:rStyle w:val="Textoennegrita"/>
+          <w:rFonts w:ascii="Calisto MT" w:hAnsi="Calisto MT"/>
+        </w:rPr>
+      </w:pPr>
+      <w:r>
+        <w:rPr>
+          <w:rStyle w:val="Textoennegrita"/>
+          <w:rFonts w:ascii="Calisto MT" w:hAnsi="Calisto MT"/>
+        </w:rPr>
+        <w:t xml:space="preserve">                </w:t>
+      </w:r>
+      <w:proofErr w:type="spellStart"/>
+      <w:r>
+        <w:rPr>
+          <w:rStyle w:val="Textoennegrita"/>
+          <w:rFonts w:ascii="Calisto MT" w:hAnsi="Calisto MT"/>
+        </w:rPr>
+        <w:t>System.out.println</w:t>
+      </w:r>
+      <w:proofErr w:type="spellEnd"/>
+      <w:r>
+        <w:rPr>
+          <w:rStyle w:val="Textoennegrita"/>
+          <w:rFonts w:ascii="Calisto MT" w:hAnsi="Calisto MT"/>
+        </w:rPr>
+        <w:t>("Número entre 1 y 9");</w:t>
+      </w:r>
+    </w:p>
+    <w:p>
+      <w:pPr>
+        <w:spacing w:after="0"/>
+        <w:rPr>
+          <w:rStyle w:val="Textoennegrita"/>
+          <w:rFonts w:ascii="Calisto MT" w:hAnsi="Calisto MT"/>
+        </w:rPr>
+      </w:pPr>
+      <w:r>
+        <w:rPr>
+          <w:rStyle w:val="Textoennegrita"/>
+          <w:rFonts w:ascii="Calisto MT" w:hAnsi="Calisto MT"/>
+        </w:rPr>
+        <w:t xml:space="preserve">            } </w:t>
+      </w:r>
+      <w:proofErr w:type="spellStart"/>
+      <w:r>
+        <w:rPr>
+          <w:rStyle w:val="Textoennegrita"/>
+          <w:rFonts w:ascii="Calisto MT" w:hAnsi="Calisto MT"/>
+        </w:rPr>
+        <w:t>else</w:t>
+      </w:r>
+      <w:proofErr w:type="spellEnd"/>
+      <w:r>
+        <w:rPr>
+          <w:rStyle w:val="Textoennegrita"/>
+          <w:rFonts w:ascii="Calisto MT" w:hAnsi="Calisto MT"/>
+        </w:rPr>
+        <w:t xml:space="preserve"> {</w:t>
+      </w:r>
+    </w:p>
+    <w:p>
+      <w:pPr>
+        <w:spacing w:after="0"/>
+        <w:rPr>
+          <w:rStyle w:val="Textoennegrita"/>
+          <w:rFonts w:ascii="Calisto MT" w:hAnsi="Calisto MT"/>
+        </w:rPr>
+      </w:pPr>
+      <w:r>
+        <w:rPr>
+          <w:rStyle w:val="Textoennegrita"/>
+          <w:rFonts w:ascii="Calisto MT" w:hAnsi="Calisto MT"/>
+        </w:rPr>
+        <w:t xml:space="preserve">                </w:t>
+      </w:r>
+      <w:proofErr w:type="spellStart"/>
+      <w:r>
+        <w:rPr>
+          <w:rStyle w:val="Textoennegrita"/>
+          <w:rFonts w:ascii="Calisto MT" w:hAnsi="Calisto MT"/>
+        </w:rPr>
+        <w:t>System.out.println</w:t>
+      </w:r>
+      <w:proofErr w:type="spellEnd"/>
+      <w:r>
+        <w:rPr>
+          <w:rStyle w:val="Textoennegrita"/>
+          <w:rFonts w:ascii="Calisto MT" w:hAnsi="Calisto MT"/>
+        </w:rPr>
+        <w:t>("Número mayor o igual a 10");</w:t>
+      </w:r>
+    </w:p>
+    <w:p>
+      <w:pPr>
+        <w:spacing w:after="0"/>
+        <w:rPr>
+          <w:rStyle w:val="Textoennegrita"/>
+          <w:rFonts w:ascii="Calisto MT" w:hAnsi="Calisto MT"/>
+        </w:rPr>
+      </w:pPr>
+      <w:r>
+        <w:rPr>
+          <w:rStyle w:val="Textoennegrita"/>
+          <w:rFonts w:ascii="Calisto MT" w:hAnsi="Calisto MT"/>
+        </w:rPr>
+        <w:t xml:space="preserve">            }</w:t>
+      </w:r>
+    </w:p>
+    <w:p>
+      <w:pPr>
+        <w:spacing w:after="0"/>
+        <w:rPr>
+          <w:rStyle w:val="Textoennegrita"/>
+          <w:rFonts w:ascii="Calisto MT" w:hAnsi="Calisto MT"/>
+        </w:rPr>
+      </w:pPr>
+      <w:r>
+        <w:rPr>
+          <w:rStyle w:val="Textoennegrita"/>
+          <w:rFonts w:ascii="Calisto MT" w:hAnsi="Calisto MT"/>
+        </w:rPr>
+        <w:t xml:space="preserve">        } </w:t>
+      </w:r>
+      <w:proofErr w:type="spellStart"/>
+      <w:r>
+        <w:rPr>
+          <w:rStyle w:val="Textoennegrita"/>
+          <w:rFonts w:ascii="Calisto MT" w:hAnsi="Calisto MT"/>
+        </w:rPr>
+        <w:t>else</w:t>
+      </w:r>
+      <w:proofErr w:type="spellEnd"/>
+      <w:r>
+        <w:rPr>
+          <w:rStyle w:val="Textoennegrita"/>
+          <w:rFonts w:ascii="Calisto MT" w:hAnsi="Calisto MT"/>
+        </w:rPr>
+        <w:t xml:space="preserve"> {</w:t>
+      </w:r>
+    </w:p>
+    <w:p>
+      <w:pPr>
+        <w:spacing w:after="0"/>
+        <w:rPr>
+          <w:rStyle w:val="Textoennegrita"/>
+          <w:rFonts w:ascii="Calisto MT" w:hAnsi="Calisto MT"/>
+        </w:rPr>
+      </w:pPr>
+      <w:r>
+        <w:rPr>
+          <w:rStyle w:val="Textoennegrita"/>
+          <w:rFonts w:ascii="Calisto MT" w:hAnsi="Calisto MT"/>
+        </w:rPr>
+        <w:t xml:space="preserve">            </w:t>
+      </w:r>
+      <w:proofErr w:type="spellStart"/>
+      <w:r>
+        <w:rPr>
+          <w:rStyle w:val="Textoennegrita"/>
+          <w:rFonts w:ascii="Calisto MT" w:hAnsi="Calisto MT"/>
+        </w:rPr>
+        <w:t>System.out.println</w:t>
+      </w:r>
+      <w:proofErr w:type="spellEnd"/>
+      <w:r>
+        <w:rPr>
+          <w:rStyle w:val="Textoennegrita"/>
+          <w:rFonts w:ascii="Calisto MT" w:hAnsi="Calisto MT"/>
+        </w:rPr>
+        <w:t>("Número no positivo");</w:t>
+      </w:r>
+    </w:p>
+    <w:p>
+      <w:pPr>
+        <w:spacing w:after="0"/>
+        <w:rPr>
+          <w:rStyle w:val="Textoennegrita"/>
+          <w:rFonts w:ascii="Calisto MT" w:hAnsi="Calisto MT"/>
+        </w:rPr>
+      </w:pPr>
+      <w:r>
+        <w:rPr>
+          <w:rStyle w:val="Textoennegrita"/>
+          <w:rFonts w:ascii="Calisto MT" w:hAnsi="Calisto MT"/>
+        </w:rPr>
+        <w:t xml:space="preserve">        }</w:t>
+      </w:r>
+    </w:p>
+    <w:p>
+      <w:pPr>
+        <w:spacing w:after="0"/>
+        <w:rPr>
+          <w:rStyle w:val="Textoennegrita"/>
+          <w:rFonts w:ascii="Calisto MT" w:hAnsi="Calisto MT"/>
+        </w:rPr>
+      </w:pPr>
+      <w:r>
+        <w:rPr>
+          <w:rStyle w:val="Textoennegrita"/>
+          <w:rFonts w:ascii="Calisto MT" w:hAnsi="Calisto MT"/>
+        </w:rPr>
+        <w:t xml:space="preserve">    }</w:t>
+      </w:r>
+    </w:p>
+    <w:p>
+      <w:pPr>
+        <w:spacing w:after="0"/>
+        <w:rPr>
+          <w:rStyle w:val="Textoennegrita"/>
+          <w:rFonts w:ascii="Calisto MT" w:hAnsi="Calisto MT"/>
+        </w:rPr>
+      </w:pPr>
+      <w:r>
+        <w:rPr>
+          <w:rStyle w:val="Textoennegrita"/>
+          <w:rFonts w:ascii="Calisto MT" w:hAnsi="Calisto MT"/>
+        </w:rPr>
+        <w:t>}</w:t>
+      </w:r>
+    </w:p>
+    <w:p>
+      <w:pPr>
+        <w:spacing w:after="0"/>
+      </w:pPr>
+      <w:r>
+        <w:drawing>
+          <wp:inline distT="0" distB="0" distL="0" distR="0" wp14:anchorId="1451D76E" wp14:editId="0A3F03AA">
+            <wp:extent cx="5400040" cy="3210560"/>
+            <wp:effectExtent l="0" t="0" r="0" b="8890"/>
+            <wp:docPr id="311567897" name="Imagen 1" descr="Un dibujo de un pizarrón blanco&#10;&#10;El contenido generado por IA puede ser incorrecto."/>
+            <wp:cNvGraphicFramePr>
+              <a:graphicFrameLocks xmlns:a="http://schemas.openxmlformats.org/drawingml/2006/main" noChangeAspect="1"/>
+            </wp:cNvGraphicFramePr>
+            <a:graphic xmlns:a="http://schemas.openxmlformats.org/drawingml/2006/main">
+              <a:graphicData uri="http://schemas.openxmlformats.org/drawingml/2006/picture">
+                <pic:pic xmlns:pic="http://schemas.openxmlformats.org/drawingml/2006/picture">
+                  <pic:nvPicPr>
+                    <pic:cNvPr id="311567897" name="Imagen 1" descr="Un dibujo de un pizarrón blanco&#10;&#10;El contenido generado por IA puede ser incorrecto."/>
+                    <pic:cNvPicPr/>
+                  </pic:nvPicPr>
+                  <pic:blipFill>
+                    <a:blip r:embed="rId11"/>
+                    <a:stretch>
+                      <a:fillRect/>
+                    </a:stretch>
+                  </pic:blipFill>
+                  <pic:spPr>
+                    <a:xfrm>
+                      <a:off x="0" y="0"/>
+                      <a:ext cx="5400040" cy="3210560"/>
+                    </a:xfrm>
+                    <a:prstGeom prst="rect">
+                      <a:avLst/>
+                    </a:prstGeom>
+                  </pic:spPr>
+                </pic:pic>
+              </a:graphicData>
+            </a:graphic>
+          </wp:inline>
+        </w:drawing>
+      </w:r>
+      <w:r>
+        <w:pict w14:anchorId="4BC92D6D">
           <v:rect id="_x0000_i1029" style="width:0;height:1.5pt" o:hralign="center" o:hrstd="t" o:hr="t" fillcolor="#a0a0a0" stroked="f"/>
         </w:pict>
       </w:r>
     </w:p>
     <w:p>
       <w:pPr>
-        <w:pStyle w:val="Ttulo2"/>
-      </w:pPr>
-      <w:bookmarkStart w:id="4" w:name="_Toc197507586"/>
-      <w:r>
-        <w:t xml:space="preserve">Sistema elegido para pruebas: </w:t>
-      </w:r>
-      <w:r>
-        <w:rPr>
-          <w:rStyle w:val="Textoennegrita"/>
-          <w:b w:val="0"/>
-          <w:bCs w:val="0"/>
-        </w:rPr>
-        <w:t>Aplicación de Gestión de Tareas</w:t>
-      </w:r>
-      <w:bookmarkEnd w:id="4"/>
-    </w:p>
-    <w:p>
-      <w:pPr>
-        <w:spacing w:before="100" w:beforeAutospacing="1" w:after="100" w:afterAutospacing="1"/>
-      </w:pPr>
-      <w:r>
-        <w:t>La app permite:</w:t>
-      </w:r>
-    </w:p>
-    <w:p>
-      <w:pPr>
-        <w:numPr>
-          <w:ilvl w:val="0"/>
-          <w:numId w:val="41"/>
-        </w:numPr>
-        <w:spacing w:before="100" w:beforeAutospacing="1" w:after="100" w:afterAutospacing="1" w:line="240" w:lineRule="auto"/>
-      </w:pPr>
-      <w:r>
-        <w:t>Crear tareas con título, descripción y fecha límite.</w:t>
-      </w:r>
-    </w:p>
-    <w:p>
-      <w:pPr>
-        <w:numPr>
-          <w:ilvl w:val="0"/>
-          <w:numId w:val="41"/>
-        </w:numPr>
-        <w:spacing w:before="100" w:beforeAutospacing="1" w:after="100" w:afterAutospacing="1" w:line="240" w:lineRule="auto"/>
-      </w:pPr>
-      <w:r>
-        <w:t>Editar tareas existentes.</w:t>
-      </w:r>
-    </w:p>
-    <w:p>
-      <w:pPr>
-        <w:numPr>
-          <w:ilvl w:val="0"/>
-          <w:numId w:val="41"/>
-        </w:numPr>
-        <w:spacing w:before="100" w:beforeAutospacing="1" w:after="100" w:afterAutospacing="1" w:line="240" w:lineRule="auto"/>
-      </w:pPr>
-      <w:r>
-        <w:t>Marcar tareas como completadas.</w:t>
-      </w:r>
-    </w:p>
-    <w:p>
-      <w:pPr>
-        <w:numPr>
-          <w:ilvl w:val="0"/>
-          <w:numId w:val="41"/>
-        </w:numPr>
-        <w:spacing w:before="100" w:beforeAutospacing="1" w:after="100" w:afterAutospacing="1" w:line="240" w:lineRule="auto"/>
-      </w:pPr>
-      <w:r>
-        <w:t>Eliminar tareas.</w:t>
-      </w:r>
-    </w:p>
-    <w:p>
-      <w:pPr>
         <w:spacing w:after="0"/>
       </w:pPr>
-      <w:r>
-        <w:pict w14:anchorId="24362228">
-          <v:rect id="_x0000_i1030" style="width:0;height:1.5pt" o:hralign="center" o:hrstd="t" o:hr="t" fillcolor="#a0a0a0" stroked="f"/>
-        </w:pict>
-      </w:r>
-    </w:p>
-    <w:p>
-      <w:pPr>
-        <w:pStyle w:val="Ttulo2"/>
-      </w:pPr>
-      <w:r>
-        <w:t xml:space="preserve"> </w:t>
-      </w:r>
-      <w:bookmarkStart w:id="5" w:name="_Toc197507587"/>
-      <w:r>
-        <w:t>Diseño de pruebas</w:t>
-      </w:r>
-      <w:bookmarkEnd w:id="5"/>
-    </w:p>
-    <w:p>
-      <w:pPr>
-        <w:pStyle w:val="Ttulo3"/>
-      </w:pPr>
-      <w:bookmarkStart w:id="6" w:name="_Toc197507588"/>
-      <w:r>
-        <w:t>Pruebas estructurales (Caja Blanca)</w:t>
-      </w:r>
-      <w:bookmarkEnd w:id="6"/>
-    </w:p>
-    <w:p>
-      <w:pPr>
-        <w:pStyle w:val="Ttulo4"/>
-      </w:pPr>
-      <w:r>
-        <w:rPr>
-          <w:rFonts w:ascii="Calibri Light" w:hAnsi="Calibri Light" w:cs="Calibri Light"/>
-        </w:rPr>
-        <w:t>🧪</w:t>
-      </w:r>
-      <w:r>
-        <w:t xml:space="preserve"> Caso 1: Cobertura de instrucciones</w:t>
-      </w:r>
-    </w:p>
-    <w:p>
-      <w:pPr>
-        <w:numPr>
-          <w:ilvl w:val="0"/>
-          <w:numId w:val="42"/>
-        </w:numPr>
-        <w:spacing w:before="100" w:beforeAutospacing="1" w:after="100" w:afterAutospacing="1" w:line="240" w:lineRule="auto"/>
-      </w:pPr>
-      <w:r>
-        <w:rPr>
-          <w:rStyle w:val="Textoennegrita"/>
-        </w:rPr>
-        <w:t>Objetivo:</w:t>
-      </w:r>
-      <w:r>
-        <w:t xml:space="preserve"> Asegurar que todas las líneas del método </w:t>
-      </w:r>
-      <w:proofErr w:type="spellStart"/>
-      <w:proofErr w:type="gramStart"/>
-      <w:r>
-        <w:rPr>
-          <w:rStyle w:val="CdigoHTML"/>
-          <w:rFonts w:eastAsiaTheme="minorHAnsi"/>
-        </w:rPr>
-        <w:t>crearTarea</w:t>
-      </w:r>
-      <w:proofErr w:type="spellEnd"/>
-      <w:r>
-        <w:rPr>
-          <w:rStyle w:val="CdigoHTML"/>
-          <w:rFonts w:eastAsiaTheme="minorHAnsi"/>
-        </w:rPr>
-        <w:t>(</w:t>
-      </w:r>
-      <w:proofErr w:type="gramEnd"/>
-      <w:r>
-        <w:rPr>
-          <w:rStyle w:val="CdigoHTML"/>
-          <w:rFonts w:eastAsiaTheme="minorHAnsi"/>
-        </w:rPr>
-        <w:t>)</w:t>
-      </w:r>
-      <w:r>
-        <w:t xml:space="preserve"> se ejecutan.</w:t>
-      </w:r>
-    </w:p>
-    <w:p>
-      <w:pPr>
-        <w:numPr>
-          <w:ilvl w:val="0"/>
-          <w:numId w:val="42"/>
-        </w:numPr>
-        <w:spacing w:before="100" w:beforeAutospacing="1" w:after="100" w:afterAutospacing="1" w:line="240" w:lineRule="auto"/>
-      </w:pPr>
-      <w:r>
-        <w:rPr>
-          <w:rStyle w:val="Textoennegrita"/>
-        </w:rPr>
-        <w:t>Procedimiento:</w:t>
-      </w:r>
-      <w:r>
-        <w:t xml:space="preserve"> Ejecutar el método con datos válidos (título y fecha).</w:t>
-      </w:r>
-    </w:p>
-    <w:p>
-      <w:pPr>
-        <w:numPr>
-          <w:ilvl w:val="0"/>
-          <w:numId w:val="42"/>
-        </w:numPr>
-        <w:spacing w:before="100" w:beforeAutospacing="1" w:after="100" w:afterAutospacing="1" w:line="240" w:lineRule="auto"/>
-      </w:pPr>
-      <w:r>
-        <w:rPr>
-          <w:rStyle w:val="Textoennegrita"/>
-        </w:rPr>
-        <w:t>Resultado esperado:</w:t>
-      </w:r>
-      <w:r>
-        <w:t xml:space="preserve"> Todas las instrucciones dentro del método deben ejecutarse sin errores.</w:t>
-      </w:r>
-    </w:p>
-    <w:p>
-      <w:pPr>
-        <w:pStyle w:val="Ttulo4"/>
-      </w:pPr>
-      <w:r>
-        <w:rPr>
-          <w:rFonts w:ascii="Calibri Light" w:hAnsi="Calibri Light" w:cs="Calibri Light"/>
-        </w:rPr>
-        <w:t>🧪</w:t>
-      </w:r>
-      <w:r>
-        <w:t xml:space="preserve"> Caso 2: Cobertura de decisiones</w:t>
-      </w:r>
-    </w:p>
-    <w:p>
-      <w:pPr>
-        <w:numPr>
-          <w:ilvl w:val="0"/>
-          <w:numId w:val="43"/>
-        </w:numPr>
-        <w:spacing w:before="100" w:beforeAutospacing="1" w:after="100" w:afterAutospacing="1" w:line="240" w:lineRule="auto"/>
-      </w:pPr>
-      <w:r>
-        <w:rPr>
-          <w:rStyle w:val="Textoennegrita"/>
-        </w:rPr>
-        <w:t>Objetivo:</w:t>
-      </w:r>
-      <w:r>
-        <w:t xml:space="preserve"> Verificar todos los caminos de un </w:t>
-      </w:r>
-      <w:proofErr w:type="spellStart"/>
-      <w:r>
-        <w:rPr>
-          <w:rStyle w:val="CdigoHTML"/>
-          <w:rFonts w:eastAsiaTheme="minorHAnsi"/>
-        </w:rPr>
-        <w:t>if</w:t>
-      </w:r>
-      <w:proofErr w:type="spellEnd"/>
-      <w:r>
-        <w:rPr>
-          <w:rStyle w:val="CdigoHTML"/>
-          <w:rFonts w:eastAsiaTheme="minorHAnsi"/>
-        </w:rPr>
-        <w:t xml:space="preserve"> (</w:t>
-      </w:r>
-      <w:proofErr w:type="spellStart"/>
-      <w:proofErr w:type="gramStart"/>
-      <w:r>
-        <w:rPr>
-          <w:rStyle w:val="CdigoHTML"/>
-          <w:rFonts w:eastAsiaTheme="minorHAnsi"/>
-        </w:rPr>
-        <w:t>fecha.isAfter</w:t>
-      </w:r>
-      <w:proofErr w:type="spellEnd"/>
-      <w:proofErr w:type="gramEnd"/>
-      <w:r>
-        <w:rPr>
-          <w:rStyle w:val="CdigoHTML"/>
-          <w:rFonts w:eastAsiaTheme="minorHAnsi"/>
-        </w:rPr>
-        <w:t>(hoy))</w:t>
-      </w:r>
-      <w:r>
-        <w:t>.</w:t>
-      </w:r>
-    </w:p>
-    <w:p>
-      <w:pPr>
-        <w:numPr>
-          <w:ilvl w:val="0"/>
-          <w:numId w:val="43"/>
-        </w:numPr>
-        <w:spacing w:before="100" w:beforeAutospacing="1" w:after="100" w:afterAutospacing="1" w:line="240" w:lineRule="auto"/>
-      </w:pPr>
-      <w:r>
-        <w:rPr>
-          <w:rStyle w:val="Textoennegrita"/>
-        </w:rPr>
-        <w:t>Procedimiento:</w:t>
-      </w:r>
-      <w:r>
-        <w:t xml:space="preserve"> Probar el método con una fecha pasada y otra futura.</w:t>
-      </w:r>
-    </w:p>
-    <w:p>
-      <w:pPr>
-        <w:numPr>
-          <w:ilvl w:val="0"/>
-          <w:numId w:val="43"/>
-        </w:numPr>
-        <w:spacing w:before="100" w:beforeAutospacing="1" w:after="100" w:afterAutospacing="1" w:line="240" w:lineRule="auto"/>
-      </w:pPr>
-      <w:r>
-        <w:rPr>
-          <w:rStyle w:val="Textoennegrita"/>
-        </w:rPr>
-        <w:t>Resultado esperado:</w:t>
-      </w:r>
-      <w:r>
-        <w:t xml:space="preserve"> Se debe ejecutar tanto el camino verdadero como el falso.</w:t>
-      </w:r>
-    </w:p>
-    <w:p>
-      <w:pPr>
-        <w:pStyle w:val="Ttulo4"/>
-      </w:pPr>
-      <w:r>
-        <w:rPr>
-          <w:rFonts w:ascii="Calibri Light" w:hAnsi="Calibri Light" w:cs="Calibri Light"/>
-        </w:rPr>
-        <w:t>🧪</w:t>
-      </w:r>
-      <w:r>
-        <w:t xml:space="preserve"> Caso 3: Cobertura de bucles</w:t>
-      </w:r>
-    </w:p>
-    <w:p>
-      <w:pPr>
-        <w:numPr>
-          <w:ilvl w:val="0"/>
-          <w:numId w:val="44"/>
-        </w:numPr>
-        <w:spacing w:before="100" w:beforeAutospacing="1" w:after="100" w:afterAutospacing="1" w:line="240" w:lineRule="auto"/>
-      </w:pPr>
-      <w:r>
-        <w:rPr>
-          <w:rStyle w:val="Textoennegrita"/>
-        </w:rPr>
-        <w:t>Objetivo:</w:t>
-      </w:r>
-      <w:r>
-        <w:t xml:space="preserve"> Verificar que el bucle que recorre una lista de tareas funciona con 0, 1 y varias tareas.</w:t>
-      </w:r>
-    </w:p>
-    <w:p>
-      <w:pPr>
-        <w:numPr>
-          <w:ilvl w:val="0"/>
-          <w:numId w:val="44"/>
-        </w:numPr>
-        <w:spacing w:before="100" w:beforeAutospacing="1" w:after="100" w:afterAutospacing="1" w:line="240" w:lineRule="auto"/>
-      </w:pPr>
-      <w:r>
-        <w:rPr>
-          <w:rStyle w:val="Textoennegrita"/>
-        </w:rPr>
-        <w:t>Procedimiento:</w:t>
-      </w:r>
-      <w:r>
-        <w:t xml:space="preserve"> Ejecutar el método con listas de diferentes tamaños.</w:t>
-      </w:r>
-    </w:p>
-    <w:p>
-      <w:pPr>
-        <w:numPr>
-          <w:ilvl w:val="0"/>
-          <w:numId w:val="44"/>
-        </w:numPr>
-        <w:spacing w:before="100" w:beforeAutospacing="1" w:after="100" w:afterAutospacing="1" w:line="240" w:lineRule="auto"/>
-      </w:pPr>
-      <w:r>
-        <w:rPr>
-          <w:rStyle w:val="Textoennegrita"/>
-        </w:rPr>
-        <w:t>Resultado esperado:</w:t>
-      </w:r>
-      <w:r>
-        <w:t xml:space="preserve"> El bucle debe ejecutarse correctamente en todas las condiciones.</w:t>
-      </w:r>
     </w:p>
     <w:p>
       <w:pPr>
         <w:spacing w:after="0"/>
       </w:pPr>
-      <w:r>
-        <w:pict w14:anchorId="4BC92D6D">
-          <v:rect id="_x0000_i1031" style="width:0;height:1.5pt" o:hralign="center" o:hrstd="t" o:hr="t" fillcolor="#a0a0a0" stroked="f"/>
-        </w:pict>
-      </w:r>
-    </w:p>
-    <w:p>
-      <w:pPr>
-        <w:pStyle w:val="Ttulo3"/>
+    </w:p>
+    <w:p>
+      <w:pPr>
+        <w:spacing w:after="0"/>
+      </w:pPr>
+    </w:p>
+    <w:p>
+      <w:pPr>
+        <w:spacing w:after="0"/>
+      </w:pPr>
+    </w:p>
+    <w:p>
+      <w:pPr>
+        <w:spacing w:after="0"/>
+      </w:pPr>
+    </w:p>
+    <w:p>
+      <w:pPr>
+        <w:spacing w:after="0"/>
+      </w:pPr>
+    </w:p>
+    <w:p>
+      <w:pPr>
+        <w:pStyle w:val="Ttulo1"/>
       </w:pPr>
       <w:r>
         <w:lastRenderedPageBreak/>
         <w:t xml:space="preserve"> </w:t>
       </w:r>
-      <w:bookmarkStart w:id="7" w:name="_Toc197507589"/>
+      <w:bookmarkStart w:id="8" w:name="_Toc197631301"/>
       <w:r>
         <w:t>Pruebas funcionales (Caja Negra)</w:t>
       </w:r>
-      <w:bookmarkEnd w:id="7"/>
+      <w:bookmarkEnd w:id="8"/>
     </w:p>
     <w:p>
       <w:pPr>
         <w:ind w:left="360"/>
         <w:rPr>
           <w:rFonts w:ascii="Calisto MT" w:hAnsi="Calisto MT"/>
-          <w:sz w:val="28"/>
-          <w:szCs w:val="28"/>
-          <w:lang w:eastAsia="es-ES"/>
         </w:rPr>
       </w:pPr>
     </w:p>
@@ -2505,17 +4973,11 @@
         </w:numPr>
         <w:rPr>
           <w:rFonts w:ascii="Calisto MT" w:hAnsi="Calisto MT"/>
-          <w:sz w:val="28"/>
-          <w:szCs w:val="28"/>
-          <w:lang w:eastAsia="es-ES"/>
-        </w:rPr>
-      </w:pPr>
-      <w:r>
-        <w:rPr>
-          <w:rFonts w:ascii="Calisto MT" w:hAnsi="Calisto MT"/>
-          <w:sz w:val="28"/>
-          <w:szCs w:val="28"/>
-          <w:lang w:eastAsia="es-ES"/>
+        </w:rPr>
+      </w:pPr>
+      <w:r>
+        <w:rPr>
+          <w:rFonts w:ascii="Calisto MT" w:hAnsi="Calisto MT"/>
         </w:rPr>
         <w:t>Caso de prueba funcional: Ingresar correo electrónico válido en formulario</w:t>
       </w:r>
@@ -2525,9 +4987,6 @@
         <w:pStyle w:val="Prrafodelista"/>
         <w:rPr>
           <w:rFonts w:ascii="Calisto MT" w:hAnsi="Calisto MT"/>
-          <w:sz w:val="28"/>
-          <w:szCs w:val="28"/>
-          <w:lang w:eastAsia="es-ES"/>
         </w:rPr>
       </w:pPr>
     </w:p>
@@ -2540,26 +4999,17 @@
         </w:numPr>
         <w:rPr>
           <w:rFonts w:ascii="Calisto MT" w:hAnsi="Calisto MT"/>
-          <w:sz w:val="28"/>
-          <w:szCs w:val="28"/>
-          <w:lang w:eastAsia="es-ES"/>
-        </w:rPr>
-      </w:pPr>
-      <w:r>
-        <w:rPr>
-          <w:rFonts w:ascii="Calisto MT" w:hAnsi="Calisto MT"/>
-          <w:sz w:val="28"/>
-          <w:szCs w:val="28"/>
-          <w:lang w:eastAsia="es-ES"/>
+        </w:rPr>
+      </w:pPr>
+      <w:r>
+        <w:rPr>
+          <w:rFonts w:ascii="Calisto MT" w:hAnsi="Calisto MT"/>
         </w:rPr>
         <w:t>El correo electrónico</w:t>
       </w:r>
       <w:r>
         <w:rPr>
           <w:rFonts w:ascii="Calisto MT" w:hAnsi="Calisto MT"/>
-          <w:sz w:val="28"/>
-          <w:szCs w:val="28"/>
-          <w:lang w:eastAsia="es-ES"/>
         </w:rPr>
         <w:t xml:space="preserve"> ha de tener;</w:t>
       </w:r>
@@ -2573,17 +5023,11 @@
         </w:numPr>
         <w:rPr>
           <w:rFonts w:ascii="Calisto MT" w:hAnsi="Calisto MT"/>
-          <w:sz w:val="28"/>
-          <w:szCs w:val="28"/>
-          <w:lang w:eastAsia="es-ES"/>
-        </w:rPr>
-      </w:pPr>
-      <w:r>
-        <w:rPr>
-          <w:rFonts w:ascii="Calisto MT" w:hAnsi="Calisto MT"/>
-          <w:sz w:val="28"/>
-          <w:szCs w:val="28"/>
-          <w:lang w:eastAsia="es-ES"/>
+        </w:rPr>
+      </w:pPr>
+      <w:r>
+        <w:rPr>
+          <w:rFonts w:ascii="Calisto MT" w:hAnsi="Calisto MT"/>
         </w:rPr>
         <w:t xml:space="preserve"> Entre 3 y 20 caracteres.</w:t>
       </w:r>
@@ -2597,17 +5041,11 @@
         </w:numPr>
         <w:rPr>
           <w:rFonts w:ascii="Calisto MT" w:hAnsi="Calisto MT"/>
-          <w:sz w:val="28"/>
-          <w:szCs w:val="28"/>
-          <w:lang w:eastAsia="es-ES"/>
-        </w:rPr>
-      </w:pPr>
-      <w:r>
-        <w:rPr>
-          <w:rFonts w:ascii="Calisto MT" w:hAnsi="Calisto MT"/>
-          <w:sz w:val="28"/>
-          <w:szCs w:val="28"/>
-          <w:lang w:eastAsia="es-ES"/>
+        </w:rPr>
+      </w:pPr>
+      <w:r>
+        <w:rPr>
+          <w:rFonts w:ascii="Calisto MT" w:hAnsi="Calisto MT"/>
         </w:rPr>
         <w:t xml:space="preserve">Sólo contener letras, números, y </w:t>
       </w:r>
@@ -2615,9 +5053,6 @@
       <w:r>
         <w:rPr>
           <w:rFonts w:ascii="Calisto MT" w:hAnsi="Calisto MT"/>
-          <w:sz w:val="28"/>
-          <w:szCs w:val="28"/>
-          <w:lang w:eastAsia="es-ES"/>
         </w:rPr>
         <w:t>guión</w:t>
       </w:r>
@@ -2625,9 +5060,6 @@
       <w:r>
         <w:rPr>
           <w:rFonts w:ascii="Calisto MT" w:hAnsi="Calisto MT"/>
-          <w:sz w:val="28"/>
-          <w:szCs w:val="28"/>
-          <w:lang w:eastAsia="es-ES"/>
         </w:rPr>
         <w:t xml:space="preserve"> bajo “_”.</w:t>
       </w:r>
@@ -2638,9 +5070,6 @@
         <w:ind w:left="1440"/>
         <w:rPr>
           <w:rFonts w:ascii="Calisto MT" w:hAnsi="Calisto MT"/>
-          <w:sz w:val="28"/>
-          <w:szCs w:val="28"/>
-          <w:lang w:eastAsia="es-ES"/>
         </w:rPr>
       </w:pPr>
     </w:p>
@@ -2653,53 +5082,35 @@
         </w:numPr>
         <w:rPr>
           <w:rFonts w:ascii="Calisto MT" w:hAnsi="Calisto MT"/>
-          <w:sz w:val="28"/>
-          <w:szCs w:val="28"/>
-          <w:lang w:eastAsia="es-ES"/>
-        </w:rPr>
-      </w:pPr>
-      <w:r>
-        <w:rPr>
-          <w:rFonts w:ascii="Calisto MT" w:hAnsi="Calisto MT"/>
-          <w:sz w:val="28"/>
-          <w:szCs w:val="28"/>
-          <w:lang w:eastAsia="es-ES"/>
+        </w:rPr>
+      </w:pPr>
+      <w:r>
+        <w:rPr>
+          <w:rFonts w:ascii="Calisto MT" w:hAnsi="Calisto MT"/>
         </w:rPr>
         <w:t xml:space="preserve">El dominio debe tener entre </w:t>
       </w:r>
       <w:r>
         <w:rPr>
           <w:rFonts w:ascii="Calisto MT" w:hAnsi="Calisto MT"/>
-          <w:sz w:val="28"/>
-          <w:szCs w:val="28"/>
-          <w:lang w:eastAsia="es-ES"/>
         </w:rPr>
         <w:t>5</w:t>
       </w:r>
       <w:r>
         <w:rPr>
           <w:rFonts w:ascii="Calisto MT" w:hAnsi="Calisto MT"/>
-          <w:sz w:val="28"/>
-          <w:szCs w:val="28"/>
-          <w:lang w:eastAsia="es-ES"/>
         </w:rPr>
         <w:t xml:space="preserve"> y 1</w:t>
       </w:r>
       <w:r>
         <w:rPr>
           <w:rFonts w:ascii="Calisto MT" w:hAnsi="Calisto MT"/>
-          <w:sz w:val="28"/>
-          <w:szCs w:val="28"/>
-          <w:lang w:eastAsia="es-ES"/>
         </w:rPr>
         <w:t>8</w:t>
       </w:r>
       <w:r>
         <w:rPr>
           <w:rFonts w:ascii="Calisto MT" w:hAnsi="Calisto MT"/>
-          <w:sz w:val="28"/>
-          <w:szCs w:val="28"/>
-          <w:lang w:eastAsia="es-ES"/>
         </w:rPr>
         <w:t xml:space="preserve"> caracteres.</w:t>
       </w:r>
@@ -2713,17 +5124,11 @@
         </w:numPr>
         <w:rPr>
           <w:rFonts w:ascii="Calisto MT" w:hAnsi="Calisto MT"/>
-          <w:sz w:val="28"/>
-          <w:szCs w:val="28"/>
-          <w:lang w:eastAsia="es-ES"/>
-        </w:rPr>
-      </w:pPr>
-      <w:r>
-        <w:rPr>
-          <w:rFonts w:ascii="Calisto MT" w:hAnsi="Calisto MT"/>
-          <w:sz w:val="28"/>
-          <w:szCs w:val="28"/>
-          <w:lang w:eastAsia="es-ES"/>
+        </w:rPr>
+      </w:pPr>
+      <w:r>
+        <w:rPr>
+          <w:rFonts w:ascii="Calisto MT" w:hAnsi="Calisto MT"/>
         </w:rPr>
         <w:t>La extensión del dominio debe ser .</w:t>
       </w:r>
@@ -2731,9 +5136,6 @@
       <w:r>
         <w:rPr>
           <w:rFonts w:ascii="Calisto MT" w:hAnsi="Calisto MT"/>
-          <w:sz w:val="28"/>
-          <w:szCs w:val="28"/>
-          <w:lang w:eastAsia="es-ES"/>
         </w:rPr>
         <w:t>com</w:t>
       </w:r>
@@ -2741,9 +5143,6 @@
       <w:r>
         <w:rPr>
           <w:rFonts w:ascii="Calisto MT" w:hAnsi="Calisto MT"/>
-          <w:sz w:val="28"/>
-          <w:szCs w:val="28"/>
-          <w:lang w:eastAsia="es-ES"/>
         </w:rPr>
         <w:t>, .es, o .net</w:t>
       </w:r>
@@ -2754,9 +5153,6 @@
         <w:ind w:left="2880"/>
         <w:rPr>
           <w:rFonts w:ascii="Calisto MT" w:hAnsi="Calisto MT"/>
-          <w:sz w:val="28"/>
-          <w:szCs w:val="28"/>
-          <w:lang w:eastAsia="es-ES"/>
         </w:rPr>
       </w:pPr>
     </w:p>
@@ -2769,17 +5165,11 @@
         </w:numPr>
         <w:rPr>
           <w:rFonts w:ascii="Calisto MT" w:hAnsi="Calisto MT"/>
-          <w:sz w:val="28"/>
-          <w:szCs w:val="28"/>
-          <w:lang w:eastAsia="es-ES"/>
-        </w:rPr>
-      </w:pPr>
-      <w:r>
-        <w:rPr>
-          <w:rFonts w:ascii="Calisto MT" w:hAnsi="Calisto MT"/>
-          <w:sz w:val="28"/>
-          <w:szCs w:val="28"/>
-          <w:lang w:eastAsia="es-ES"/>
+        </w:rPr>
+      </w:pPr>
+      <w:r>
+        <w:rPr>
+          <w:rFonts w:ascii="Calisto MT" w:hAnsi="Calisto MT"/>
         </w:rPr>
         <w:t>La contraseña ha de tener entre 5 y 15 caracteres</w:t>
       </w:r>
@@ -2788,9 +5178,6 @@
       <w:pPr>
         <w:rPr>
           <w:rFonts w:ascii="Calisto MT" w:hAnsi="Calisto MT"/>
-          <w:sz w:val="28"/>
-          <w:szCs w:val="28"/>
-          <w:lang w:eastAsia="es-ES"/>
         </w:rPr>
       </w:pPr>
     </w:p>
@@ -2803,17 +5190,11 @@
         </w:numPr>
         <w:rPr>
           <w:rFonts w:ascii="Calisto MT" w:hAnsi="Calisto MT"/>
-          <w:sz w:val="28"/>
-          <w:szCs w:val="28"/>
-          <w:lang w:eastAsia="es-ES"/>
-        </w:rPr>
-      </w:pPr>
-      <w:r>
-        <w:rPr>
-          <w:rFonts w:ascii="Calisto MT" w:hAnsi="Calisto MT"/>
-          <w:sz w:val="28"/>
-          <w:szCs w:val="28"/>
-          <w:lang w:eastAsia="es-ES"/>
+        </w:rPr>
+      </w:pPr>
+      <w:r>
+        <w:rPr>
+          <w:rFonts w:ascii="Calisto MT" w:hAnsi="Calisto MT"/>
         </w:rPr>
         <w:t>La contraseña ha de incluir una mayúscula, una minúscula, y un número</w:t>
       </w:r>
@@ -2823,9 +5204,6 @@
         <w:pStyle w:val="Prrafodelista"/>
         <w:rPr>
           <w:rFonts w:ascii="Calisto MT" w:hAnsi="Calisto MT"/>
-          <w:sz w:val="28"/>
-          <w:szCs w:val="28"/>
-          <w:lang w:eastAsia="es-ES"/>
         </w:rPr>
       </w:pPr>
     </w:p>
@@ -2834,9 +5212,6 @@
         <w:pStyle w:val="Prrafodelista"/>
         <w:rPr>
           <w:rFonts w:ascii="Calisto MT" w:hAnsi="Calisto MT"/>
-          <w:sz w:val="28"/>
-          <w:szCs w:val="28"/>
-          <w:lang w:eastAsia="es-ES"/>
         </w:rPr>
       </w:pPr>
     </w:p>
@@ -2848,13 +5223,19 @@
           <w:numId w:val="44"/>
         </w:numPr>
         <w:spacing w:before="0" w:beforeAutospacing="0" w:after="0" w:afterAutospacing="0"/>
-      </w:pPr>
-      <w:r>
-        <w:rPr>
-          <w:rFonts w:ascii="Arial" w:hAnsi="Arial" w:cs="Arial"/>
-          <w:color w:val="000000"/>
+        <w:rPr>
+          <w:rFonts w:ascii="Calisto MT" w:eastAsiaTheme="minorHAnsi" w:hAnsi="Calisto MT" w:cstheme="minorBidi"/>
           <w:sz w:val="22"/>
           <w:szCs w:val="22"/>
+          <w:lang w:eastAsia="en-US"/>
+        </w:rPr>
+      </w:pPr>
+      <w:r>
+        <w:rPr>
+          <w:rFonts w:ascii="Calisto MT" w:eastAsiaTheme="minorHAnsi" w:hAnsi="Calisto MT" w:cstheme="minorBidi"/>
+          <w:sz w:val="22"/>
+          <w:szCs w:val="22"/>
+          <w:lang w:eastAsia="en-US"/>
         </w:rPr>
         <w:t>TABLAS:</w:t>
       </w:r>
@@ -2862,6 +5243,9 @@
     <w:p>
       <w:pPr>
         <w:pStyle w:val="Prrafodelista"/>
+        <w:rPr>
+          <w:rFonts w:ascii="Calisto MT" w:hAnsi="Calisto MT"/>
+        </w:rPr>
       </w:pPr>
     </w:p>
     <w:tbl>
@@ -2876,9 +5260,9 @@
         <w:tblLook w:val="04A0" w:firstRow="1" w:lastRow="0" w:firstColumn="1" w:lastColumn="0" w:noHBand="0" w:noVBand="1"/>
       </w:tblPr>
       <w:tblGrid>
-        <w:gridCol w:w="3445"/>
-        <w:gridCol w:w="2576"/>
-        <w:gridCol w:w="2463"/>
+        <w:gridCol w:w="3205"/>
+        <w:gridCol w:w="2687"/>
+        <w:gridCol w:w="2592"/>
       </w:tblGrid>
       <w:tr>
         <w:tc>
@@ -2902,13 +5286,19 @@
             <w:pPr>
               <w:pStyle w:val="NormalWeb"/>
               <w:spacing w:before="0" w:beforeAutospacing="0" w:after="0" w:afterAutospacing="0"/>
+              <w:rPr>
+                <w:rFonts w:ascii="Calisto MT" w:eastAsiaTheme="minorHAnsi" w:hAnsi="Calisto MT" w:cstheme="minorBidi"/>
+                <w:sz w:val="22"/>
+                <w:szCs w:val="22"/>
+                <w:lang w:eastAsia="en-US"/>
+              </w:rPr>
             </w:pPr>
             <w:r>
               <w:rPr>
-                <w:rFonts w:ascii="Arial" w:hAnsi="Arial" w:cs="Arial"/>
-                <w:color w:val="000000"/>
-                <w:sz w:val="22"/>
-                <w:szCs w:val="22"/>
+                <w:rFonts w:ascii="Calisto MT" w:eastAsiaTheme="minorHAnsi" w:hAnsi="Calisto MT" w:cstheme="minorBidi"/>
+                <w:sz w:val="22"/>
+                <w:szCs w:val="22"/>
+                <w:lang w:eastAsia="en-US"/>
               </w:rPr>
               <w:t>Clases de equivalencia</w:t>
             </w:r>
@@ -2935,13 +5325,19 @@
             <w:pPr>
               <w:pStyle w:val="NormalWeb"/>
               <w:spacing w:before="0" w:beforeAutospacing="0" w:after="0" w:afterAutospacing="0"/>
+              <w:rPr>
+                <w:rFonts w:ascii="Calisto MT" w:eastAsiaTheme="minorHAnsi" w:hAnsi="Calisto MT" w:cstheme="minorBidi"/>
+                <w:sz w:val="22"/>
+                <w:szCs w:val="22"/>
+                <w:lang w:eastAsia="en-US"/>
+              </w:rPr>
             </w:pPr>
             <w:r>
               <w:rPr>
-                <w:rFonts w:ascii="Arial" w:hAnsi="Arial" w:cs="Arial"/>
-                <w:color w:val="000000"/>
-                <w:sz w:val="22"/>
-                <w:szCs w:val="22"/>
+                <w:rFonts w:ascii="Calisto MT" w:eastAsiaTheme="minorHAnsi" w:hAnsi="Calisto MT" w:cstheme="minorBidi"/>
+                <w:sz w:val="22"/>
+                <w:szCs w:val="22"/>
+                <w:lang w:eastAsia="en-US"/>
               </w:rPr>
               <w:t>Clases válidas</w:t>
             </w:r>
@@ -2968,13 +5364,19 @@
             <w:pPr>
               <w:pStyle w:val="NormalWeb"/>
               <w:spacing w:before="0" w:beforeAutospacing="0" w:after="0" w:afterAutospacing="0"/>
+              <w:rPr>
+                <w:rFonts w:ascii="Calisto MT" w:eastAsiaTheme="minorHAnsi" w:hAnsi="Calisto MT" w:cstheme="minorBidi"/>
+                <w:sz w:val="22"/>
+                <w:szCs w:val="22"/>
+                <w:lang w:eastAsia="en-US"/>
+              </w:rPr>
             </w:pPr>
             <w:r>
               <w:rPr>
-                <w:rFonts w:ascii="Arial" w:hAnsi="Arial" w:cs="Arial"/>
-                <w:color w:val="000000"/>
-                <w:sz w:val="22"/>
-                <w:szCs w:val="22"/>
+                <w:rFonts w:ascii="Calisto MT" w:eastAsiaTheme="minorHAnsi" w:hAnsi="Calisto MT" w:cstheme="minorBidi"/>
+                <w:sz w:val="22"/>
+                <w:szCs w:val="22"/>
+                <w:lang w:eastAsia="en-US"/>
               </w:rPr>
               <w:t>Clases inválidas</w:t>
             </w:r>
@@ -3003,23 +5405,29 @@
             <w:pPr>
               <w:pStyle w:val="NormalWeb"/>
               <w:spacing w:before="0" w:beforeAutospacing="0" w:after="0" w:afterAutospacing="0"/>
+              <w:rPr>
+                <w:rFonts w:ascii="Calisto MT" w:eastAsiaTheme="minorHAnsi" w:hAnsi="Calisto MT" w:cstheme="minorBidi"/>
+                <w:sz w:val="22"/>
+                <w:szCs w:val="22"/>
+                <w:lang w:eastAsia="en-US"/>
+              </w:rPr>
             </w:pPr>
             <w:r>
               <w:rPr>
-                <w:rFonts w:ascii="Arial" w:hAnsi="Arial" w:cs="Arial"/>
-                <w:color w:val="000000"/>
-                <w:sz w:val="22"/>
-                <w:szCs w:val="22"/>
+                <w:rFonts w:ascii="Calisto MT" w:eastAsiaTheme="minorHAnsi" w:hAnsi="Calisto MT" w:cstheme="minorBidi"/>
+                <w:sz w:val="22"/>
+                <w:szCs w:val="22"/>
+                <w:lang w:eastAsia="en-US"/>
               </w:rPr>
               <w:t xml:space="preserve">Correo de 3 a 20 </w:t>
             </w:r>
             <w:proofErr w:type="spellStart"/>
             <w:r>
               <w:rPr>
-                <w:rFonts w:ascii="Arial" w:hAnsi="Arial" w:cs="Arial"/>
-                <w:color w:val="000000"/>
-                <w:sz w:val="22"/>
-                <w:szCs w:val="22"/>
+                <w:rFonts w:ascii="Calisto MT" w:eastAsiaTheme="minorHAnsi" w:hAnsi="Calisto MT" w:cstheme="minorBidi"/>
+                <w:sz w:val="22"/>
+                <w:szCs w:val="22"/>
+                <w:lang w:eastAsia="en-US"/>
               </w:rPr>
               <w:t>carac</w:t>
             </w:r>
@@ -3047,22 +5455,28 @@
             <w:pPr>
               <w:pStyle w:val="NormalWeb"/>
               <w:spacing w:before="0" w:beforeAutospacing="0" w:after="0" w:afterAutospacing="0"/>
+              <w:rPr>
+                <w:rFonts w:ascii="Calisto MT" w:eastAsiaTheme="minorHAnsi" w:hAnsi="Calisto MT" w:cstheme="minorBidi"/>
+                <w:sz w:val="22"/>
+                <w:szCs w:val="22"/>
+                <w:lang w:eastAsia="en-US"/>
+              </w:rPr>
             </w:pPr>
             <w:r>
               <w:rPr>
-                <w:rFonts w:ascii="Arial" w:hAnsi="Arial" w:cs="Arial"/>
-                <w:color w:val="000000"/>
-                <w:sz w:val="22"/>
-                <w:szCs w:val="22"/>
+                <w:rFonts w:ascii="Calisto MT" w:eastAsiaTheme="minorHAnsi" w:hAnsi="Calisto MT" w:cstheme="minorBidi"/>
+                <w:sz w:val="22"/>
+                <w:szCs w:val="22"/>
+                <w:lang w:eastAsia="en-US"/>
               </w:rPr>
               <w:t xml:space="preserve">Correo&gt;=3 &amp;&amp; Correo&lt;=20 </w:t>
             </w:r>
             <w:r>
               <w:rPr>
-                <w:rFonts w:ascii="Arial" w:hAnsi="Arial" w:cs="Arial"/>
-                <w:color w:val="000000"/>
-                <w:sz w:val="22"/>
-                <w:szCs w:val="22"/>
+                <w:rFonts w:ascii="Calisto MT" w:eastAsiaTheme="minorHAnsi" w:hAnsi="Calisto MT" w:cstheme="minorBidi"/>
+                <w:sz w:val="22"/>
+                <w:szCs w:val="22"/>
+                <w:lang w:eastAsia="en-US"/>
               </w:rPr>
               <w:t xml:space="preserve"> 1</w:t>
             </w:r>
@@ -3089,22 +5503,28 @@
             <w:pPr>
               <w:pStyle w:val="NormalWeb"/>
               <w:spacing w:before="0" w:beforeAutospacing="0" w:after="0" w:afterAutospacing="0"/>
+              <w:rPr>
+                <w:rFonts w:ascii="Calisto MT" w:eastAsiaTheme="minorHAnsi" w:hAnsi="Calisto MT" w:cstheme="minorBidi"/>
+                <w:sz w:val="22"/>
+                <w:szCs w:val="22"/>
+                <w:lang w:eastAsia="en-US"/>
+              </w:rPr>
             </w:pPr>
             <w:r>
               <w:rPr>
-                <w:rFonts w:ascii="Arial" w:hAnsi="Arial" w:cs="Arial"/>
-                <w:color w:val="000000"/>
-                <w:sz w:val="22"/>
-                <w:szCs w:val="22"/>
+                <w:rFonts w:ascii="Calisto MT" w:eastAsiaTheme="minorHAnsi" w:hAnsi="Calisto MT" w:cstheme="minorBidi"/>
+                <w:sz w:val="22"/>
+                <w:szCs w:val="22"/>
+                <w:lang w:eastAsia="en-US"/>
               </w:rPr>
               <w:t xml:space="preserve">Correo &lt;3 || Correo &gt;20 </w:t>
             </w:r>
             <w:r>
               <w:rPr>
-                <w:rFonts w:ascii="Arial" w:hAnsi="Arial" w:cs="Arial"/>
-                <w:color w:val="000000"/>
-                <w:sz w:val="22"/>
-                <w:szCs w:val="22"/>
+                <w:rFonts w:ascii="Calisto MT" w:eastAsiaTheme="minorHAnsi" w:hAnsi="Calisto MT" w:cstheme="minorBidi"/>
+                <w:sz w:val="22"/>
+                <w:szCs w:val="22"/>
+                <w:lang w:eastAsia="en-US"/>
               </w:rPr>
               <w:t xml:space="preserve"> 7</w:t>
             </w:r>
@@ -3136,31 +5556,37 @@
             <w:pPr>
               <w:pStyle w:val="NormalWeb"/>
               <w:spacing w:before="240" w:beforeAutospacing="0" w:after="240" w:afterAutospacing="0"/>
+              <w:rPr>
+                <w:rFonts w:ascii="Calisto MT" w:eastAsiaTheme="minorHAnsi" w:hAnsi="Calisto MT" w:cstheme="minorBidi"/>
+                <w:sz w:val="22"/>
+                <w:szCs w:val="22"/>
+                <w:lang w:eastAsia="en-US"/>
+              </w:rPr>
             </w:pPr>
             <w:r>
               <w:rPr>
-                <w:rFonts w:ascii="Arial" w:hAnsi="Arial" w:cs="Arial"/>
-                <w:color w:val="000000"/>
-                <w:sz w:val="22"/>
-                <w:szCs w:val="22"/>
+                <w:rFonts w:ascii="Calisto MT" w:eastAsiaTheme="minorHAnsi" w:hAnsi="Calisto MT" w:cstheme="minorBidi"/>
+                <w:sz w:val="22"/>
+                <w:szCs w:val="22"/>
+                <w:lang w:eastAsia="en-US"/>
               </w:rPr>
               <w:t xml:space="preserve">Correo </w:t>
             </w:r>
             <w:r>
               <w:rPr>
-                <w:rFonts w:ascii="Arial" w:hAnsi="Arial" w:cs="Arial"/>
-                <w:color w:val="000000"/>
-                <w:sz w:val="22"/>
-                <w:szCs w:val="22"/>
+                <w:rFonts w:ascii="Calisto MT" w:eastAsiaTheme="minorHAnsi" w:hAnsi="Calisto MT" w:cstheme="minorBidi"/>
+                <w:sz w:val="22"/>
+                <w:szCs w:val="22"/>
+                <w:lang w:eastAsia="en-US"/>
               </w:rPr>
               <w:t xml:space="preserve">Solo puede contener letras, números y guion </w:t>
             </w:r>
             <w:r>
               <w:rPr>
-                <w:rFonts w:ascii="Arial" w:hAnsi="Arial" w:cs="Arial"/>
-                <w:color w:val="000000"/>
-                <w:sz w:val="22"/>
-                <w:szCs w:val="22"/>
+                <w:rFonts w:ascii="Calisto MT" w:eastAsiaTheme="minorHAnsi" w:hAnsi="Calisto MT" w:cstheme="minorBidi"/>
+                <w:sz w:val="22"/>
+                <w:szCs w:val="22"/>
+                <w:lang w:eastAsia="en-US"/>
               </w:rPr>
               <w:t>bajo</w:t>
             </w:r>
@@ -3187,31 +5613,37 @@
             <w:pPr>
               <w:pStyle w:val="NormalWeb"/>
               <w:spacing w:before="0" w:beforeAutospacing="0" w:after="0" w:afterAutospacing="0"/>
+              <w:rPr>
+                <w:rFonts w:ascii="Calisto MT" w:eastAsiaTheme="minorHAnsi" w:hAnsi="Calisto MT" w:cstheme="minorBidi"/>
+                <w:sz w:val="22"/>
+                <w:szCs w:val="22"/>
+                <w:lang w:eastAsia="en-US"/>
+              </w:rPr>
             </w:pPr>
             <w:r>
               <w:rPr>
-                <w:rFonts w:ascii="Arial" w:hAnsi="Arial" w:cs="Arial"/>
-                <w:color w:val="000000"/>
-                <w:sz w:val="22"/>
-                <w:szCs w:val="22"/>
+                <w:rFonts w:ascii="Calisto MT" w:eastAsiaTheme="minorHAnsi" w:hAnsi="Calisto MT" w:cstheme="minorBidi"/>
+                <w:sz w:val="22"/>
+                <w:szCs w:val="22"/>
+                <w:lang w:eastAsia="en-US"/>
               </w:rPr>
               <w:t>Correo =[a-z,A-Z,0-9,_</w:t>
             </w:r>
             <w:r>
               <w:rPr>
-                <w:rFonts w:ascii="Arial" w:hAnsi="Arial" w:cs="Arial"/>
-                <w:color w:val="000000"/>
-                <w:sz w:val="22"/>
-                <w:szCs w:val="22"/>
+                <w:rFonts w:ascii="Calisto MT" w:eastAsiaTheme="minorHAnsi" w:hAnsi="Calisto MT" w:cstheme="minorBidi"/>
+                <w:sz w:val="22"/>
+                <w:szCs w:val="22"/>
+                <w:lang w:eastAsia="en-US"/>
               </w:rPr>
               <w:t xml:space="preserve">] </w:t>
             </w:r>
             <w:r>
               <w:rPr>
-                <w:rFonts w:ascii="Arial" w:hAnsi="Arial" w:cs="Arial"/>
-                <w:color w:val="000000"/>
-                <w:sz w:val="22"/>
-                <w:szCs w:val="22"/>
+                <w:rFonts w:ascii="Calisto MT" w:eastAsiaTheme="minorHAnsi" w:hAnsi="Calisto MT" w:cstheme="minorBidi"/>
+                <w:sz w:val="22"/>
+                <w:szCs w:val="22"/>
+                <w:lang w:eastAsia="en-US"/>
               </w:rPr>
               <w:t xml:space="preserve"> 2</w:t>
             </w:r>
@@ -3238,31 +5670,37 @@
             <w:pPr>
               <w:pStyle w:val="NormalWeb"/>
               <w:spacing w:before="0" w:beforeAutospacing="0" w:after="0" w:afterAutospacing="0"/>
+              <w:rPr>
+                <w:rFonts w:ascii="Calisto MT" w:eastAsiaTheme="minorHAnsi" w:hAnsi="Calisto MT" w:cstheme="minorBidi"/>
+                <w:sz w:val="22"/>
+                <w:szCs w:val="22"/>
+                <w:lang w:eastAsia="en-US"/>
+              </w:rPr>
             </w:pPr>
             <w:r>
               <w:rPr>
-                <w:rFonts w:ascii="Arial" w:hAnsi="Arial" w:cs="Arial"/>
-                <w:color w:val="000000"/>
-                <w:sz w:val="22"/>
-                <w:szCs w:val="22"/>
+                <w:rFonts w:ascii="Calisto MT" w:eastAsiaTheme="minorHAnsi" w:hAnsi="Calisto MT" w:cstheme="minorBidi"/>
+                <w:sz w:val="22"/>
+                <w:szCs w:val="22"/>
+                <w:lang w:eastAsia="en-US"/>
               </w:rPr>
               <w:t>Correo</w:t>
             </w:r>
             <w:r>
               <w:rPr>
-                <w:rFonts w:ascii="Arial" w:hAnsi="Arial" w:cs="Arial"/>
-                <w:color w:val="000000"/>
-                <w:sz w:val="22"/>
-                <w:szCs w:val="22"/>
+                <w:rFonts w:ascii="Calisto MT" w:eastAsiaTheme="minorHAnsi" w:hAnsi="Calisto MT" w:cstheme="minorBidi"/>
+                <w:sz w:val="22"/>
+                <w:szCs w:val="22"/>
+                <w:lang w:eastAsia="en-US"/>
               </w:rPr>
               <w:t xml:space="preserve">!=[a-z,A-Z,0-9,-] </w:t>
             </w:r>
             <w:r>
               <w:rPr>
-                <w:rFonts w:ascii="Arial" w:hAnsi="Arial" w:cs="Arial"/>
-                <w:color w:val="000000"/>
-                <w:sz w:val="22"/>
-                <w:szCs w:val="22"/>
+                <w:rFonts w:ascii="Calisto MT" w:eastAsiaTheme="minorHAnsi" w:hAnsi="Calisto MT" w:cstheme="minorBidi"/>
+                <w:sz w:val="22"/>
+                <w:szCs w:val="22"/>
+                <w:lang w:eastAsia="en-US"/>
               </w:rPr>
               <w:t xml:space="preserve"> 8</w:t>
             </w:r>
@@ -3291,43 +5729,38 @@
             <w:pPr>
               <w:pStyle w:val="NormalWeb"/>
               <w:spacing w:before="0" w:beforeAutospacing="0" w:after="0" w:afterAutospacing="0"/>
+              <w:rPr>
+                <w:rFonts w:ascii="Calisto MT" w:eastAsiaTheme="minorHAnsi" w:hAnsi="Calisto MT" w:cstheme="minorBidi"/>
+                <w:sz w:val="22"/>
+                <w:szCs w:val="22"/>
+                <w:lang w:eastAsia="en-US"/>
+              </w:rPr>
             </w:pPr>
+            <w:r>
+              <w:rPr>
+                <w:rFonts w:ascii="Calisto MT" w:eastAsiaTheme="minorHAnsi" w:hAnsi="Calisto MT" w:cstheme="minorBidi"/>
+                <w:sz w:val="22"/>
+                <w:szCs w:val="22"/>
+                <w:lang w:eastAsia="en-US"/>
+              </w:rPr>
+              <w:t>Dom de 5 a 18</w:t>
+            </w:r>
+            <w:r>
+              <w:rPr>
+                <w:rFonts w:ascii="Calisto MT" w:eastAsiaTheme="minorHAnsi" w:hAnsi="Calisto MT" w:cstheme="minorBidi"/>
+                <w:sz w:val="22"/>
+                <w:szCs w:val="22"/>
+                <w:lang w:eastAsia="en-US"/>
+              </w:rPr>
+              <w:t xml:space="preserve"> </w:t>
+            </w:r>
             <w:proofErr w:type="spellStart"/>
             <w:r>
               <w:rPr>
-                <w:rFonts w:ascii="Arial" w:hAnsi="Arial" w:cs="Arial"/>
-                <w:color w:val="000000"/>
-                <w:sz w:val="22"/>
-                <w:szCs w:val="22"/>
-              </w:rPr>
-              <w:t>Dom</w:t>
-            </w:r>
-            <w:proofErr w:type="spellEnd"/>
-            <w:r>
-              <w:rPr>
-                <w:rFonts w:ascii="Arial" w:hAnsi="Arial" w:cs="Arial"/>
-                <w:color w:val="000000"/>
-                <w:sz w:val="22"/>
-                <w:szCs w:val="22"/>
-              </w:rPr>
-              <w:t xml:space="preserve"> de 5 a 18</w:t>
-            </w:r>
-            <w:r>
-              <w:rPr>
-                <w:rFonts w:ascii="Arial" w:hAnsi="Arial" w:cs="Arial"/>
-                <w:color w:val="000000"/>
-                <w:sz w:val="22"/>
-                <w:szCs w:val="22"/>
-              </w:rPr>
-              <w:t xml:space="preserve"> </w:t>
-            </w:r>
-            <w:proofErr w:type="spellStart"/>
-            <w:r>
-              <w:rPr>
-                <w:rFonts w:ascii="Arial" w:hAnsi="Arial" w:cs="Arial"/>
-                <w:color w:val="000000"/>
-                <w:sz w:val="22"/>
-                <w:szCs w:val="22"/>
+                <w:rFonts w:ascii="Calisto MT" w:eastAsiaTheme="minorHAnsi" w:hAnsi="Calisto MT" w:cstheme="minorBidi"/>
+                <w:sz w:val="22"/>
+                <w:szCs w:val="22"/>
+                <w:lang w:eastAsia="en-US"/>
               </w:rPr>
               <w:t>carac</w:t>
             </w:r>
@@ -3355,62 +5788,37 @@
             <w:pPr>
               <w:pStyle w:val="NormalWeb"/>
               <w:spacing w:before="0" w:beforeAutospacing="0" w:after="0" w:afterAutospacing="0"/>
+              <w:rPr>
+                <w:rFonts w:ascii="Calisto MT" w:eastAsiaTheme="minorHAnsi" w:hAnsi="Calisto MT" w:cstheme="minorBidi"/>
+                <w:sz w:val="22"/>
+                <w:szCs w:val="22"/>
+                <w:lang w:eastAsia="en-US"/>
+              </w:rPr>
             </w:pPr>
-            <w:proofErr w:type="spellStart"/>
-            <w:r>
-              <w:rPr>
-                <w:rFonts w:ascii="Arial" w:hAnsi="Arial" w:cs="Arial"/>
-                <w:color w:val="000000"/>
-                <w:sz w:val="22"/>
-                <w:szCs w:val="22"/>
-              </w:rPr>
-              <w:t>Dom</w:t>
-            </w:r>
-            <w:proofErr w:type="spellEnd"/>
-            <w:r>
-              <w:rPr>
-                <w:rFonts w:ascii="Arial" w:hAnsi="Arial" w:cs="Arial"/>
-                <w:color w:val="000000"/>
-                <w:sz w:val="22"/>
-                <w:szCs w:val="22"/>
-              </w:rPr>
-              <w:t xml:space="preserve"> &gt;=5 &amp;&amp; </w:t>
-            </w:r>
-            <w:proofErr w:type="spellStart"/>
-            <w:r>
-              <w:rPr>
-                <w:rFonts w:ascii="Arial" w:hAnsi="Arial" w:cs="Arial"/>
-                <w:color w:val="000000"/>
-                <w:sz w:val="22"/>
-                <w:szCs w:val="22"/>
-              </w:rPr>
-              <w:t>Dom</w:t>
-            </w:r>
-            <w:proofErr w:type="spellEnd"/>
-            <w:r>
-              <w:rPr>
-                <w:rFonts w:ascii="Arial" w:hAnsi="Arial" w:cs="Arial"/>
-                <w:color w:val="000000"/>
-                <w:sz w:val="22"/>
-                <w:szCs w:val="22"/>
-              </w:rPr>
-              <w:t xml:space="preserve"> &lt;=18</w:t>
-            </w:r>
-            <w:r>
-              <w:rPr>
-                <w:rFonts w:ascii="Arial" w:hAnsi="Arial" w:cs="Arial"/>
-                <w:color w:val="000000"/>
-                <w:sz w:val="22"/>
-                <w:szCs w:val="22"/>
+            <w:r>
+              <w:rPr>
+                <w:rFonts w:ascii="Calisto MT" w:eastAsiaTheme="minorHAnsi" w:hAnsi="Calisto MT" w:cstheme="minorBidi"/>
+                <w:sz w:val="22"/>
+                <w:szCs w:val="22"/>
+                <w:lang w:eastAsia="en-US"/>
+              </w:rPr>
+              <w:t>Dom &gt;=5 &amp;&amp; Dom &lt;=18</w:t>
+            </w:r>
+            <w:r>
+              <w:rPr>
+                <w:rFonts w:ascii="Calisto MT" w:eastAsiaTheme="minorHAnsi" w:hAnsi="Calisto MT" w:cstheme="minorBidi"/>
+                <w:sz w:val="22"/>
+                <w:szCs w:val="22"/>
+                <w:lang w:eastAsia="en-US"/>
               </w:rPr>
               <w:t xml:space="preserve"> 3</w:t>
             </w:r>
             <w:r>
               <w:rPr>
-                <w:rFonts w:ascii="Arial" w:hAnsi="Arial" w:cs="Arial"/>
-                <w:color w:val="000000"/>
-                <w:sz w:val="22"/>
-                <w:szCs w:val="22"/>
+                <w:rFonts w:ascii="Calisto MT" w:eastAsiaTheme="minorHAnsi" w:hAnsi="Calisto MT" w:cstheme="minorBidi"/>
+                <w:sz w:val="22"/>
+                <w:szCs w:val="22"/>
+                <w:lang w:eastAsia="en-US"/>
               </w:rPr>
               <w:t xml:space="preserve"> </w:t>
             </w:r>
@@ -3437,62 +5845,37 @@
             <w:pPr>
               <w:pStyle w:val="NormalWeb"/>
               <w:spacing w:before="0" w:beforeAutospacing="0" w:after="0" w:afterAutospacing="0"/>
+              <w:rPr>
+                <w:rFonts w:ascii="Calisto MT" w:eastAsiaTheme="minorHAnsi" w:hAnsi="Calisto MT" w:cstheme="minorBidi"/>
+                <w:sz w:val="22"/>
+                <w:szCs w:val="22"/>
+                <w:lang w:eastAsia="en-US"/>
+              </w:rPr>
             </w:pPr>
-            <w:proofErr w:type="spellStart"/>
-            <w:r>
-              <w:rPr>
-                <w:rFonts w:ascii="Arial" w:hAnsi="Arial" w:cs="Arial"/>
-                <w:color w:val="000000"/>
-                <w:sz w:val="22"/>
-                <w:szCs w:val="22"/>
-              </w:rPr>
-              <w:t>Dom</w:t>
-            </w:r>
-            <w:proofErr w:type="spellEnd"/>
-            <w:r>
-              <w:rPr>
-                <w:rFonts w:ascii="Arial" w:hAnsi="Arial" w:cs="Arial"/>
-                <w:color w:val="000000"/>
-                <w:sz w:val="22"/>
-                <w:szCs w:val="22"/>
-              </w:rPr>
-              <w:t xml:space="preserve"> &lt;5 || </w:t>
-            </w:r>
-            <w:proofErr w:type="spellStart"/>
-            <w:r>
-              <w:rPr>
-                <w:rFonts w:ascii="Arial" w:hAnsi="Arial" w:cs="Arial"/>
-                <w:color w:val="000000"/>
-                <w:sz w:val="22"/>
-                <w:szCs w:val="22"/>
-              </w:rPr>
-              <w:t>Dom</w:t>
-            </w:r>
-            <w:proofErr w:type="spellEnd"/>
-            <w:r>
-              <w:rPr>
-                <w:rFonts w:ascii="Arial" w:hAnsi="Arial" w:cs="Arial"/>
-                <w:color w:val="000000"/>
-                <w:sz w:val="22"/>
-                <w:szCs w:val="22"/>
-              </w:rPr>
-              <w:t xml:space="preserve"> &gt;18</w:t>
-            </w:r>
-            <w:r>
-              <w:rPr>
-                <w:rFonts w:ascii="Arial" w:hAnsi="Arial" w:cs="Arial"/>
-                <w:color w:val="000000"/>
-                <w:sz w:val="22"/>
-                <w:szCs w:val="22"/>
+            <w:r>
+              <w:rPr>
+                <w:rFonts w:ascii="Calisto MT" w:eastAsiaTheme="minorHAnsi" w:hAnsi="Calisto MT" w:cstheme="minorBidi"/>
+                <w:sz w:val="22"/>
+                <w:szCs w:val="22"/>
+                <w:lang w:eastAsia="en-US"/>
+              </w:rPr>
+              <w:t>Dom &lt;5 || Dom &gt;18</w:t>
+            </w:r>
+            <w:r>
+              <w:rPr>
+                <w:rFonts w:ascii="Calisto MT" w:eastAsiaTheme="minorHAnsi" w:hAnsi="Calisto MT" w:cstheme="minorBidi"/>
+                <w:sz w:val="22"/>
+                <w:szCs w:val="22"/>
+                <w:lang w:eastAsia="en-US"/>
               </w:rPr>
               <w:t xml:space="preserve"> </w:t>
             </w:r>
             <w:r>
               <w:rPr>
-                <w:rFonts w:ascii="Arial" w:hAnsi="Arial" w:cs="Arial"/>
-                <w:color w:val="000000"/>
-                <w:sz w:val="22"/>
-                <w:szCs w:val="22"/>
+                <w:rFonts w:ascii="Calisto MT" w:eastAsiaTheme="minorHAnsi" w:hAnsi="Calisto MT" w:cstheme="minorBidi"/>
+                <w:sz w:val="22"/>
+                <w:szCs w:val="22"/>
+                <w:lang w:eastAsia="en-US"/>
               </w:rPr>
               <w:t xml:space="preserve"> 9</w:t>
             </w:r>
@@ -3521,69 +5904,75 @@
             <w:pPr>
               <w:pStyle w:val="NormalWeb"/>
               <w:spacing w:before="240" w:beforeAutospacing="0" w:after="240" w:afterAutospacing="0"/>
+              <w:rPr>
+                <w:rFonts w:ascii="Calisto MT" w:eastAsiaTheme="minorHAnsi" w:hAnsi="Calisto MT" w:cstheme="minorBidi"/>
+                <w:sz w:val="22"/>
+                <w:szCs w:val="22"/>
+                <w:lang w:eastAsia="en-US"/>
+              </w:rPr>
             </w:pPr>
             <w:r>
               <w:rPr>
-                <w:rFonts w:ascii="Arial" w:hAnsi="Arial" w:cs="Arial"/>
-                <w:color w:val="000000"/>
-                <w:sz w:val="22"/>
-                <w:szCs w:val="22"/>
+                <w:rFonts w:ascii="Calisto MT" w:eastAsiaTheme="minorHAnsi" w:hAnsi="Calisto MT" w:cstheme="minorBidi"/>
+                <w:sz w:val="22"/>
+                <w:szCs w:val="22"/>
+                <w:lang w:eastAsia="en-US"/>
               </w:rPr>
               <w:t>La extensión del dominio debe ser ".</w:t>
             </w:r>
             <w:proofErr w:type="spellStart"/>
             <w:r>
               <w:rPr>
-                <w:rFonts w:ascii="Arial" w:hAnsi="Arial" w:cs="Arial"/>
-                <w:color w:val="000000"/>
-                <w:sz w:val="22"/>
-                <w:szCs w:val="22"/>
+                <w:rFonts w:ascii="Calisto MT" w:eastAsiaTheme="minorHAnsi" w:hAnsi="Calisto MT" w:cstheme="minorBidi"/>
+                <w:sz w:val="22"/>
+                <w:szCs w:val="22"/>
+                <w:lang w:eastAsia="en-US"/>
               </w:rPr>
               <w:t>com</w:t>
             </w:r>
             <w:proofErr w:type="spellEnd"/>
             <w:r>
               <w:rPr>
-                <w:rFonts w:ascii="Arial" w:hAnsi="Arial" w:cs="Arial"/>
-                <w:color w:val="000000"/>
-                <w:sz w:val="22"/>
-                <w:szCs w:val="22"/>
+                <w:rFonts w:ascii="Calisto MT" w:eastAsiaTheme="minorHAnsi" w:hAnsi="Calisto MT" w:cstheme="minorBidi"/>
+                <w:sz w:val="22"/>
+                <w:szCs w:val="22"/>
+                <w:lang w:eastAsia="en-US"/>
               </w:rPr>
               <w:t>", ".</w:t>
             </w:r>
             <w:r>
               <w:rPr>
-                <w:rFonts w:ascii="Arial" w:hAnsi="Arial" w:cs="Arial"/>
-                <w:color w:val="000000"/>
-                <w:sz w:val="22"/>
-                <w:szCs w:val="22"/>
+                <w:rFonts w:ascii="Calisto MT" w:eastAsiaTheme="minorHAnsi" w:hAnsi="Calisto MT" w:cstheme="minorBidi"/>
+                <w:sz w:val="22"/>
+                <w:szCs w:val="22"/>
+                <w:lang w:eastAsia="en-US"/>
               </w:rPr>
               <w:t>es</w:t>
             </w:r>
             <w:r>
               <w:rPr>
-                <w:rFonts w:ascii="Arial" w:hAnsi="Arial" w:cs="Arial"/>
-                <w:color w:val="000000"/>
-                <w:sz w:val="22"/>
-                <w:szCs w:val="22"/>
+                <w:rFonts w:ascii="Calisto MT" w:eastAsiaTheme="minorHAnsi" w:hAnsi="Calisto MT" w:cstheme="minorBidi"/>
+                <w:sz w:val="22"/>
+                <w:szCs w:val="22"/>
+                <w:lang w:eastAsia="en-US"/>
               </w:rPr>
               <w:t>" o ".</w:t>
             </w:r>
             <w:r>
               <w:rPr>
-                <w:rFonts w:ascii="Arial" w:hAnsi="Arial" w:cs="Arial"/>
-                <w:color w:val="000000"/>
-                <w:sz w:val="22"/>
-                <w:szCs w:val="22"/>
+                <w:rFonts w:ascii="Calisto MT" w:eastAsiaTheme="minorHAnsi" w:hAnsi="Calisto MT" w:cstheme="minorBidi"/>
+                <w:sz w:val="22"/>
+                <w:szCs w:val="22"/>
+                <w:lang w:eastAsia="en-US"/>
               </w:rPr>
               <w:t>net</w:t>
             </w:r>
             <w:r>
               <w:rPr>
-                <w:rFonts w:ascii="Arial" w:hAnsi="Arial" w:cs="Arial"/>
-                <w:color w:val="000000"/>
-                <w:sz w:val="22"/>
-                <w:szCs w:val="22"/>
+                <w:rFonts w:ascii="Calisto MT" w:eastAsiaTheme="minorHAnsi" w:hAnsi="Calisto MT" w:cstheme="minorBidi"/>
+                <w:sz w:val="22"/>
+                <w:szCs w:val="22"/>
+                <w:lang w:eastAsia="en-US"/>
               </w:rPr>
               <w:t>"</w:t>
             </w:r>
@@ -3610,87 +5999,93 @@
             <w:pPr>
               <w:pStyle w:val="NormalWeb"/>
               <w:spacing w:before="0" w:beforeAutospacing="0" w:after="0" w:afterAutospacing="0"/>
+              <w:rPr>
+                <w:rFonts w:ascii="Calisto MT" w:eastAsiaTheme="minorHAnsi" w:hAnsi="Calisto MT" w:cstheme="minorBidi"/>
+                <w:sz w:val="22"/>
+                <w:szCs w:val="22"/>
+                <w:lang w:eastAsia="en-US"/>
+              </w:rPr>
             </w:pPr>
             <w:r>
               <w:rPr>
-                <w:rFonts w:ascii="Arial" w:hAnsi="Arial" w:cs="Arial"/>
-                <w:color w:val="000000"/>
-                <w:sz w:val="22"/>
-                <w:szCs w:val="22"/>
+                <w:rFonts w:ascii="Calisto MT" w:eastAsiaTheme="minorHAnsi" w:hAnsi="Calisto MT" w:cstheme="minorBidi"/>
+                <w:sz w:val="22"/>
+                <w:szCs w:val="22"/>
+                <w:lang w:eastAsia="en-US"/>
               </w:rPr>
               <w:t>E</w:t>
             </w:r>
             <w:r>
               <w:rPr>
-                <w:rFonts w:ascii="Arial" w:hAnsi="Arial" w:cs="Arial"/>
-                <w:color w:val="000000"/>
-                <w:sz w:val="22"/>
-                <w:szCs w:val="22"/>
+                <w:rFonts w:ascii="Calisto MT" w:eastAsiaTheme="minorHAnsi" w:hAnsi="Calisto MT" w:cstheme="minorBidi"/>
+                <w:sz w:val="22"/>
+                <w:szCs w:val="22"/>
+                <w:lang w:eastAsia="en-US"/>
               </w:rPr>
               <w:t>xt=[.</w:t>
             </w:r>
             <w:proofErr w:type="spellStart"/>
             <w:r>
               <w:rPr>
-                <w:rFonts w:ascii="Arial" w:hAnsi="Arial" w:cs="Arial"/>
-                <w:color w:val="000000"/>
-                <w:sz w:val="22"/>
-                <w:szCs w:val="22"/>
+                <w:rFonts w:ascii="Calisto MT" w:eastAsiaTheme="minorHAnsi" w:hAnsi="Calisto MT" w:cstheme="minorBidi"/>
+                <w:sz w:val="22"/>
+                <w:szCs w:val="22"/>
+                <w:lang w:eastAsia="en-US"/>
               </w:rPr>
               <w:t>com</w:t>
             </w:r>
             <w:proofErr w:type="spellEnd"/>
             <w:r>
               <w:rPr>
-                <w:rFonts w:ascii="Arial" w:hAnsi="Arial" w:cs="Arial"/>
-                <w:color w:val="000000"/>
-                <w:sz w:val="22"/>
-                <w:szCs w:val="22"/>
+                <w:rFonts w:ascii="Calisto MT" w:eastAsiaTheme="minorHAnsi" w:hAnsi="Calisto MT" w:cstheme="minorBidi"/>
+                <w:sz w:val="22"/>
+                <w:szCs w:val="22"/>
+                <w:lang w:eastAsia="en-US"/>
               </w:rPr>
               <w:t>||.</w:t>
             </w:r>
             <w:r>
               <w:rPr>
-                <w:rFonts w:ascii="Arial" w:hAnsi="Arial" w:cs="Arial"/>
-                <w:color w:val="000000"/>
-                <w:sz w:val="22"/>
-                <w:szCs w:val="22"/>
+                <w:rFonts w:ascii="Calisto MT" w:eastAsiaTheme="minorHAnsi" w:hAnsi="Calisto MT" w:cstheme="minorBidi"/>
+                <w:sz w:val="22"/>
+                <w:szCs w:val="22"/>
+                <w:lang w:eastAsia="en-US"/>
               </w:rPr>
               <w:t>es</w:t>
             </w:r>
             <w:r>
               <w:rPr>
-                <w:rFonts w:ascii="Arial" w:hAnsi="Arial" w:cs="Arial"/>
-                <w:color w:val="000000"/>
-                <w:sz w:val="22"/>
-                <w:szCs w:val="22"/>
+                <w:rFonts w:ascii="Calisto MT" w:eastAsiaTheme="minorHAnsi" w:hAnsi="Calisto MT" w:cstheme="minorBidi"/>
+                <w:sz w:val="22"/>
+                <w:szCs w:val="22"/>
+                <w:lang w:eastAsia="en-US"/>
               </w:rPr>
               <w:t>||.</w:t>
             </w:r>
             <w:r>
               <w:rPr>
-                <w:rFonts w:ascii="Arial" w:hAnsi="Arial" w:cs="Arial"/>
-                <w:color w:val="000000"/>
-                <w:sz w:val="22"/>
-                <w:szCs w:val="22"/>
+                <w:rFonts w:ascii="Calisto MT" w:eastAsiaTheme="minorHAnsi" w:hAnsi="Calisto MT" w:cstheme="minorBidi"/>
+                <w:sz w:val="22"/>
+                <w:szCs w:val="22"/>
+                <w:lang w:eastAsia="en-US"/>
               </w:rPr>
               <w:t>net</w:t>
             </w:r>
             <w:r>
               <w:rPr>
-                <w:rFonts w:ascii="Arial" w:hAnsi="Arial" w:cs="Arial"/>
-                <w:color w:val="000000"/>
-                <w:sz w:val="22"/>
-                <w:szCs w:val="22"/>
+                <w:rFonts w:ascii="Calisto MT" w:eastAsiaTheme="minorHAnsi" w:hAnsi="Calisto MT" w:cstheme="minorBidi"/>
+                <w:sz w:val="22"/>
+                <w:szCs w:val="22"/>
+                <w:lang w:eastAsia="en-US"/>
               </w:rPr>
               <w:t xml:space="preserve">] </w:t>
             </w:r>
             <w:r>
               <w:rPr>
-                <w:rFonts w:ascii="Arial" w:hAnsi="Arial" w:cs="Arial"/>
-                <w:color w:val="000000"/>
-                <w:sz w:val="22"/>
-                <w:szCs w:val="22"/>
+                <w:rFonts w:ascii="Calisto MT" w:eastAsiaTheme="minorHAnsi" w:hAnsi="Calisto MT" w:cstheme="minorBidi"/>
+                <w:sz w:val="22"/>
+                <w:szCs w:val="22"/>
+                <w:lang w:eastAsia="en-US"/>
               </w:rPr>
               <w:t xml:space="preserve"> 4</w:t>
             </w:r>
@@ -3717,87 +6112,93 @@
             <w:pPr>
               <w:pStyle w:val="NormalWeb"/>
               <w:spacing w:before="0" w:beforeAutospacing="0" w:after="0" w:afterAutospacing="0"/>
+              <w:rPr>
+                <w:rFonts w:ascii="Calisto MT" w:eastAsiaTheme="minorHAnsi" w:hAnsi="Calisto MT" w:cstheme="minorBidi"/>
+                <w:sz w:val="22"/>
+                <w:szCs w:val="22"/>
+                <w:lang w:eastAsia="en-US"/>
+              </w:rPr>
             </w:pPr>
             <w:r>
               <w:rPr>
-                <w:rFonts w:ascii="Arial" w:hAnsi="Arial" w:cs="Arial"/>
-                <w:color w:val="000000"/>
-                <w:sz w:val="22"/>
-                <w:szCs w:val="22"/>
+                <w:rFonts w:ascii="Calisto MT" w:eastAsiaTheme="minorHAnsi" w:hAnsi="Calisto MT" w:cstheme="minorBidi"/>
+                <w:sz w:val="22"/>
+                <w:szCs w:val="22"/>
+                <w:lang w:eastAsia="en-US"/>
               </w:rPr>
               <w:t>Ext</w:t>
             </w:r>
             <w:r>
               <w:rPr>
-                <w:rFonts w:ascii="Arial" w:hAnsi="Arial" w:cs="Arial"/>
-                <w:color w:val="000000"/>
-                <w:sz w:val="22"/>
-                <w:szCs w:val="22"/>
+                <w:rFonts w:ascii="Calisto MT" w:eastAsiaTheme="minorHAnsi" w:hAnsi="Calisto MT" w:cstheme="minorBidi"/>
+                <w:sz w:val="22"/>
+                <w:szCs w:val="22"/>
+                <w:lang w:eastAsia="en-US"/>
               </w:rPr>
               <w:t>!=[.</w:t>
             </w:r>
             <w:proofErr w:type="spellStart"/>
             <w:r>
               <w:rPr>
-                <w:rFonts w:ascii="Arial" w:hAnsi="Arial" w:cs="Arial"/>
-                <w:color w:val="000000"/>
-                <w:sz w:val="22"/>
-                <w:szCs w:val="22"/>
+                <w:rFonts w:ascii="Calisto MT" w:eastAsiaTheme="minorHAnsi" w:hAnsi="Calisto MT" w:cstheme="minorBidi"/>
+                <w:sz w:val="22"/>
+                <w:szCs w:val="22"/>
+                <w:lang w:eastAsia="en-US"/>
               </w:rPr>
               <w:t>com</w:t>
             </w:r>
             <w:proofErr w:type="spellEnd"/>
             <w:r>
               <w:rPr>
-                <w:rFonts w:ascii="Arial" w:hAnsi="Arial" w:cs="Arial"/>
-                <w:color w:val="000000"/>
-                <w:sz w:val="22"/>
-                <w:szCs w:val="22"/>
+                <w:rFonts w:ascii="Calisto MT" w:eastAsiaTheme="minorHAnsi" w:hAnsi="Calisto MT" w:cstheme="minorBidi"/>
+                <w:sz w:val="22"/>
+                <w:szCs w:val="22"/>
+                <w:lang w:eastAsia="en-US"/>
               </w:rPr>
               <w:t>||.</w:t>
             </w:r>
             <w:r>
               <w:rPr>
-                <w:rFonts w:ascii="Arial" w:hAnsi="Arial" w:cs="Arial"/>
-                <w:color w:val="000000"/>
-                <w:sz w:val="22"/>
-                <w:szCs w:val="22"/>
+                <w:rFonts w:ascii="Calisto MT" w:eastAsiaTheme="minorHAnsi" w:hAnsi="Calisto MT" w:cstheme="minorBidi"/>
+                <w:sz w:val="22"/>
+                <w:szCs w:val="22"/>
+                <w:lang w:eastAsia="en-US"/>
               </w:rPr>
               <w:t>es</w:t>
             </w:r>
             <w:r>
               <w:rPr>
-                <w:rFonts w:ascii="Arial" w:hAnsi="Arial" w:cs="Arial"/>
-                <w:color w:val="000000"/>
-                <w:sz w:val="22"/>
-                <w:szCs w:val="22"/>
+                <w:rFonts w:ascii="Calisto MT" w:eastAsiaTheme="minorHAnsi" w:hAnsi="Calisto MT" w:cstheme="minorBidi"/>
+                <w:sz w:val="22"/>
+                <w:szCs w:val="22"/>
+                <w:lang w:eastAsia="en-US"/>
               </w:rPr>
               <w:t>||.</w:t>
             </w:r>
             <w:r>
               <w:rPr>
-                <w:rFonts w:ascii="Arial" w:hAnsi="Arial" w:cs="Arial"/>
-                <w:color w:val="000000"/>
-                <w:sz w:val="22"/>
-                <w:szCs w:val="22"/>
+                <w:rFonts w:ascii="Calisto MT" w:eastAsiaTheme="minorHAnsi" w:hAnsi="Calisto MT" w:cstheme="minorBidi"/>
+                <w:sz w:val="22"/>
+                <w:szCs w:val="22"/>
+                <w:lang w:eastAsia="en-US"/>
               </w:rPr>
               <w:t>net</w:t>
             </w:r>
             <w:r>
               <w:rPr>
-                <w:rFonts w:ascii="Arial" w:hAnsi="Arial" w:cs="Arial"/>
-                <w:color w:val="000000"/>
-                <w:sz w:val="22"/>
-                <w:szCs w:val="22"/>
+                <w:rFonts w:ascii="Calisto MT" w:eastAsiaTheme="minorHAnsi" w:hAnsi="Calisto MT" w:cstheme="minorBidi"/>
+                <w:sz w:val="22"/>
+                <w:szCs w:val="22"/>
+                <w:lang w:eastAsia="en-US"/>
               </w:rPr>
               <w:t xml:space="preserve">] </w:t>
             </w:r>
             <w:r>
               <w:rPr>
-                <w:rFonts w:ascii="Arial" w:hAnsi="Arial" w:cs="Arial"/>
-                <w:color w:val="000000"/>
-                <w:sz w:val="22"/>
-                <w:szCs w:val="22"/>
+                <w:rFonts w:ascii="Calisto MT" w:eastAsiaTheme="minorHAnsi" w:hAnsi="Calisto MT" w:cstheme="minorBidi"/>
+                <w:sz w:val="22"/>
+                <w:szCs w:val="22"/>
+                <w:lang w:eastAsia="en-US"/>
               </w:rPr>
               <w:t xml:space="preserve"> 10</w:t>
             </w:r>
@@ -3829,43 +6230,49 @@
             <w:pPr>
               <w:pStyle w:val="NormalWeb"/>
               <w:spacing w:before="0" w:beforeAutospacing="0" w:after="0" w:afterAutospacing="0"/>
+              <w:rPr>
+                <w:rFonts w:ascii="Calisto MT" w:eastAsiaTheme="minorHAnsi" w:hAnsi="Calisto MT" w:cstheme="minorBidi"/>
+                <w:sz w:val="22"/>
+                <w:szCs w:val="22"/>
+                <w:lang w:eastAsia="en-US"/>
+              </w:rPr>
             </w:pPr>
             <w:proofErr w:type="spellStart"/>
             <w:r>
               <w:rPr>
-                <w:rFonts w:ascii="Arial" w:hAnsi="Arial" w:cs="Arial"/>
-                <w:color w:val="000000"/>
-                <w:sz w:val="22"/>
-                <w:szCs w:val="22"/>
+                <w:rFonts w:ascii="Calisto MT" w:eastAsiaTheme="minorHAnsi" w:hAnsi="Calisto MT" w:cstheme="minorBidi"/>
+                <w:sz w:val="22"/>
+                <w:szCs w:val="22"/>
+                <w:lang w:eastAsia="en-US"/>
               </w:rPr>
               <w:t>pass</w:t>
             </w:r>
             <w:proofErr w:type="spellEnd"/>
             <w:r>
               <w:rPr>
-                <w:rFonts w:ascii="Arial" w:hAnsi="Arial" w:cs="Arial"/>
-                <w:color w:val="000000"/>
-                <w:sz w:val="22"/>
-                <w:szCs w:val="22"/>
+                <w:rFonts w:ascii="Calisto MT" w:eastAsiaTheme="minorHAnsi" w:hAnsi="Calisto MT" w:cstheme="minorBidi"/>
+                <w:sz w:val="22"/>
+                <w:szCs w:val="22"/>
+                <w:lang w:eastAsia="en-US"/>
               </w:rPr>
               <w:t xml:space="preserve"> de 5 a 15</w:t>
             </w:r>
             <w:r>
               <w:rPr>
-                <w:rFonts w:ascii="Arial" w:hAnsi="Arial" w:cs="Arial"/>
-                <w:color w:val="000000"/>
-                <w:sz w:val="22"/>
-                <w:szCs w:val="22"/>
+                <w:rFonts w:ascii="Calisto MT" w:eastAsiaTheme="minorHAnsi" w:hAnsi="Calisto MT" w:cstheme="minorBidi"/>
+                <w:sz w:val="22"/>
+                <w:szCs w:val="22"/>
+                <w:lang w:eastAsia="en-US"/>
               </w:rPr>
               <w:t xml:space="preserve"> </w:t>
             </w:r>
             <w:proofErr w:type="spellStart"/>
             <w:r>
               <w:rPr>
-                <w:rFonts w:ascii="Arial" w:hAnsi="Arial" w:cs="Arial"/>
-                <w:color w:val="000000"/>
-                <w:sz w:val="22"/>
-                <w:szCs w:val="22"/>
+                <w:rFonts w:ascii="Calisto MT" w:eastAsiaTheme="minorHAnsi" w:hAnsi="Calisto MT" w:cstheme="minorBidi"/>
+                <w:sz w:val="22"/>
+                <w:szCs w:val="22"/>
+                <w:lang w:eastAsia="en-US"/>
               </w:rPr>
               <w:t>carac</w:t>
             </w:r>
@@ -3893,53 +6300,59 @@
             <w:pPr>
               <w:pStyle w:val="NormalWeb"/>
               <w:spacing w:before="0" w:beforeAutospacing="0" w:after="0" w:afterAutospacing="0"/>
+              <w:rPr>
+                <w:rFonts w:ascii="Calisto MT" w:eastAsiaTheme="minorHAnsi" w:hAnsi="Calisto MT" w:cstheme="minorBidi"/>
+                <w:sz w:val="22"/>
+                <w:szCs w:val="22"/>
+                <w:lang w:eastAsia="en-US"/>
+              </w:rPr>
             </w:pPr>
             <w:proofErr w:type="spellStart"/>
             <w:r>
               <w:rPr>
-                <w:rFonts w:ascii="Arial" w:hAnsi="Arial" w:cs="Arial"/>
-                <w:color w:val="000000"/>
-                <w:sz w:val="22"/>
-                <w:szCs w:val="22"/>
+                <w:rFonts w:ascii="Calisto MT" w:eastAsiaTheme="minorHAnsi" w:hAnsi="Calisto MT" w:cstheme="minorBidi"/>
+                <w:sz w:val="22"/>
+                <w:szCs w:val="22"/>
+                <w:lang w:eastAsia="en-US"/>
               </w:rPr>
               <w:t>pass</w:t>
             </w:r>
             <w:proofErr w:type="spellEnd"/>
             <w:r>
               <w:rPr>
-                <w:rFonts w:ascii="Arial" w:hAnsi="Arial" w:cs="Arial"/>
-                <w:color w:val="000000"/>
-                <w:sz w:val="22"/>
-                <w:szCs w:val="22"/>
+                <w:rFonts w:ascii="Calisto MT" w:eastAsiaTheme="minorHAnsi" w:hAnsi="Calisto MT" w:cstheme="minorBidi"/>
+                <w:sz w:val="22"/>
+                <w:szCs w:val="22"/>
+                <w:lang w:eastAsia="en-US"/>
               </w:rPr>
               <w:t xml:space="preserve">&gt;=5 &amp;&amp; </w:t>
             </w:r>
             <w:proofErr w:type="spellStart"/>
             <w:r>
               <w:rPr>
-                <w:rFonts w:ascii="Arial" w:hAnsi="Arial" w:cs="Arial"/>
-                <w:color w:val="000000"/>
-                <w:sz w:val="22"/>
-                <w:szCs w:val="22"/>
+                <w:rFonts w:ascii="Calisto MT" w:eastAsiaTheme="minorHAnsi" w:hAnsi="Calisto MT" w:cstheme="minorBidi"/>
+                <w:sz w:val="22"/>
+                <w:szCs w:val="22"/>
+                <w:lang w:eastAsia="en-US"/>
               </w:rPr>
               <w:t>pass</w:t>
             </w:r>
             <w:proofErr w:type="spellEnd"/>
             <w:r>
               <w:rPr>
-                <w:rFonts w:ascii="Arial" w:hAnsi="Arial" w:cs="Arial"/>
-                <w:color w:val="000000"/>
-                <w:sz w:val="22"/>
-                <w:szCs w:val="22"/>
+                <w:rFonts w:ascii="Calisto MT" w:eastAsiaTheme="minorHAnsi" w:hAnsi="Calisto MT" w:cstheme="minorBidi"/>
+                <w:sz w:val="22"/>
+                <w:szCs w:val="22"/>
+                <w:lang w:eastAsia="en-US"/>
               </w:rPr>
               <w:t>&lt;=15</w:t>
             </w:r>
             <w:r>
               <w:rPr>
-                <w:rFonts w:ascii="Arial" w:hAnsi="Arial" w:cs="Arial"/>
-                <w:color w:val="000000"/>
-                <w:sz w:val="22"/>
-                <w:szCs w:val="22"/>
+                <w:rFonts w:ascii="Calisto MT" w:eastAsiaTheme="minorHAnsi" w:hAnsi="Calisto MT" w:cstheme="minorBidi"/>
+                <w:sz w:val="22"/>
+                <w:szCs w:val="22"/>
+                <w:lang w:eastAsia="en-US"/>
               </w:rPr>
               <w:t xml:space="preserve"> 5</w:t>
             </w:r>
@@ -3966,62 +6379,68 @@
             <w:pPr>
               <w:pStyle w:val="NormalWeb"/>
               <w:spacing w:before="0" w:beforeAutospacing="0" w:after="0" w:afterAutospacing="0"/>
+              <w:rPr>
+                <w:rFonts w:ascii="Calisto MT" w:eastAsiaTheme="minorHAnsi" w:hAnsi="Calisto MT" w:cstheme="minorBidi"/>
+                <w:sz w:val="22"/>
+                <w:szCs w:val="22"/>
+                <w:lang w:eastAsia="en-US"/>
+              </w:rPr>
             </w:pPr>
             <w:proofErr w:type="spellStart"/>
             <w:r>
               <w:rPr>
-                <w:rFonts w:ascii="Arial" w:hAnsi="Arial" w:cs="Arial"/>
-                <w:color w:val="000000"/>
-                <w:sz w:val="22"/>
-                <w:szCs w:val="22"/>
+                <w:rFonts w:ascii="Calisto MT" w:eastAsiaTheme="minorHAnsi" w:hAnsi="Calisto MT" w:cstheme="minorBidi"/>
+                <w:sz w:val="22"/>
+                <w:szCs w:val="22"/>
+                <w:lang w:eastAsia="en-US"/>
               </w:rPr>
               <w:t>pass</w:t>
             </w:r>
             <w:proofErr w:type="spellEnd"/>
             <w:r>
               <w:rPr>
-                <w:rFonts w:ascii="Arial" w:hAnsi="Arial" w:cs="Arial"/>
-                <w:color w:val="000000"/>
-                <w:sz w:val="22"/>
-                <w:szCs w:val="22"/>
+                <w:rFonts w:ascii="Calisto MT" w:eastAsiaTheme="minorHAnsi" w:hAnsi="Calisto MT" w:cstheme="minorBidi"/>
+                <w:sz w:val="22"/>
+                <w:szCs w:val="22"/>
+                <w:lang w:eastAsia="en-US"/>
               </w:rPr>
               <w:t xml:space="preserve">&lt;5 || </w:t>
             </w:r>
             <w:proofErr w:type="spellStart"/>
             <w:r>
               <w:rPr>
-                <w:rFonts w:ascii="Arial" w:hAnsi="Arial" w:cs="Arial"/>
-                <w:color w:val="000000"/>
-                <w:sz w:val="22"/>
-                <w:szCs w:val="22"/>
+                <w:rFonts w:ascii="Calisto MT" w:eastAsiaTheme="minorHAnsi" w:hAnsi="Calisto MT" w:cstheme="minorBidi"/>
+                <w:sz w:val="22"/>
+                <w:szCs w:val="22"/>
+                <w:lang w:eastAsia="en-US"/>
               </w:rPr>
               <w:t>pass</w:t>
             </w:r>
             <w:proofErr w:type="spellEnd"/>
             <w:r>
               <w:rPr>
-                <w:rFonts w:ascii="Arial" w:hAnsi="Arial" w:cs="Arial"/>
-                <w:color w:val="000000"/>
-                <w:sz w:val="22"/>
-                <w:szCs w:val="22"/>
+                <w:rFonts w:ascii="Calisto MT" w:eastAsiaTheme="minorHAnsi" w:hAnsi="Calisto MT" w:cstheme="minorBidi"/>
+                <w:sz w:val="22"/>
+                <w:szCs w:val="22"/>
+                <w:lang w:eastAsia="en-US"/>
               </w:rPr>
               <w:t>&gt;15</w:t>
             </w:r>
             <w:r>
               <w:rPr>
-                <w:rFonts w:ascii="Arial" w:hAnsi="Arial" w:cs="Arial"/>
-                <w:color w:val="000000"/>
-                <w:sz w:val="22"/>
-                <w:szCs w:val="22"/>
+                <w:rFonts w:ascii="Calisto MT" w:eastAsiaTheme="minorHAnsi" w:hAnsi="Calisto MT" w:cstheme="minorBidi"/>
+                <w:sz w:val="22"/>
+                <w:szCs w:val="22"/>
+                <w:lang w:eastAsia="en-US"/>
               </w:rPr>
               <w:t xml:space="preserve"> </w:t>
             </w:r>
             <w:r>
               <w:rPr>
-                <w:rFonts w:ascii="Arial" w:hAnsi="Arial" w:cs="Arial"/>
-                <w:color w:val="000000"/>
-                <w:sz w:val="22"/>
-                <w:szCs w:val="22"/>
+                <w:rFonts w:ascii="Calisto MT" w:eastAsiaTheme="minorHAnsi" w:hAnsi="Calisto MT" w:cstheme="minorBidi"/>
+                <w:sz w:val="22"/>
+                <w:szCs w:val="22"/>
+                <w:lang w:eastAsia="en-US"/>
               </w:rPr>
               <w:t xml:space="preserve"> 11</w:t>
             </w:r>
@@ -4050,94 +6469,99 @@
             <w:pPr>
               <w:pStyle w:val="NormalWeb"/>
               <w:spacing w:before="0" w:beforeAutospacing="0" w:after="0" w:afterAutospacing="0"/>
+              <w:rPr>
+                <w:rFonts w:ascii="Calisto MT" w:eastAsiaTheme="minorHAnsi" w:hAnsi="Calisto MT" w:cstheme="minorBidi"/>
+                <w:sz w:val="22"/>
+                <w:szCs w:val="22"/>
+                <w:lang w:eastAsia="en-US"/>
+              </w:rPr>
             </w:pPr>
             <w:proofErr w:type="spellStart"/>
             <w:r>
               <w:rPr>
-                <w:rFonts w:ascii="Arial" w:hAnsi="Arial" w:cs="Arial"/>
-                <w:color w:val="000000"/>
-                <w:sz w:val="22"/>
-                <w:szCs w:val="22"/>
-              </w:rPr>
-              <w:lastRenderedPageBreak/>
+                <w:rFonts w:ascii="Calisto MT" w:eastAsiaTheme="minorHAnsi" w:hAnsi="Calisto MT" w:cstheme="minorBidi"/>
+                <w:sz w:val="22"/>
+                <w:szCs w:val="22"/>
+                <w:lang w:eastAsia="en-US"/>
+              </w:rPr>
               <w:t>pass</w:t>
             </w:r>
             <w:proofErr w:type="spellEnd"/>
             <w:r>
               <w:rPr>
-                <w:rFonts w:ascii="Arial" w:hAnsi="Arial" w:cs="Arial"/>
-                <w:color w:val="000000"/>
-                <w:sz w:val="22"/>
-                <w:szCs w:val="22"/>
+                <w:rFonts w:ascii="Calisto MT" w:eastAsiaTheme="minorHAnsi" w:hAnsi="Calisto MT" w:cstheme="minorBidi"/>
+                <w:sz w:val="22"/>
+                <w:szCs w:val="22"/>
+                <w:lang w:eastAsia="en-US"/>
               </w:rPr>
               <w:t xml:space="preserve"> </w:t>
             </w:r>
             <w:proofErr w:type="spellStart"/>
             <w:r>
               <w:rPr>
-                <w:rFonts w:ascii="Arial" w:hAnsi="Arial" w:cs="Arial"/>
-                <w:color w:val="000000"/>
-                <w:sz w:val="22"/>
-                <w:szCs w:val="22"/>
+                <w:rFonts w:ascii="Calisto MT" w:eastAsiaTheme="minorHAnsi" w:hAnsi="Calisto MT" w:cstheme="minorBidi"/>
+                <w:sz w:val="22"/>
+                <w:szCs w:val="22"/>
+                <w:lang w:eastAsia="en-US"/>
               </w:rPr>
               <w:t>m</w:t>
             </w:r>
             <w:r>
               <w:rPr>
-                <w:rFonts w:ascii="Arial" w:hAnsi="Arial" w:cs="Arial"/>
-                <w:color w:val="000000"/>
-                <w:sz w:val="22"/>
-                <w:szCs w:val="22"/>
+                <w:rFonts w:ascii="Calisto MT" w:eastAsiaTheme="minorHAnsi" w:hAnsi="Calisto MT" w:cstheme="minorBidi"/>
+                <w:sz w:val="22"/>
+                <w:szCs w:val="22"/>
+                <w:lang w:eastAsia="en-US"/>
               </w:rPr>
               <w:t>inimo</w:t>
             </w:r>
             <w:proofErr w:type="spellEnd"/>
             <w:r>
               <w:rPr>
-                <w:rFonts w:ascii="Arial" w:hAnsi="Arial" w:cs="Arial"/>
-                <w:color w:val="000000"/>
-                <w:sz w:val="22"/>
-                <w:szCs w:val="22"/>
+                <w:rFonts w:ascii="Calisto MT" w:eastAsiaTheme="minorHAnsi" w:hAnsi="Calisto MT" w:cstheme="minorBidi"/>
+                <w:sz w:val="22"/>
+                <w:szCs w:val="22"/>
+                <w:lang w:eastAsia="en-US"/>
               </w:rPr>
               <w:t xml:space="preserve"> 1 mayus, 1 </w:t>
             </w:r>
             <w:proofErr w:type="spellStart"/>
             <w:r>
               <w:rPr>
-                <w:rFonts w:ascii="Arial" w:hAnsi="Arial" w:cs="Arial"/>
-                <w:color w:val="000000"/>
-                <w:sz w:val="22"/>
-                <w:szCs w:val="22"/>
+                <w:rFonts w:ascii="Calisto MT" w:eastAsiaTheme="minorHAnsi" w:hAnsi="Calisto MT" w:cstheme="minorBidi"/>
+                <w:sz w:val="22"/>
+                <w:szCs w:val="22"/>
+                <w:lang w:eastAsia="en-US"/>
               </w:rPr>
               <w:t>minus</w:t>
             </w:r>
             <w:proofErr w:type="spellEnd"/>
             <w:r>
               <w:rPr>
-                <w:rFonts w:ascii="Arial" w:hAnsi="Arial" w:cs="Arial"/>
-                <w:color w:val="000000"/>
-                <w:sz w:val="22"/>
-                <w:szCs w:val="22"/>
+                <w:rFonts w:ascii="Calisto MT" w:eastAsiaTheme="minorHAnsi" w:hAnsi="Calisto MT" w:cstheme="minorBidi"/>
+                <w:sz w:val="22"/>
+                <w:szCs w:val="22"/>
+                <w:lang w:eastAsia="en-US"/>
               </w:rPr>
               <w:t xml:space="preserve"> y 1 </w:t>
             </w:r>
             <w:proofErr w:type="spellStart"/>
             <w:r>
               <w:rPr>
-                <w:rFonts w:ascii="Arial" w:hAnsi="Arial" w:cs="Arial"/>
-                <w:color w:val="000000"/>
-                <w:sz w:val="22"/>
-                <w:szCs w:val="22"/>
+                <w:rFonts w:ascii="Calisto MT" w:eastAsiaTheme="minorHAnsi" w:hAnsi="Calisto MT" w:cstheme="minorBidi"/>
+                <w:sz w:val="22"/>
+                <w:szCs w:val="22"/>
+                <w:lang w:eastAsia="en-US"/>
               </w:rPr>
               <w:t>num</w:t>
             </w:r>
             <w:proofErr w:type="spellEnd"/>
             <w:r>
               <w:rPr>
-                <w:rFonts w:ascii="Arial" w:hAnsi="Arial" w:cs="Arial"/>
-                <w:color w:val="000000"/>
-                <w:sz w:val="22"/>
-                <w:szCs w:val="22"/>
+                <w:rFonts w:ascii="Calisto MT" w:eastAsiaTheme="minorHAnsi" w:hAnsi="Calisto MT" w:cstheme="minorBidi"/>
+                <w:sz w:val="22"/>
+                <w:szCs w:val="22"/>
+                <w:lang w:eastAsia="en-US"/>
               </w:rPr>
               <w:t xml:space="preserve"> </w:t>
             </w:r>
@@ -4164,24 +6588,30 @@
             <w:pPr>
               <w:pStyle w:val="NormalWeb"/>
               <w:spacing w:before="0" w:beforeAutospacing="0" w:after="0" w:afterAutospacing="0"/>
+              <w:rPr>
+                <w:rFonts w:ascii="Calisto MT" w:eastAsiaTheme="minorHAnsi" w:hAnsi="Calisto MT" w:cstheme="minorBidi"/>
+                <w:sz w:val="22"/>
+                <w:szCs w:val="22"/>
+                <w:lang w:eastAsia="en-US"/>
+              </w:rPr>
             </w:pPr>
             <w:proofErr w:type="spellStart"/>
             <w:r>
               <w:rPr>
-                <w:rFonts w:ascii="Arial" w:hAnsi="Arial" w:cs="Arial"/>
-                <w:color w:val="000000"/>
-                <w:sz w:val="22"/>
-                <w:szCs w:val="22"/>
+                <w:rFonts w:ascii="Calisto MT" w:eastAsiaTheme="minorHAnsi" w:hAnsi="Calisto MT" w:cstheme="minorBidi"/>
+                <w:sz w:val="22"/>
+                <w:szCs w:val="22"/>
+                <w:lang w:eastAsia="en-US"/>
               </w:rPr>
               <w:t>pass</w:t>
             </w:r>
             <w:proofErr w:type="spellEnd"/>
             <w:r>
               <w:rPr>
-                <w:rFonts w:ascii="Arial" w:hAnsi="Arial" w:cs="Arial"/>
-                <w:color w:val="000000"/>
-                <w:sz w:val="22"/>
-                <w:szCs w:val="22"/>
+                <w:rFonts w:ascii="Calisto MT" w:eastAsiaTheme="minorHAnsi" w:hAnsi="Calisto MT" w:cstheme="minorBidi"/>
+                <w:sz w:val="22"/>
+                <w:szCs w:val="22"/>
+                <w:lang w:eastAsia="en-US"/>
               </w:rPr>
               <w:t>==[A_Z,a-z,0-9] 6</w:t>
             </w:r>
@@ -4208,24 +6638,30 @@
             <w:pPr>
               <w:pStyle w:val="NormalWeb"/>
               <w:spacing w:before="0" w:beforeAutospacing="0" w:after="0" w:afterAutospacing="0"/>
+              <w:rPr>
+                <w:rFonts w:ascii="Calisto MT" w:eastAsiaTheme="minorHAnsi" w:hAnsi="Calisto MT" w:cstheme="minorBidi"/>
+                <w:sz w:val="22"/>
+                <w:szCs w:val="22"/>
+                <w:lang w:eastAsia="en-US"/>
+              </w:rPr>
             </w:pPr>
             <w:proofErr w:type="spellStart"/>
             <w:r>
               <w:rPr>
-                <w:rFonts w:ascii="Arial" w:hAnsi="Arial" w:cs="Arial"/>
-                <w:color w:val="000000"/>
-                <w:sz w:val="22"/>
-                <w:szCs w:val="22"/>
+                <w:rFonts w:ascii="Calisto MT" w:eastAsiaTheme="minorHAnsi" w:hAnsi="Calisto MT" w:cstheme="minorBidi"/>
+                <w:sz w:val="22"/>
+                <w:szCs w:val="22"/>
+                <w:lang w:eastAsia="en-US"/>
               </w:rPr>
               <w:t>pass</w:t>
             </w:r>
             <w:proofErr w:type="spellEnd"/>
             <w:r>
               <w:rPr>
-                <w:rFonts w:ascii="Arial" w:hAnsi="Arial" w:cs="Arial"/>
-                <w:color w:val="000000"/>
-                <w:sz w:val="22"/>
-                <w:szCs w:val="22"/>
+                <w:rFonts w:ascii="Calisto MT" w:eastAsiaTheme="minorHAnsi" w:hAnsi="Calisto MT" w:cstheme="minorBidi"/>
+                <w:sz w:val="22"/>
+                <w:szCs w:val="22"/>
+                <w:lang w:eastAsia="en-US"/>
               </w:rPr>
               <w:t>!==[A_Z,a-z,0-9] 12</w:t>
             </w:r>
@@ -4237,11 +6673,20 @@
       <w:pPr>
         <w:pStyle w:val="Prrafodelista"/>
         <w:spacing w:after="240"/>
-      </w:pPr>
-      <w:r>
+        <w:rPr>
+          <w:rFonts w:ascii="Calisto MT" w:hAnsi="Calisto MT"/>
+        </w:rPr>
+      </w:pPr>
+      <w:r>
+        <w:rPr>
+          <w:rFonts w:ascii="Calisto MT" w:hAnsi="Calisto MT"/>
+        </w:rPr>
         <w:br/>
       </w:r>
       <w:r>
+        <w:rPr>
+          <w:rFonts w:ascii="Calisto MT" w:hAnsi="Calisto MT"/>
+        </w:rPr>
         <w:br/>
       </w:r>
     </w:p>
@@ -4257,9 +6702,9 @@
         <w:tblLook w:val="04A0" w:firstRow="1" w:lastRow="0" w:firstColumn="1" w:lastColumn="0" w:noHBand="0" w:noVBand="1"/>
       </w:tblPr>
       <w:tblGrid>
-        <w:gridCol w:w="2519"/>
-        <w:gridCol w:w="2071"/>
-        <w:gridCol w:w="1191"/>
+        <w:gridCol w:w="2636"/>
+        <w:gridCol w:w="1928"/>
+        <w:gridCol w:w="1138"/>
       </w:tblGrid>
       <w:tr>
         <w:tc>
@@ -4283,13 +6728,19 @@
             <w:pPr>
               <w:pStyle w:val="NormalWeb"/>
               <w:spacing w:before="0" w:beforeAutospacing="0" w:after="0" w:afterAutospacing="0"/>
+              <w:rPr>
+                <w:rFonts w:ascii="Calisto MT" w:eastAsiaTheme="minorHAnsi" w:hAnsi="Calisto MT" w:cstheme="minorBidi"/>
+                <w:sz w:val="22"/>
+                <w:szCs w:val="22"/>
+                <w:lang w:eastAsia="en-US"/>
+              </w:rPr>
             </w:pPr>
             <w:r>
               <w:rPr>
-                <w:rFonts w:ascii="Arial" w:hAnsi="Arial" w:cs="Arial"/>
-                <w:color w:val="000000"/>
-                <w:sz w:val="22"/>
-                <w:szCs w:val="22"/>
+                <w:rFonts w:ascii="Calisto MT" w:eastAsiaTheme="minorHAnsi" w:hAnsi="Calisto MT" w:cstheme="minorBidi"/>
+                <w:sz w:val="22"/>
+                <w:szCs w:val="22"/>
+                <w:lang w:eastAsia="en-US"/>
               </w:rPr>
               <w:t>Prueba</w:t>
             </w:r>
@@ -4316,13 +6767,19 @@
             <w:pPr>
               <w:pStyle w:val="NormalWeb"/>
               <w:spacing w:before="0" w:beforeAutospacing="0" w:after="0" w:afterAutospacing="0"/>
+              <w:rPr>
+                <w:rFonts w:ascii="Calisto MT" w:eastAsiaTheme="minorHAnsi" w:hAnsi="Calisto MT" w:cstheme="minorBidi"/>
+                <w:sz w:val="22"/>
+                <w:szCs w:val="22"/>
+                <w:lang w:eastAsia="en-US"/>
+              </w:rPr>
             </w:pPr>
             <w:r>
               <w:rPr>
-                <w:rFonts w:ascii="Arial" w:hAnsi="Arial" w:cs="Arial"/>
-                <w:color w:val="000000"/>
-                <w:sz w:val="22"/>
-                <w:szCs w:val="22"/>
+                <w:rFonts w:ascii="Calisto MT" w:eastAsiaTheme="minorHAnsi" w:hAnsi="Calisto MT" w:cstheme="minorBidi"/>
+                <w:sz w:val="22"/>
+                <w:szCs w:val="22"/>
+                <w:lang w:eastAsia="en-US"/>
               </w:rPr>
               <w:t>Clases que cumple</w:t>
             </w:r>
@@ -4349,13 +6806,19 @@
             <w:pPr>
               <w:pStyle w:val="NormalWeb"/>
               <w:spacing w:before="0" w:beforeAutospacing="0" w:after="0" w:afterAutospacing="0"/>
+              <w:rPr>
+                <w:rFonts w:ascii="Calisto MT" w:eastAsiaTheme="minorHAnsi" w:hAnsi="Calisto MT" w:cstheme="minorBidi"/>
+                <w:sz w:val="22"/>
+                <w:szCs w:val="22"/>
+                <w:lang w:eastAsia="en-US"/>
+              </w:rPr>
             </w:pPr>
             <w:r>
               <w:rPr>
-                <w:rFonts w:ascii="Arial" w:hAnsi="Arial" w:cs="Arial"/>
-                <w:color w:val="000000"/>
-                <w:sz w:val="22"/>
-                <w:szCs w:val="22"/>
+                <w:rFonts w:ascii="Calisto MT" w:eastAsiaTheme="minorHAnsi" w:hAnsi="Calisto MT" w:cstheme="minorBidi"/>
+                <w:sz w:val="22"/>
+                <w:szCs w:val="22"/>
+                <w:lang w:eastAsia="en-US"/>
               </w:rPr>
               <w:t>Resultado</w:t>
             </w:r>
@@ -4385,18 +6848,17 @@
               <w:pStyle w:val="NormalWeb"/>
               <w:spacing w:before="0" w:beforeAutospacing="0" w:after="0" w:afterAutospacing="0"/>
               <w:rPr>
-                <w:rFonts w:ascii="Arial" w:hAnsi="Arial" w:cs="Arial"/>
-                <w:sz w:val="22"/>
-                <w:szCs w:val="22"/>
+                <w:rFonts w:ascii="Calisto MT" w:eastAsiaTheme="minorHAnsi" w:hAnsi="Calisto MT" w:cstheme="minorBidi"/>
+                <w:sz w:val="22"/>
+                <w:szCs w:val="22"/>
+                <w:lang w:eastAsia="en-US"/>
               </w:rPr>
             </w:pPr>
-            <w:hyperlink r:id="rId9" w:history="1">
+            <w:hyperlink r:id="rId12" w:history="1">
               <w:r>
                 <w:rPr>
-                  <w:rStyle w:val="Hipervnculo"/>
-                  <w:rFonts w:ascii="Arial" w:hAnsi="Arial" w:cs="Arial"/>
-                  <w:sz w:val="22"/>
-                  <w:szCs w:val="22"/>
+                  <w:rFonts w:ascii="Calisto MT" w:eastAsiaTheme="minorHAnsi" w:hAnsi="Calisto MT" w:cstheme="minorBidi"/>
+                  <w:lang w:eastAsia="en-US"/>
                 </w:rPr>
                 <w:t>Cortes512@hotmail.net</w:t>
               </w:r>
@@ -4407,9 +6869,10 @@
               <w:pStyle w:val="NormalWeb"/>
               <w:spacing w:before="0" w:beforeAutospacing="0" w:after="0" w:afterAutospacing="0"/>
               <w:rPr>
-                <w:rFonts w:ascii="Arial" w:hAnsi="Arial" w:cs="Arial"/>
-                <w:sz w:val="22"/>
-                <w:szCs w:val="22"/>
+                <w:rFonts w:ascii="Calisto MT" w:eastAsiaTheme="minorHAnsi" w:hAnsi="Calisto MT" w:cstheme="minorBidi"/>
+                <w:sz w:val="22"/>
+                <w:szCs w:val="22"/>
+                <w:lang w:eastAsia="en-US"/>
               </w:rPr>
             </w:pPr>
           </w:p>
@@ -4417,22 +6880,30 @@
             <w:pPr>
               <w:pStyle w:val="NormalWeb"/>
               <w:spacing w:before="0" w:beforeAutospacing="0" w:after="0" w:afterAutospacing="0"/>
+              <w:rPr>
+                <w:rFonts w:ascii="Calisto MT" w:eastAsiaTheme="minorHAnsi" w:hAnsi="Calisto MT" w:cstheme="minorBidi"/>
+                <w:sz w:val="22"/>
+                <w:szCs w:val="22"/>
+                <w:lang w:eastAsia="en-US"/>
+              </w:rPr>
             </w:pPr>
             <w:proofErr w:type="spellStart"/>
             <w:r>
               <w:rPr>
-                <w:rFonts w:ascii="Arial" w:hAnsi="Arial" w:cs="Arial"/>
-                <w:sz w:val="22"/>
-                <w:szCs w:val="22"/>
+                <w:rFonts w:ascii="Calisto MT" w:eastAsiaTheme="minorHAnsi" w:hAnsi="Calisto MT" w:cstheme="minorBidi"/>
+                <w:sz w:val="22"/>
+                <w:szCs w:val="22"/>
+                <w:lang w:eastAsia="en-US"/>
               </w:rPr>
               <w:t>Password</w:t>
             </w:r>
             <w:proofErr w:type="spellEnd"/>
             <w:r>
               <w:rPr>
-                <w:rFonts w:ascii="Arial" w:hAnsi="Arial" w:cs="Arial"/>
-                <w:sz w:val="22"/>
-                <w:szCs w:val="22"/>
+                <w:rFonts w:ascii="Calisto MT" w:eastAsiaTheme="minorHAnsi" w:hAnsi="Calisto MT" w:cstheme="minorBidi"/>
+                <w:sz w:val="22"/>
+                <w:szCs w:val="22"/>
+                <w:lang w:eastAsia="en-US"/>
               </w:rPr>
               <w:t>;</w:t>
             </w:r>
@@ -4441,13 +6912,19 @@
             <w:pPr>
               <w:pStyle w:val="NormalWeb"/>
               <w:spacing w:before="0" w:beforeAutospacing="0" w:after="0" w:afterAutospacing="0"/>
+              <w:rPr>
+                <w:rFonts w:ascii="Calisto MT" w:eastAsiaTheme="minorHAnsi" w:hAnsi="Calisto MT" w:cstheme="minorBidi"/>
+                <w:sz w:val="22"/>
+                <w:szCs w:val="22"/>
+                <w:lang w:eastAsia="en-US"/>
+              </w:rPr>
             </w:pPr>
             <w:r>
               <w:rPr>
-                <w:rFonts w:ascii="Arial" w:hAnsi="Arial" w:cs="Arial"/>
-                <w:color w:val="000000"/>
-                <w:sz w:val="22"/>
-                <w:szCs w:val="22"/>
+                <w:rFonts w:ascii="Calisto MT" w:eastAsiaTheme="minorHAnsi" w:hAnsi="Calisto MT" w:cstheme="minorBidi"/>
+                <w:sz w:val="22"/>
+                <w:szCs w:val="22"/>
+                <w:lang w:eastAsia="en-US"/>
               </w:rPr>
               <w:t>Ct43xl</w:t>
             </w:r>
@@ -4456,6 +6933,12 @@
             <w:pPr>
               <w:pStyle w:val="NormalWeb"/>
               <w:spacing w:before="0" w:beforeAutospacing="0" w:after="0" w:afterAutospacing="0"/>
+              <w:rPr>
+                <w:rFonts w:ascii="Calisto MT" w:eastAsiaTheme="minorHAnsi" w:hAnsi="Calisto MT" w:cstheme="minorBidi"/>
+                <w:sz w:val="22"/>
+                <w:szCs w:val="22"/>
+                <w:lang w:eastAsia="en-US"/>
+              </w:rPr>
             </w:pPr>
           </w:p>
         </w:tc>
@@ -4480,13 +6963,19 @@
             <w:pPr>
               <w:pStyle w:val="NormalWeb"/>
               <w:spacing w:before="0" w:beforeAutospacing="0" w:after="0" w:afterAutospacing="0"/>
+              <w:rPr>
+                <w:rFonts w:ascii="Calisto MT" w:eastAsiaTheme="minorHAnsi" w:hAnsi="Calisto MT" w:cstheme="minorBidi"/>
+                <w:sz w:val="22"/>
+                <w:szCs w:val="22"/>
+                <w:lang w:eastAsia="en-US"/>
+              </w:rPr>
             </w:pPr>
             <w:r>
               <w:rPr>
-                <w:rFonts w:ascii="Arial" w:hAnsi="Arial" w:cs="Arial"/>
-                <w:color w:val="000000"/>
-                <w:sz w:val="22"/>
-                <w:szCs w:val="22"/>
+                <w:rFonts w:ascii="Calisto MT" w:eastAsiaTheme="minorHAnsi" w:hAnsi="Calisto MT" w:cstheme="minorBidi"/>
+                <w:sz w:val="22"/>
+                <w:szCs w:val="22"/>
+                <w:lang w:eastAsia="en-US"/>
               </w:rPr>
               <w:t>1,2,3,4,5,6</w:t>
             </w:r>
@@ -4513,13 +7002,19 @@
             <w:pPr>
               <w:pStyle w:val="NormalWeb"/>
               <w:spacing w:before="0" w:beforeAutospacing="0" w:after="0" w:afterAutospacing="0"/>
+              <w:rPr>
+                <w:rFonts w:ascii="Calisto MT" w:eastAsiaTheme="minorHAnsi" w:hAnsi="Calisto MT" w:cstheme="minorBidi"/>
+                <w:sz w:val="22"/>
+                <w:szCs w:val="22"/>
+                <w:lang w:eastAsia="en-US"/>
+              </w:rPr>
             </w:pPr>
             <w:r>
               <w:rPr>
-                <w:rFonts w:ascii="Arial" w:hAnsi="Arial" w:cs="Arial"/>
-                <w:color w:val="000000"/>
-                <w:sz w:val="22"/>
-                <w:szCs w:val="22"/>
+                <w:rFonts w:ascii="Calisto MT" w:eastAsiaTheme="minorHAnsi" w:hAnsi="Calisto MT" w:cstheme="minorBidi"/>
+                <w:sz w:val="22"/>
+                <w:szCs w:val="22"/>
+                <w:lang w:eastAsia="en-US"/>
               </w:rPr>
               <w:t>OK</w:t>
             </w:r>
@@ -4548,20 +7043,27 @@
             <w:pPr>
               <w:pStyle w:val="NormalWeb"/>
               <w:spacing w:before="0" w:beforeAutospacing="0" w:after="0" w:afterAutospacing="0"/>
+              <w:rPr>
+                <w:rFonts w:ascii="Calisto MT" w:eastAsiaTheme="minorHAnsi" w:hAnsi="Calisto MT" w:cstheme="minorBidi"/>
+                <w:sz w:val="22"/>
+                <w:szCs w:val="22"/>
+                <w:lang w:eastAsia="en-US"/>
+              </w:rPr>
             </w:pPr>
-            <w:hyperlink r:id="rId10" w:history="1">
+            <w:hyperlink r:id="rId13" w:history="1">
               <w:r>
                 <w:rPr>
-                  <w:rStyle w:val="Hipervnculo"/>
+                  <w:rFonts w:ascii="Calisto MT" w:eastAsiaTheme="minorHAnsi" w:hAnsi="Calisto MT" w:cstheme="minorBidi"/>
+                  <w:sz w:val="22"/>
+                  <w:szCs w:val="22"/>
+                  <w:lang w:eastAsia="en-US"/>
                 </w:rPr>
                 <w:t>Cortes125?</w:t>
               </w:r>
               <w:r>
                 <w:rPr>
-                  <w:rStyle w:val="Hipervnculo"/>
-                  <w:rFonts w:ascii="Arial" w:hAnsi="Arial" w:cs="Arial"/>
-                  <w:sz w:val="22"/>
-                  <w:szCs w:val="22"/>
+                  <w:rFonts w:ascii="Calisto MT" w:eastAsiaTheme="minorHAnsi" w:hAnsi="Calisto MT" w:cstheme="minorBidi"/>
+                  <w:lang w:eastAsia="en-US"/>
                 </w:rPr>
                 <w:t>@gmail.com</w:t>
               </w:r>
@@ -4571,19 +7073,43 @@
             <w:pPr>
               <w:pStyle w:val="NormalWeb"/>
               <w:spacing w:before="0" w:beforeAutospacing="0" w:after="0" w:afterAutospacing="0"/>
+              <w:rPr>
+                <w:rFonts w:ascii="Calisto MT" w:eastAsiaTheme="minorHAnsi" w:hAnsi="Calisto MT" w:cstheme="minorBidi"/>
+                <w:sz w:val="22"/>
+                <w:szCs w:val="22"/>
+                <w:lang w:eastAsia="en-US"/>
+              </w:rPr>
             </w:pPr>
           </w:p>
           <w:p>
             <w:pPr>
               <w:pStyle w:val="NormalWeb"/>
               <w:spacing w:before="0" w:beforeAutospacing="0" w:after="0" w:afterAutospacing="0"/>
+              <w:rPr>
+                <w:rFonts w:ascii="Calisto MT" w:eastAsiaTheme="minorHAnsi" w:hAnsi="Calisto MT" w:cstheme="minorBidi"/>
+                <w:sz w:val="22"/>
+                <w:szCs w:val="22"/>
+                <w:lang w:eastAsia="en-US"/>
+              </w:rPr>
             </w:pPr>
             <w:proofErr w:type="spellStart"/>
             <w:r>
+              <w:rPr>
+                <w:rFonts w:ascii="Calisto MT" w:eastAsiaTheme="minorHAnsi" w:hAnsi="Calisto MT" w:cstheme="minorBidi"/>
+                <w:sz w:val="22"/>
+                <w:szCs w:val="22"/>
+                <w:lang w:eastAsia="en-US"/>
+              </w:rPr>
               <w:t>Password</w:t>
             </w:r>
             <w:proofErr w:type="spellEnd"/>
             <w:r>
+              <w:rPr>
+                <w:rFonts w:ascii="Calisto MT" w:eastAsiaTheme="minorHAnsi" w:hAnsi="Calisto MT" w:cstheme="minorBidi"/>
+                <w:sz w:val="22"/>
+                <w:szCs w:val="22"/>
+                <w:lang w:eastAsia="en-US"/>
+              </w:rPr>
               <w:t>;</w:t>
             </w:r>
           </w:p>
@@ -4591,22 +7117,28 @@
             <w:pPr>
               <w:pStyle w:val="NormalWeb"/>
               <w:spacing w:before="0" w:beforeAutospacing="0" w:after="0" w:afterAutospacing="0"/>
+              <w:rPr>
+                <w:rFonts w:ascii="Calisto MT" w:eastAsiaTheme="minorHAnsi" w:hAnsi="Calisto MT" w:cstheme="minorBidi"/>
+                <w:sz w:val="22"/>
+                <w:szCs w:val="22"/>
+                <w:lang w:eastAsia="en-US"/>
+              </w:rPr>
             </w:pPr>
             <w:r>
               <w:rPr>
-                <w:rFonts w:ascii="Arial" w:hAnsi="Arial" w:cs="Arial"/>
-                <w:color w:val="000000"/>
-                <w:sz w:val="22"/>
-                <w:szCs w:val="22"/>
+                <w:rFonts w:ascii="Calisto MT" w:eastAsiaTheme="minorHAnsi" w:hAnsi="Calisto MT" w:cstheme="minorBidi"/>
+                <w:sz w:val="22"/>
+                <w:szCs w:val="22"/>
+                <w:lang w:eastAsia="en-US"/>
               </w:rPr>
               <w:t>Cortessxl</w:t>
             </w:r>
             <w:r>
               <w:rPr>
-                <w:rFonts w:ascii="Arial" w:hAnsi="Arial" w:cs="Arial"/>
-                <w:color w:val="000000"/>
-                <w:sz w:val="22"/>
-                <w:szCs w:val="22"/>
+                <w:rFonts w:ascii="Calisto MT" w:eastAsiaTheme="minorHAnsi" w:hAnsi="Calisto MT" w:cstheme="minorBidi"/>
+                <w:sz w:val="22"/>
+                <w:szCs w:val="22"/>
+                <w:lang w:eastAsia="en-US"/>
               </w:rPr>
               <w:t>6</w:t>
             </w:r>
@@ -4633,11 +7165,29 @@
             <w:pPr>
               <w:pStyle w:val="NormalWeb"/>
               <w:spacing w:before="0" w:beforeAutospacing="0" w:after="0" w:afterAutospacing="0"/>
+              <w:rPr>
+                <w:rFonts w:ascii="Calisto MT" w:eastAsiaTheme="minorHAnsi" w:hAnsi="Calisto MT" w:cstheme="minorBidi"/>
+                <w:sz w:val="22"/>
+                <w:szCs w:val="22"/>
+                <w:lang w:eastAsia="en-US"/>
+              </w:rPr>
             </w:pPr>
             <w:r>
+              <w:rPr>
+                <w:rFonts w:ascii="Calisto MT" w:eastAsiaTheme="minorHAnsi" w:hAnsi="Calisto MT" w:cstheme="minorBidi"/>
+                <w:sz w:val="22"/>
+                <w:szCs w:val="22"/>
+                <w:lang w:eastAsia="en-US"/>
+              </w:rPr>
               <w:t>1,8,3,4,5,</w:t>
             </w:r>
             <w:r>
+              <w:rPr>
+                <w:rFonts w:ascii="Calisto MT" w:eastAsiaTheme="minorHAnsi" w:hAnsi="Calisto MT" w:cstheme="minorBidi"/>
+                <w:sz w:val="22"/>
+                <w:szCs w:val="22"/>
+                <w:lang w:eastAsia="en-US"/>
+              </w:rPr>
               <w:t>6</w:t>
             </w:r>
           </w:p>
@@ -4663,13 +7213,19 @@
             <w:pPr>
               <w:pStyle w:val="NormalWeb"/>
               <w:spacing w:before="0" w:beforeAutospacing="0" w:after="0" w:afterAutospacing="0"/>
+              <w:rPr>
+                <w:rFonts w:ascii="Calisto MT" w:eastAsiaTheme="minorHAnsi" w:hAnsi="Calisto MT" w:cstheme="minorBidi"/>
+                <w:sz w:val="22"/>
+                <w:szCs w:val="22"/>
+                <w:lang w:eastAsia="en-US"/>
+              </w:rPr>
             </w:pPr>
             <w:r>
               <w:rPr>
-                <w:rFonts w:ascii="Arial" w:hAnsi="Arial" w:cs="Arial"/>
-                <w:color w:val="000000"/>
-                <w:sz w:val="22"/>
-                <w:szCs w:val="22"/>
+                <w:rFonts w:ascii="Calisto MT" w:eastAsiaTheme="minorHAnsi" w:hAnsi="Calisto MT" w:cstheme="minorBidi"/>
+                <w:sz w:val="22"/>
+                <w:szCs w:val="22"/>
+                <w:lang w:eastAsia="en-US"/>
               </w:rPr>
               <w:t>ERROR</w:t>
             </w:r>
@@ -4698,11 +7254,20 @@
             <w:pPr>
               <w:pStyle w:val="NormalWeb"/>
               <w:spacing w:before="0" w:beforeAutospacing="0" w:after="0" w:afterAutospacing="0"/>
+              <w:rPr>
+                <w:rFonts w:ascii="Calisto MT" w:eastAsiaTheme="minorHAnsi" w:hAnsi="Calisto MT" w:cstheme="minorBidi"/>
+                <w:sz w:val="22"/>
+                <w:szCs w:val="22"/>
+                <w:lang w:eastAsia="en-US"/>
+              </w:rPr>
             </w:pPr>
-            <w:hyperlink r:id="rId11" w:history="1">
+            <w:hyperlink r:id="rId14" w:history="1">
               <w:r>
                 <w:rPr>
-                  <w:rStyle w:val="Hipervnculo"/>
+                  <w:rFonts w:ascii="Calisto MT" w:eastAsiaTheme="minorHAnsi" w:hAnsi="Calisto MT" w:cstheme="minorBidi"/>
+                  <w:sz w:val="22"/>
+                  <w:szCs w:val="22"/>
+                  <w:lang w:eastAsia="en-US"/>
                 </w:rPr>
                 <w:t>CortesL@mail.es</w:t>
               </w:r>
@@ -4712,19 +7277,43 @@
             <w:pPr>
               <w:pStyle w:val="NormalWeb"/>
               <w:spacing w:before="0" w:beforeAutospacing="0" w:after="0" w:afterAutospacing="0"/>
+              <w:rPr>
+                <w:rFonts w:ascii="Calisto MT" w:eastAsiaTheme="minorHAnsi" w:hAnsi="Calisto MT" w:cstheme="minorBidi"/>
+                <w:sz w:val="22"/>
+                <w:szCs w:val="22"/>
+                <w:lang w:eastAsia="en-US"/>
+              </w:rPr>
             </w:pPr>
           </w:p>
           <w:p>
             <w:pPr>
               <w:pStyle w:val="NormalWeb"/>
               <w:spacing w:before="0" w:beforeAutospacing="0" w:after="0" w:afterAutospacing="0"/>
+              <w:rPr>
+                <w:rFonts w:ascii="Calisto MT" w:eastAsiaTheme="minorHAnsi" w:hAnsi="Calisto MT" w:cstheme="minorBidi"/>
+                <w:sz w:val="22"/>
+                <w:szCs w:val="22"/>
+                <w:lang w:eastAsia="en-US"/>
+              </w:rPr>
             </w:pPr>
             <w:proofErr w:type="spellStart"/>
             <w:r>
+              <w:rPr>
+                <w:rFonts w:ascii="Calisto MT" w:eastAsiaTheme="minorHAnsi" w:hAnsi="Calisto MT" w:cstheme="minorBidi"/>
+                <w:sz w:val="22"/>
+                <w:szCs w:val="22"/>
+                <w:lang w:eastAsia="en-US"/>
+              </w:rPr>
               <w:t>Password</w:t>
             </w:r>
             <w:proofErr w:type="spellEnd"/>
             <w:r>
+              <w:rPr>
+                <w:rFonts w:ascii="Calisto MT" w:eastAsiaTheme="minorHAnsi" w:hAnsi="Calisto MT" w:cstheme="minorBidi"/>
+                <w:sz w:val="22"/>
+                <w:szCs w:val="22"/>
+                <w:lang w:eastAsia="en-US"/>
+              </w:rPr>
               <w:t>;</w:t>
             </w:r>
           </w:p>
@@ -4732,22 +7321,28 @@
             <w:pPr>
               <w:pStyle w:val="NormalWeb"/>
               <w:spacing w:before="0" w:beforeAutospacing="0" w:after="0" w:afterAutospacing="0"/>
+              <w:rPr>
+                <w:rFonts w:ascii="Calisto MT" w:eastAsiaTheme="minorHAnsi" w:hAnsi="Calisto MT" w:cstheme="minorBidi"/>
+                <w:sz w:val="22"/>
+                <w:szCs w:val="22"/>
+                <w:lang w:eastAsia="en-US"/>
+              </w:rPr>
             </w:pPr>
             <w:r>
               <w:rPr>
-                <w:rFonts w:ascii="Arial" w:hAnsi="Arial" w:cs="Arial"/>
-                <w:color w:val="000000"/>
-                <w:sz w:val="22"/>
-                <w:szCs w:val="22"/>
+                <w:rFonts w:ascii="Calisto MT" w:eastAsiaTheme="minorHAnsi" w:hAnsi="Calisto MT" w:cstheme="minorBidi"/>
+                <w:sz w:val="22"/>
+                <w:szCs w:val="22"/>
+                <w:lang w:eastAsia="en-US"/>
               </w:rPr>
               <w:t>O</w:t>
             </w:r>
             <w:r>
               <w:rPr>
-                <w:rFonts w:ascii="Arial" w:hAnsi="Arial" w:cs="Arial"/>
-                <w:color w:val="000000"/>
-                <w:sz w:val="22"/>
-                <w:szCs w:val="22"/>
+                <w:rFonts w:ascii="Calisto MT" w:eastAsiaTheme="minorHAnsi" w:hAnsi="Calisto MT" w:cstheme="minorBidi"/>
+                <w:sz w:val="22"/>
+                <w:szCs w:val="22"/>
+                <w:lang w:eastAsia="en-US"/>
               </w:rPr>
               <w:t>p24koi</w:t>
             </w:r>
@@ -4756,6 +7351,12 @@
             <w:pPr>
               <w:pStyle w:val="NormalWeb"/>
               <w:spacing w:before="0" w:beforeAutospacing="0" w:after="0" w:afterAutospacing="0"/>
+              <w:rPr>
+                <w:rFonts w:ascii="Calisto MT" w:eastAsiaTheme="minorHAnsi" w:hAnsi="Calisto MT" w:cstheme="minorBidi"/>
+                <w:sz w:val="22"/>
+                <w:szCs w:val="22"/>
+                <w:lang w:eastAsia="en-US"/>
+              </w:rPr>
             </w:pPr>
           </w:p>
         </w:tc>
@@ -4780,31 +7381,37 @@
             <w:pPr>
               <w:pStyle w:val="NormalWeb"/>
               <w:spacing w:before="0" w:beforeAutospacing="0" w:after="0" w:afterAutospacing="0"/>
+              <w:rPr>
+                <w:rFonts w:ascii="Calisto MT" w:eastAsiaTheme="minorHAnsi" w:hAnsi="Calisto MT" w:cstheme="minorBidi"/>
+                <w:sz w:val="22"/>
+                <w:szCs w:val="22"/>
+                <w:lang w:eastAsia="en-US"/>
+              </w:rPr>
             </w:pPr>
             <w:r>
               <w:rPr>
-                <w:rFonts w:ascii="Arial" w:hAnsi="Arial" w:cs="Arial"/>
-                <w:color w:val="000000"/>
-                <w:sz w:val="22"/>
-                <w:szCs w:val="22"/>
+                <w:rFonts w:ascii="Calisto MT" w:eastAsiaTheme="minorHAnsi" w:hAnsi="Calisto MT" w:cstheme="minorBidi"/>
+                <w:sz w:val="22"/>
+                <w:szCs w:val="22"/>
+                <w:lang w:eastAsia="en-US"/>
               </w:rPr>
               <w:t>1</w:t>
             </w:r>
             <w:r>
               <w:rPr>
-                <w:rFonts w:ascii="Arial" w:hAnsi="Arial" w:cs="Arial"/>
-                <w:color w:val="000000"/>
-                <w:sz w:val="22"/>
-                <w:szCs w:val="22"/>
+                <w:rFonts w:ascii="Calisto MT" w:eastAsiaTheme="minorHAnsi" w:hAnsi="Calisto MT" w:cstheme="minorBidi"/>
+                <w:sz w:val="22"/>
+                <w:szCs w:val="22"/>
+                <w:lang w:eastAsia="en-US"/>
               </w:rPr>
               <w:t>,2,</w:t>
             </w:r>
             <w:r>
               <w:rPr>
-                <w:rFonts w:ascii="Arial" w:hAnsi="Arial" w:cs="Arial"/>
-                <w:color w:val="000000"/>
-                <w:sz w:val="22"/>
-                <w:szCs w:val="22"/>
+                <w:rFonts w:ascii="Calisto MT" w:eastAsiaTheme="minorHAnsi" w:hAnsi="Calisto MT" w:cstheme="minorBidi"/>
+                <w:sz w:val="22"/>
+                <w:szCs w:val="22"/>
+                <w:lang w:eastAsia="en-US"/>
               </w:rPr>
               <w:t>9,4,5,6</w:t>
             </w:r>
@@ -4831,13 +7438,19 @@
             <w:pPr>
               <w:pStyle w:val="NormalWeb"/>
               <w:spacing w:before="0" w:beforeAutospacing="0" w:after="0" w:afterAutospacing="0"/>
+              <w:rPr>
+                <w:rFonts w:ascii="Calisto MT" w:eastAsiaTheme="minorHAnsi" w:hAnsi="Calisto MT" w:cstheme="minorBidi"/>
+                <w:sz w:val="22"/>
+                <w:szCs w:val="22"/>
+                <w:lang w:eastAsia="en-US"/>
+              </w:rPr>
             </w:pPr>
             <w:r>
               <w:rPr>
-                <w:rFonts w:ascii="Arial" w:hAnsi="Arial" w:cs="Arial"/>
-                <w:color w:val="000000"/>
-                <w:sz w:val="22"/>
-                <w:szCs w:val="22"/>
+                <w:rFonts w:ascii="Calisto MT" w:eastAsiaTheme="minorHAnsi" w:hAnsi="Calisto MT" w:cstheme="minorBidi"/>
+                <w:sz w:val="22"/>
+                <w:szCs w:val="22"/>
+                <w:lang w:eastAsia="en-US"/>
               </w:rPr>
               <w:t>ERROR</w:t>
             </w:r>
@@ -4867,19 +7480,17 @@
               <w:pStyle w:val="NormalWeb"/>
               <w:spacing w:before="0" w:beforeAutospacing="0" w:after="0" w:afterAutospacing="0"/>
               <w:rPr>
-                <w:rFonts w:ascii="Arial" w:hAnsi="Arial" w:cs="Arial"/>
-                <w:color w:val="000000"/>
-                <w:sz w:val="22"/>
-                <w:szCs w:val="22"/>
+                <w:rFonts w:ascii="Calisto MT" w:eastAsiaTheme="minorHAnsi" w:hAnsi="Calisto MT" w:cstheme="minorBidi"/>
+                <w:sz w:val="22"/>
+                <w:szCs w:val="22"/>
+                <w:lang w:eastAsia="en-US"/>
               </w:rPr>
             </w:pPr>
-            <w:hyperlink r:id="rId12" w:history="1">
+            <w:hyperlink r:id="rId15" w:history="1">
               <w:r>
                 <w:rPr>
-                  <w:rStyle w:val="Hipervnculo"/>
-                  <w:rFonts w:ascii="Arial" w:hAnsi="Arial" w:cs="Arial"/>
-                  <w:sz w:val="22"/>
-                  <w:szCs w:val="22"/>
+                  <w:rFonts w:ascii="Calisto MT" w:eastAsiaTheme="minorHAnsi" w:hAnsi="Calisto MT" w:cstheme="minorBidi"/>
+                  <w:lang w:eastAsia="en-US"/>
                 </w:rPr>
                 <w:t>CortesL@gmail.camion</w:t>
               </w:r>
@@ -4890,10 +7501,10 @@
               <w:pStyle w:val="NormalWeb"/>
               <w:spacing w:before="0" w:beforeAutospacing="0" w:after="0" w:afterAutospacing="0"/>
               <w:rPr>
-                <w:rFonts w:ascii="Arial" w:hAnsi="Arial" w:cs="Arial"/>
-                <w:color w:val="000000"/>
-                <w:sz w:val="22"/>
-                <w:szCs w:val="22"/>
+                <w:rFonts w:ascii="Calisto MT" w:eastAsiaTheme="minorHAnsi" w:hAnsi="Calisto MT" w:cstheme="minorBidi"/>
+                <w:sz w:val="22"/>
+                <w:szCs w:val="22"/>
+                <w:lang w:eastAsia="en-US"/>
               </w:rPr>
             </w:pPr>
           </w:p>
@@ -4901,24 +7512,30 @@
             <w:pPr>
               <w:pStyle w:val="NormalWeb"/>
               <w:spacing w:before="0" w:beforeAutospacing="0" w:after="0" w:afterAutospacing="0"/>
+              <w:rPr>
+                <w:rFonts w:ascii="Calisto MT" w:eastAsiaTheme="minorHAnsi" w:hAnsi="Calisto MT" w:cstheme="minorBidi"/>
+                <w:sz w:val="22"/>
+                <w:szCs w:val="22"/>
+                <w:lang w:eastAsia="en-US"/>
+              </w:rPr>
             </w:pPr>
             <w:proofErr w:type="spellStart"/>
             <w:r>
               <w:rPr>
-                <w:rFonts w:ascii="Arial" w:hAnsi="Arial" w:cs="Arial"/>
-                <w:color w:val="000000"/>
-                <w:sz w:val="22"/>
-                <w:szCs w:val="22"/>
+                <w:rFonts w:ascii="Calisto MT" w:eastAsiaTheme="minorHAnsi" w:hAnsi="Calisto MT" w:cstheme="minorBidi"/>
+                <w:sz w:val="22"/>
+                <w:szCs w:val="22"/>
+                <w:lang w:eastAsia="en-US"/>
               </w:rPr>
               <w:t>Password</w:t>
             </w:r>
             <w:proofErr w:type="spellEnd"/>
             <w:r>
               <w:rPr>
-                <w:rFonts w:ascii="Arial" w:hAnsi="Arial" w:cs="Arial"/>
-                <w:color w:val="000000"/>
-                <w:sz w:val="22"/>
-                <w:szCs w:val="22"/>
+                <w:rFonts w:ascii="Calisto MT" w:eastAsiaTheme="minorHAnsi" w:hAnsi="Calisto MT" w:cstheme="minorBidi"/>
+                <w:sz w:val="22"/>
+                <w:szCs w:val="22"/>
+                <w:lang w:eastAsia="en-US"/>
               </w:rPr>
               <w:t>;</w:t>
             </w:r>
@@ -4927,13 +7544,19 @@
             <w:pPr>
               <w:pStyle w:val="NormalWeb"/>
               <w:spacing w:before="0" w:beforeAutospacing="0" w:after="0" w:afterAutospacing="0"/>
+              <w:rPr>
+                <w:rFonts w:ascii="Calisto MT" w:eastAsiaTheme="minorHAnsi" w:hAnsi="Calisto MT" w:cstheme="minorBidi"/>
+                <w:sz w:val="22"/>
+                <w:szCs w:val="22"/>
+                <w:lang w:eastAsia="en-US"/>
+              </w:rPr>
             </w:pPr>
             <w:r>
               <w:rPr>
-                <w:rFonts w:ascii="Arial" w:hAnsi="Arial" w:cs="Arial"/>
-                <w:color w:val="000000"/>
-                <w:sz w:val="22"/>
-                <w:szCs w:val="22"/>
+                <w:rFonts w:ascii="Calisto MT" w:eastAsiaTheme="minorHAnsi" w:hAnsi="Calisto MT" w:cstheme="minorBidi"/>
+                <w:sz w:val="22"/>
+                <w:szCs w:val="22"/>
+                <w:lang w:eastAsia="en-US"/>
               </w:rPr>
               <w:t>Op24koi</w:t>
             </w:r>
@@ -4942,6 +7565,12 @@
             <w:pPr>
               <w:pStyle w:val="NormalWeb"/>
               <w:spacing w:before="0" w:beforeAutospacing="0" w:after="0" w:afterAutospacing="0"/>
+              <w:rPr>
+                <w:rFonts w:ascii="Calisto MT" w:eastAsiaTheme="minorHAnsi" w:hAnsi="Calisto MT" w:cstheme="minorBidi"/>
+                <w:sz w:val="22"/>
+                <w:szCs w:val="22"/>
+                <w:lang w:eastAsia="en-US"/>
+              </w:rPr>
             </w:pPr>
           </w:p>
         </w:tc>
@@ -4966,13 +7595,19 @@
             <w:pPr>
               <w:pStyle w:val="NormalWeb"/>
               <w:spacing w:before="0" w:beforeAutospacing="0" w:after="0" w:afterAutospacing="0"/>
+              <w:rPr>
+                <w:rFonts w:ascii="Calisto MT" w:eastAsiaTheme="minorHAnsi" w:hAnsi="Calisto MT" w:cstheme="minorBidi"/>
+                <w:sz w:val="22"/>
+                <w:szCs w:val="22"/>
+                <w:lang w:eastAsia="en-US"/>
+              </w:rPr>
             </w:pPr>
             <w:r>
               <w:rPr>
-                <w:rFonts w:ascii="Arial" w:hAnsi="Arial" w:cs="Arial"/>
-                <w:color w:val="000000"/>
-                <w:sz w:val="22"/>
-                <w:szCs w:val="22"/>
+                <w:rFonts w:ascii="Calisto MT" w:eastAsiaTheme="minorHAnsi" w:hAnsi="Calisto MT" w:cstheme="minorBidi"/>
+                <w:sz w:val="22"/>
+                <w:szCs w:val="22"/>
+                <w:lang w:eastAsia="en-US"/>
               </w:rPr>
               <w:t>1,2,3,10,5,6</w:t>
             </w:r>
@@ -4999,13 +7634,19 @@
             <w:pPr>
               <w:pStyle w:val="NormalWeb"/>
               <w:spacing w:before="0" w:beforeAutospacing="0" w:after="0" w:afterAutospacing="0"/>
+              <w:rPr>
+                <w:rFonts w:ascii="Calisto MT" w:eastAsiaTheme="minorHAnsi" w:hAnsi="Calisto MT" w:cstheme="minorBidi"/>
+                <w:sz w:val="22"/>
+                <w:szCs w:val="22"/>
+                <w:lang w:eastAsia="en-US"/>
+              </w:rPr>
             </w:pPr>
             <w:r>
               <w:rPr>
-                <w:rFonts w:ascii="Arial" w:hAnsi="Arial" w:cs="Arial"/>
-                <w:color w:val="000000"/>
-                <w:sz w:val="22"/>
-                <w:szCs w:val="22"/>
+                <w:rFonts w:ascii="Calisto MT" w:eastAsiaTheme="minorHAnsi" w:hAnsi="Calisto MT" w:cstheme="minorBidi"/>
+                <w:sz w:val="22"/>
+                <w:szCs w:val="22"/>
+                <w:lang w:eastAsia="en-US"/>
               </w:rPr>
               <w:t>ERROR</w:t>
             </w:r>
@@ -5035,19 +7676,17 @@
               <w:pStyle w:val="NormalWeb"/>
               <w:spacing w:before="0" w:beforeAutospacing="0" w:after="0" w:afterAutospacing="0"/>
               <w:rPr>
-                <w:rFonts w:ascii="Arial" w:hAnsi="Arial" w:cs="Arial"/>
-                <w:color w:val="000000"/>
-                <w:sz w:val="22"/>
-                <w:szCs w:val="22"/>
+                <w:rFonts w:ascii="Calisto MT" w:eastAsiaTheme="minorHAnsi" w:hAnsi="Calisto MT" w:cstheme="minorBidi"/>
+                <w:sz w:val="22"/>
+                <w:szCs w:val="22"/>
+                <w:lang w:eastAsia="en-US"/>
               </w:rPr>
             </w:pPr>
-            <w:hyperlink r:id="rId13" w:history="1">
+            <w:hyperlink r:id="rId16" w:history="1">
               <w:r>
                 <w:rPr>
-                  <w:rStyle w:val="Hipervnculo"/>
-                  <w:rFonts w:ascii="Arial" w:hAnsi="Arial" w:cs="Arial"/>
-                  <w:sz w:val="22"/>
-                  <w:szCs w:val="22"/>
+                  <w:rFonts w:ascii="Calisto MT" w:eastAsiaTheme="minorHAnsi" w:hAnsi="Calisto MT" w:cstheme="minorBidi"/>
+                  <w:lang w:eastAsia="en-US"/>
                 </w:rPr>
                 <w:t>CortesL@gmail.camion</w:t>
               </w:r>
@@ -5057,19 +7696,43 @@
             <w:pPr>
               <w:pStyle w:val="NormalWeb"/>
               <w:spacing w:before="0" w:beforeAutospacing="0" w:after="0" w:afterAutospacing="0"/>
+              <w:rPr>
+                <w:rFonts w:ascii="Calisto MT" w:eastAsiaTheme="minorHAnsi" w:hAnsi="Calisto MT" w:cstheme="minorBidi"/>
+                <w:sz w:val="22"/>
+                <w:szCs w:val="22"/>
+                <w:lang w:eastAsia="en-US"/>
+              </w:rPr>
             </w:pPr>
           </w:p>
           <w:p>
             <w:pPr>
               <w:pStyle w:val="NormalWeb"/>
               <w:spacing w:before="0" w:beforeAutospacing="0" w:after="0" w:afterAutospacing="0"/>
+              <w:rPr>
+                <w:rFonts w:ascii="Calisto MT" w:eastAsiaTheme="minorHAnsi" w:hAnsi="Calisto MT" w:cstheme="minorBidi"/>
+                <w:sz w:val="22"/>
+                <w:szCs w:val="22"/>
+                <w:lang w:eastAsia="en-US"/>
+              </w:rPr>
             </w:pPr>
             <w:proofErr w:type="spellStart"/>
             <w:r>
+              <w:rPr>
+                <w:rFonts w:ascii="Calisto MT" w:eastAsiaTheme="minorHAnsi" w:hAnsi="Calisto MT" w:cstheme="minorBidi"/>
+                <w:sz w:val="22"/>
+                <w:szCs w:val="22"/>
+                <w:lang w:eastAsia="en-US"/>
+              </w:rPr>
               <w:t>Password</w:t>
             </w:r>
             <w:proofErr w:type="spellEnd"/>
             <w:r>
+              <w:rPr>
+                <w:rFonts w:ascii="Calisto MT" w:eastAsiaTheme="minorHAnsi" w:hAnsi="Calisto MT" w:cstheme="minorBidi"/>
+                <w:sz w:val="22"/>
+                <w:szCs w:val="22"/>
+                <w:lang w:eastAsia="en-US"/>
+              </w:rPr>
               <w:t>;</w:t>
             </w:r>
           </w:p>
@@ -5077,8 +7740,20 @@
             <w:pPr>
               <w:pStyle w:val="NormalWeb"/>
               <w:spacing w:before="0" w:beforeAutospacing="0" w:after="0" w:afterAutospacing="0"/>
+              <w:rPr>
+                <w:rFonts w:ascii="Calisto MT" w:eastAsiaTheme="minorHAnsi" w:hAnsi="Calisto MT" w:cstheme="minorBidi"/>
+                <w:sz w:val="22"/>
+                <w:szCs w:val="22"/>
+                <w:lang w:eastAsia="en-US"/>
+              </w:rPr>
             </w:pPr>
             <w:r>
+              <w:rPr>
+                <w:rFonts w:ascii="Calisto MT" w:eastAsiaTheme="minorHAnsi" w:hAnsi="Calisto MT" w:cstheme="minorBidi"/>
+                <w:sz w:val="22"/>
+                <w:szCs w:val="22"/>
+                <w:lang w:eastAsia="en-US"/>
+              </w:rPr>
               <w:t>Ahnehnlaieuyui123412</w:t>
             </w:r>
           </w:p>
@@ -5104,8 +7779,20 @@
             <w:pPr>
               <w:pStyle w:val="NormalWeb"/>
               <w:spacing w:before="0" w:beforeAutospacing="0" w:after="0" w:afterAutospacing="0"/>
+              <w:rPr>
+                <w:rFonts w:ascii="Calisto MT" w:eastAsiaTheme="minorHAnsi" w:hAnsi="Calisto MT" w:cstheme="minorBidi"/>
+                <w:sz w:val="22"/>
+                <w:szCs w:val="22"/>
+                <w:lang w:eastAsia="en-US"/>
+              </w:rPr>
             </w:pPr>
             <w:r>
+              <w:rPr>
+                <w:rFonts w:ascii="Calisto MT" w:eastAsiaTheme="minorHAnsi" w:hAnsi="Calisto MT" w:cstheme="minorBidi"/>
+                <w:sz w:val="22"/>
+                <w:szCs w:val="22"/>
+                <w:lang w:eastAsia="en-US"/>
+              </w:rPr>
               <w:t>1,2,3,4,11,6</w:t>
             </w:r>
           </w:p>
@@ -5131,13 +7818,19 @@
             <w:pPr>
               <w:pStyle w:val="NormalWeb"/>
               <w:spacing w:before="0" w:beforeAutospacing="0" w:after="0" w:afterAutospacing="0"/>
+              <w:rPr>
+                <w:rFonts w:ascii="Calisto MT" w:eastAsiaTheme="minorHAnsi" w:hAnsi="Calisto MT" w:cstheme="minorBidi"/>
+                <w:sz w:val="22"/>
+                <w:szCs w:val="22"/>
+                <w:lang w:eastAsia="en-US"/>
+              </w:rPr>
             </w:pPr>
             <w:r>
               <w:rPr>
-                <w:rFonts w:ascii="Arial" w:hAnsi="Arial" w:cs="Arial"/>
-                <w:color w:val="000000"/>
-                <w:sz w:val="22"/>
-                <w:szCs w:val="22"/>
+                <w:rFonts w:ascii="Calisto MT" w:eastAsiaTheme="minorHAnsi" w:hAnsi="Calisto MT" w:cstheme="minorBidi"/>
+                <w:sz w:val="22"/>
+                <w:szCs w:val="22"/>
+                <w:lang w:eastAsia="en-US"/>
               </w:rPr>
               <w:t>ERROR</w:t>
             </w:r>
@@ -5167,19 +7860,17 @@
               <w:pStyle w:val="NormalWeb"/>
               <w:spacing w:before="0" w:beforeAutospacing="0" w:after="0" w:afterAutospacing="0"/>
               <w:rPr>
-                <w:rFonts w:ascii="Arial" w:hAnsi="Arial" w:cs="Arial"/>
-                <w:color w:val="000000"/>
-                <w:sz w:val="22"/>
-                <w:szCs w:val="22"/>
+                <w:rFonts w:ascii="Calisto MT" w:eastAsiaTheme="minorHAnsi" w:hAnsi="Calisto MT" w:cstheme="minorBidi"/>
+                <w:sz w:val="22"/>
+                <w:szCs w:val="22"/>
+                <w:lang w:eastAsia="en-US"/>
               </w:rPr>
             </w:pPr>
-            <w:hyperlink r:id="rId14" w:history="1">
+            <w:hyperlink r:id="rId17" w:history="1">
               <w:r>
                 <w:rPr>
-                  <w:rStyle w:val="Hipervnculo"/>
-                  <w:rFonts w:ascii="Arial" w:hAnsi="Arial" w:cs="Arial"/>
-                  <w:sz w:val="22"/>
-                  <w:szCs w:val="22"/>
+                  <w:rFonts w:ascii="Calisto MT" w:eastAsiaTheme="minorHAnsi" w:hAnsi="Calisto MT" w:cstheme="minorBidi"/>
+                  <w:lang w:eastAsia="en-US"/>
                 </w:rPr>
                 <w:t>CortesL@gmail.camion</w:t>
               </w:r>
@@ -5189,19 +7880,43 @@
             <w:pPr>
               <w:pStyle w:val="NormalWeb"/>
               <w:spacing w:before="0" w:beforeAutospacing="0" w:after="0" w:afterAutospacing="0"/>
+              <w:rPr>
+                <w:rFonts w:ascii="Calisto MT" w:eastAsiaTheme="minorHAnsi" w:hAnsi="Calisto MT" w:cstheme="minorBidi"/>
+                <w:sz w:val="22"/>
+                <w:szCs w:val="22"/>
+                <w:lang w:eastAsia="en-US"/>
+              </w:rPr>
             </w:pPr>
           </w:p>
           <w:p>
             <w:pPr>
               <w:pStyle w:val="NormalWeb"/>
               <w:spacing w:before="0" w:beforeAutospacing="0" w:after="0" w:afterAutospacing="0"/>
+              <w:rPr>
+                <w:rFonts w:ascii="Calisto MT" w:eastAsiaTheme="minorHAnsi" w:hAnsi="Calisto MT" w:cstheme="minorBidi"/>
+                <w:sz w:val="22"/>
+                <w:szCs w:val="22"/>
+                <w:lang w:eastAsia="en-US"/>
+              </w:rPr>
             </w:pPr>
             <w:proofErr w:type="spellStart"/>
             <w:r>
+              <w:rPr>
+                <w:rFonts w:ascii="Calisto MT" w:eastAsiaTheme="minorHAnsi" w:hAnsi="Calisto MT" w:cstheme="minorBidi"/>
+                <w:sz w:val="22"/>
+                <w:szCs w:val="22"/>
+                <w:lang w:eastAsia="en-US"/>
+              </w:rPr>
               <w:t>Password</w:t>
             </w:r>
             <w:proofErr w:type="spellEnd"/>
             <w:r>
+              <w:rPr>
+                <w:rFonts w:ascii="Calisto MT" w:eastAsiaTheme="minorHAnsi" w:hAnsi="Calisto MT" w:cstheme="minorBidi"/>
+                <w:sz w:val="22"/>
+                <w:szCs w:val="22"/>
+                <w:lang w:eastAsia="en-US"/>
+              </w:rPr>
               <w:t>;</w:t>
             </w:r>
           </w:p>
@@ -5209,9 +7924,21 @@
             <w:pPr>
               <w:pStyle w:val="NormalWeb"/>
               <w:spacing w:before="0" w:beforeAutospacing="0" w:after="0" w:afterAutospacing="0"/>
+              <w:rPr>
+                <w:rFonts w:ascii="Calisto MT" w:eastAsiaTheme="minorHAnsi" w:hAnsi="Calisto MT" w:cstheme="minorBidi"/>
+                <w:sz w:val="22"/>
+                <w:szCs w:val="22"/>
+                <w:lang w:eastAsia="en-US"/>
+              </w:rPr>
             </w:pPr>
             <w:proofErr w:type="spellStart"/>
             <w:r>
+              <w:rPr>
+                <w:rFonts w:ascii="Calisto MT" w:eastAsiaTheme="minorHAnsi" w:hAnsi="Calisto MT" w:cstheme="minorBidi"/>
+                <w:sz w:val="22"/>
+                <w:szCs w:val="22"/>
+                <w:lang w:eastAsia="en-US"/>
+              </w:rPr>
               <w:t>OpiKaxm</w:t>
             </w:r>
             <w:proofErr w:type="spellEnd"/>
@@ -5238,8 +7965,20 @@
             <w:pPr>
               <w:pStyle w:val="NormalWeb"/>
               <w:spacing w:before="0" w:beforeAutospacing="0" w:after="0" w:afterAutospacing="0"/>
+              <w:rPr>
+                <w:rFonts w:ascii="Calisto MT" w:eastAsiaTheme="minorHAnsi" w:hAnsi="Calisto MT" w:cstheme="minorBidi"/>
+                <w:sz w:val="22"/>
+                <w:szCs w:val="22"/>
+                <w:lang w:eastAsia="en-US"/>
+              </w:rPr>
             </w:pPr>
             <w:r>
+              <w:rPr>
+                <w:rFonts w:ascii="Calisto MT" w:eastAsiaTheme="minorHAnsi" w:hAnsi="Calisto MT" w:cstheme="minorBidi"/>
+                <w:sz w:val="22"/>
+                <w:szCs w:val="22"/>
+                <w:lang w:eastAsia="en-US"/>
+              </w:rPr>
               <w:t>1,2,3,4,5,12</w:t>
             </w:r>
           </w:p>
@@ -5265,13 +8004,19 @@
             <w:pPr>
               <w:pStyle w:val="NormalWeb"/>
               <w:spacing w:before="0" w:beforeAutospacing="0" w:after="0" w:afterAutospacing="0"/>
+              <w:rPr>
+                <w:rFonts w:ascii="Calisto MT" w:eastAsiaTheme="minorHAnsi" w:hAnsi="Calisto MT" w:cstheme="minorBidi"/>
+                <w:sz w:val="22"/>
+                <w:szCs w:val="22"/>
+                <w:lang w:eastAsia="en-US"/>
+              </w:rPr>
             </w:pPr>
             <w:r>
               <w:rPr>
-                <w:rFonts w:ascii="Arial" w:hAnsi="Arial" w:cs="Arial"/>
-                <w:color w:val="000000"/>
-                <w:sz w:val="22"/>
-                <w:szCs w:val="22"/>
+                <w:rFonts w:ascii="Calisto MT" w:eastAsiaTheme="minorHAnsi" w:hAnsi="Calisto MT" w:cstheme="minorBidi"/>
+                <w:sz w:val="22"/>
+                <w:szCs w:val="22"/>
+                <w:lang w:eastAsia="en-US"/>
               </w:rPr>
               <w:t>ERROR</w:t>
             </w:r>
@@ -5301,18 +8046,17 @@
               <w:pStyle w:val="NormalWeb"/>
               <w:spacing w:before="0" w:beforeAutospacing="0" w:after="0" w:afterAutospacing="0"/>
               <w:rPr>
-                <w:rFonts w:ascii="Arial" w:hAnsi="Arial" w:cs="Arial"/>
-                <w:sz w:val="22"/>
-                <w:szCs w:val="22"/>
+                <w:rFonts w:ascii="Calisto MT" w:eastAsiaTheme="minorHAnsi" w:hAnsi="Calisto MT" w:cstheme="minorBidi"/>
+                <w:sz w:val="22"/>
+                <w:szCs w:val="22"/>
+                <w:lang w:eastAsia="en-US"/>
               </w:rPr>
             </w:pPr>
-            <w:hyperlink r:id="rId15" w:history="1">
+            <w:hyperlink r:id="rId18" w:history="1">
               <w:r>
                 <w:rPr>
-                  <w:rStyle w:val="Hipervnculo"/>
-                  <w:rFonts w:ascii="Arial" w:hAnsi="Arial" w:cs="Arial"/>
-                  <w:sz w:val="22"/>
-                  <w:szCs w:val="22"/>
+                  <w:rFonts w:ascii="Calisto MT" w:eastAsiaTheme="minorHAnsi" w:hAnsi="Calisto MT" w:cstheme="minorBidi"/>
+                  <w:lang w:eastAsia="en-US"/>
                 </w:rPr>
                 <w:t>C2@hotmail.net</w:t>
               </w:r>
@@ -5323,9 +8067,10 @@
               <w:pStyle w:val="NormalWeb"/>
               <w:spacing w:before="0" w:beforeAutospacing="0" w:after="0" w:afterAutospacing="0"/>
               <w:rPr>
-                <w:rFonts w:ascii="Arial" w:hAnsi="Arial" w:cs="Arial"/>
-                <w:sz w:val="22"/>
-                <w:szCs w:val="22"/>
+                <w:rFonts w:ascii="Calisto MT" w:eastAsiaTheme="minorHAnsi" w:hAnsi="Calisto MT" w:cstheme="minorBidi"/>
+                <w:sz w:val="22"/>
+                <w:szCs w:val="22"/>
+                <w:lang w:eastAsia="en-US"/>
               </w:rPr>
             </w:pPr>
           </w:p>
@@ -5334,26 +8079,29 @@
               <w:pStyle w:val="NormalWeb"/>
               <w:spacing w:before="0" w:beforeAutospacing="0" w:after="0" w:afterAutospacing="0"/>
               <w:rPr>
-                <w:rFonts w:ascii="Arial" w:hAnsi="Arial" w:cs="Arial"/>
-                <w:sz w:val="22"/>
-                <w:szCs w:val="22"/>
+                <w:rFonts w:ascii="Calisto MT" w:eastAsiaTheme="minorHAnsi" w:hAnsi="Calisto MT" w:cstheme="minorBidi"/>
+                <w:sz w:val="22"/>
+                <w:szCs w:val="22"/>
+                <w:lang w:eastAsia="en-US"/>
               </w:rPr>
             </w:pPr>
             <w:proofErr w:type="spellStart"/>
             <w:r>
               <w:rPr>
-                <w:rFonts w:ascii="Arial" w:hAnsi="Arial" w:cs="Arial"/>
-                <w:sz w:val="22"/>
-                <w:szCs w:val="22"/>
+                <w:rFonts w:ascii="Calisto MT" w:eastAsiaTheme="minorHAnsi" w:hAnsi="Calisto MT" w:cstheme="minorBidi"/>
+                <w:sz w:val="22"/>
+                <w:szCs w:val="22"/>
+                <w:lang w:eastAsia="en-US"/>
               </w:rPr>
               <w:t>Password</w:t>
             </w:r>
             <w:proofErr w:type="spellEnd"/>
             <w:r>
               <w:rPr>
-                <w:rFonts w:ascii="Arial" w:hAnsi="Arial" w:cs="Arial"/>
-                <w:sz w:val="22"/>
-                <w:szCs w:val="22"/>
+                <w:rFonts w:ascii="Calisto MT" w:eastAsiaTheme="minorHAnsi" w:hAnsi="Calisto MT" w:cstheme="minorBidi"/>
+                <w:sz w:val="22"/>
+                <w:szCs w:val="22"/>
+                <w:lang w:eastAsia="en-US"/>
               </w:rPr>
               <w:t>;</w:t>
             </w:r>
@@ -5363,16 +8111,18 @@
               <w:pStyle w:val="NormalWeb"/>
               <w:spacing w:before="0" w:beforeAutospacing="0" w:after="0" w:afterAutospacing="0"/>
               <w:rPr>
-                <w:rFonts w:ascii="Arial" w:hAnsi="Arial" w:cs="Arial"/>
-                <w:sz w:val="22"/>
-                <w:szCs w:val="22"/>
+                <w:rFonts w:ascii="Calisto MT" w:eastAsiaTheme="minorHAnsi" w:hAnsi="Calisto MT" w:cstheme="minorBidi"/>
+                <w:sz w:val="22"/>
+                <w:szCs w:val="22"/>
+                <w:lang w:eastAsia="en-US"/>
               </w:rPr>
             </w:pPr>
             <w:r>
               <w:rPr>
-                <w:rFonts w:ascii="Arial" w:hAnsi="Arial" w:cs="Arial"/>
-                <w:sz w:val="22"/>
-                <w:szCs w:val="22"/>
+                <w:rFonts w:ascii="Calisto MT" w:eastAsiaTheme="minorHAnsi" w:hAnsi="Calisto MT" w:cstheme="minorBidi"/>
+                <w:sz w:val="22"/>
+                <w:szCs w:val="22"/>
+                <w:lang w:eastAsia="en-US"/>
               </w:rPr>
               <w:t>Op24koi</w:t>
             </w:r>
@@ -5381,6 +8131,12 @@
             <w:pPr>
               <w:pStyle w:val="NormalWeb"/>
               <w:spacing w:before="0" w:beforeAutospacing="0" w:after="0" w:afterAutospacing="0"/>
+              <w:rPr>
+                <w:rFonts w:ascii="Calisto MT" w:eastAsiaTheme="minorHAnsi" w:hAnsi="Calisto MT" w:cstheme="minorBidi"/>
+                <w:sz w:val="22"/>
+                <w:szCs w:val="22"/>
+                <w:lang w:eastAsia="en-US"/>
+              </w:rPr>
             </w:pPr>
           </w:p>
         </w:tc>
@@ -5405,8 +8161,20 @@
             <w:pPr>
               <w:pStyle w:val="NormalWeb"/>
               <w:spacing w:before="0" w:beforeAutospacing="0" w:after="0" w:afterAutospacing="0"/>
+              <w:rPr>
+                <w:rFonts w:ascii="Calisto MT" w:eastAsiaTheme="minorHAnsi" w:hAnsi="Calisto MT" w:cstheme="minorBidi"/>
+                <w:sz w:val="22"/>
+                <w:szCs w:val="22"/>
+                <w:lang w:eastAsia="en-US"/>
+              </w:rPr>
             </w:pPr>
             <w:r>
+              <w:rPr>
+                <w:rFonts w:ascii="Calisto MT" w:eastAsiaTheme="minorHAnsi" w:hAnsi="Calisto MT" w:cstheme="minorBidi"/>
+                <w:sz w:val="22"/>
+                <w:szCs w:val="22"/>
+                <w:lang w:eastAsia="en-US"/>
+              </w:rPr>
               <w:t>7,2,3,4,5,6</w:t>
             </w:r>
           </w:p>
@@ -5432,13 +8200,19 @@
             <w:pPr>
               <w:pStyle w:val="NormalWeb"/>
               <w:spacing w:before="0" w:beforeAutospacing="0" w:after="0" w:afterAutospacing="0"/>
+              <w:rPr>
+                <w:rFonts w:ascii="Calisto MT" w:eastAsiaTheme="minorHAnsi" w:hAnsi="Calisto MT" w:cstheme="minorBidi"/>
+                <w:sz w:val="22"/>
+                <w:szCs w:val="22"/>
+                <w:lang w:eastAsia="en-US"/>
+              </w:rPr>
             </w:pPr>
             <w:r>
               <w:rPr>
-                <w:rFonts w:ascii="Arial" w:hAnsi="Arial" w:cs="Arial"/>
-                <w:color w:val="000000"/>
-                <w:sz w:val="22"/>
-                <w:szCs w:val="22"/>
+                <w:rFonts w:ascii="Calisto MT" w:eastAsiaTheme="minorHAnsi" w:hAnsi="Calisto MT" w:cstheme="minorBidi"/>
+                <w:sz w:val="22"/>
+                <w:szCs w:val="22"/>
+                <w:lang w:eastAsia="en-US"/>
               </w:rPr>
               <w:t>ERROR</w:t>
             </w:r>
@@ -5542,132 +8316,6 @@
     </w:p>
     <w:p>
       <w:pPr>
-        <w:rPr>
-          <w:lang w:eastAsia="es-ES"/>
-        </w:rPr>
-      </w:pPr>
-    </w:p>
-    <w:p>
-      <w:pPr>
-        <w:rPr>
-          <w:lang w:eastAsia="es-ES"/>
-        </w:rPr>
-      </w:pPr>
-    </w:p>
-    <w:p>
-      <w:pPr>
-        <w:rPr>
-          <w:lang w:eastAsia="es-ES"/>
-        </w:rPr>
-      </w:pPr>
-    </w:p>
-    <w:p>
-      <w:pPr>
-        <w:rPr>
-          <w:lang w:eastAsia="es-ES"/>
-        </w:rPr>
-      </w:pPr>
-    </w:p>
-    <w:p>
-      <w:pPr>
-        <w:rPr>
-          <w:lang w:eastAsia="es-ES"/>
-        </w:rPr>
-      </w:pPr>
-    </w:p>
-    <w:p>
-      <w:pPr>
-        <w:rPr>
-          <w:lang w:eastAsia="es-ES"/>
-        </w:rPr>
-      </w:pPr>
-    </w:p>
-    <w:p>
-      <w:pPr>
-        <w:rPr>
-          <w:lang w:eastAsia="es-ES"/>
-        </w:rPr>
-      </w:pPr>
-    </w:p>
-    <w:p>
-      <w:pPr>
-        <w:rPr>
-          <w:lang w:eastAsia="es-ES"/>
-        </w:rPr>
-      </w:pPr>
-    </w:p>
-    <w:p>
-      <w:pPr>
-        <w:rPr>
-          <w:lang w:eastAsia="es-ES"/>
-        </w:rPr>
-      </w:pPr>
-    </w:p>
-    <w:p>
-      <w:pPr>
-        <w:rPr>
-          <w:lang w:eastAsia="es-ES"/>
-        </w:rPr>
-      </w:pPr>
-    </w:p>
-    <w:p>
-      <w:pPr>
-        <w:rPr>
-          <w:lang w:eastAsia="es-ES"/>
-        </w:rPr>
-      </w:pPr>
-    </w:p>
-    <w:p>
-      <w:pPr>
-        <w:rPr>
-          <w:lang w:eastAsia="es-ES"/>
-        </w:rPr>
-      </w:pPr>
-    </w:p>
-    <w:p>
-      <w:pPr>
-        <w:rPr>
-          <w:lang w:eastAsia="es-ES"/>
-        </w:rPr>
-      </w:pPr>
-    </w:p>
-    <w:p>
-      <w:pPr>
-        <w:rPr>
-          <w:lang w:eastAsia="es-ES"/>
-        </w:rPr>
-      </w:pPr>
-    </w:p>
-    <w:p>
-      <w:pPr>
-        <w:rPr>
-          <w:lang w:eastAsia="es-ES"/>
-        </w:rPr>
-      </w:pPr>
-    </w:p>
-    <w:p>
-      <w:pPr>
-        <w:rPr>
-          <w:lang w:eastAsia="es-ES"/>
-        </w:rPr>
-      </w:pPr>
-    </w:p>
-    <w:p>
-      <w:pPr>
-        <w:rPr>
-          <w:lang w:eastAsia="es-ES"/>
-        </w:rPr>
-      </w:pPr>
-    </w:p>
-    <w:p>
-      <w:pPr>
-        <w:rPr>
-          <w:lang w:eastAsia="es-ES"/>
-        </w:rPr>
-      </w:pPr>
-    </w:p>
-    <w:p>
-      <w:pPr>
         <w:pStyle w:val="Ttulo1"/>
         <w:rPr>
           <w:rFonts w:ascii="Calisto MT" w:eastAsia="Times New Roman" w:hAnsi="Calisto MT" w:cs="Times New Roman"/>
@@ -5677,7 +8325,7 @@
           <w:lang w:eastAsia="es-ES"/>
         </w:rPr>
       </w:pPr>
-      <w:bookmarkStart w:id="8" w:name="_Toc197507590"/>
+      <w:bookmarkStart w:id="9" w:name="_Toc197631302"/>
       <w:r>
         <w:rPr>
           <w:rFonts w:ascii="Calisto MT" w:eastAsia="Times New Roman" w:hAnsi="Calisto MT" w:cs="Times New Roman"/>
@@ -5686,14 +8334,15 @@
           <w:szCs w:val="36"/>
           <w:lang w:eastAsia="es-ES"/>
         </w:rPr>
+        <w:lastRenderedPageBreak/>
         <w:t>Enlace a GitHub</w:t>
       </w:r>
-      <w:bookmarkEnd w:id="8"/>
-    </w:p>
-    <w:p>
-      <w:pPr>
-        <w:rPr>
-          <w:rFonts w:ascii="Times New Roman" w:hAnsi="Times New Roman" w:cs="Times New Roman"/>
+      <w:bookmarkEnd w:id="9"/>
+    </w:p>
+    <w:p>
+      <w:pPr>
+        <w:rPr>
+          <w:rFonts w:ascii="Calisto MT" w:hAnsi="Calisto MT" w:cs="Times New Roman"/>
           <w:sz w:val="28"/>
           <w:szCs w:val="28"/>
           <w:lang w:eastAsia="es-ES"/>
@@ -5712,15 +8361,19 @@
           <w:lang w:eastAsia="es-ES"/>
         </w:rPr>
       </w:pPr>
-      <w:hyperlink r:id="rId16" w:history="1">
+      <w:hyperlink r:id="rId19" w:history="1">
         <w:r>
           <w:rPr>
             <w:rStyle w:val="Hipervnculo"/>
+            <w:rFonts w:ascii="Calisto MT" w:hAnsi="Calisto MT"/>
           </w:rPr>
           <w:t>https://github.com/Cortes-cmd/Entornos-de-Desarrollo.git</w:t>
         </w:r>
       </w:hyperlink>
       <w:r>
+        <w:rPr>
+          <w:rFonts w:ascii="Calisto MT" w:hAnsi="Calisto MT"/>
+        </w:rPr>
         <w:t xml:space="preserve"> </w:t>
       </w:r>
     </w:p>
@@ -5985,7 +8638,7 @@
           <w:szCs w:val="36"/>
         </w:rPr>
       </w:pPr>
-      <w:bookmarkStart w:id="9" w:name="_Toc197507591"/>
+      <w:bookmarkStart w:id="10" w:name="_Toc197631303"/>
       <w:r>
         <w:rPr>
           <w:rFonts w:ascii="Calisto MT" w:hAnsi="Calisto MT" w:cs="Times New Roman"/>
@@ -5995,9 +8648,10 @@
           <w:sz w:val="36"/>
           <w:szCs w:val="36"/>
         </w:rPr>
+        <w:lastRenderedPageBreak/>
         <w:t>Bibliografía</w:t>
       </w:r>
-      <w:bookmarkEnd w:id="9"/>
+      <w:bookmarkEnd w:id="10"/>
     </w:p>
     <w:p>
       <w:pPr>
@@ -6022,26 +8676,9 @@
           <w:sz w:val="28"/>
           <w:szCs w:val="28"/>
         </w:rPr>
-        <w:t>Bibliografía</w:t>
-      </w:r>
-    </w:p>
-    <w:p>
-      <w:pPr>
-        <w:rPr>
-          <w:rFonts w:ascii="Calisto MT" w:hAnsi="Calisto MT" w:cs="Times New Roman"/>
-          <w:sz w:val="28"/>
-          <w:szCs w:val="28"/>
-        </w:rPr>
-      </w:pPr>
-      <w:r>
-        <w:rPr>
-          <w:rFonts w:ascii="Calisto MT" w:hAnsi="Calisto MT" w:cs="Times New Roman"/>
-          <w:sz w:val="28"/>
-          <w:szCs w:val="28"/>
-        </w:rPr>
-        <w:lastRenderedPageBreak/>
-        <w:t>Boada, D. (2022, diciembre 6). </w:t>
-      </w:r>
+        <w:t>Clemente, I. S. (s/f). </w:t>
+      </w:r>
+      <w:proofErr w:type="gramStart"/>
       <w:r>
         <w:rPr>
           <w:rFonts w:ascii="Calisto MT" w:hAnsi="Calisto MT" w:cs="Times New Roman"/>
@@ -6050,7 +8687,38 @@
           <w:sz w:val="28"/>
           <w:szCs w:val="28"/>
         </w:rPr>
-        <w:t>¿Qué es un entorno de desarrollo y en qué se diferencia de un entorno de desarrollo integrado (IDE)?</w:t>
+        <w:t>Ejercicios</w:t>
+      </w:r>
+      <w:r>
+        <w:rPr>
+          <w:rFonts w:ascii="Times New Roman" w:hAnsi="Times New Roman" w:cs="Times New Roman"/>
+          <w:i/>
+          <w:iCs/>
+          <w:sz w:val="28"/>
+          <w:szCs w:val="28"/>
+        </w:rPr>
+        <w:t> </w:t>
+      </w:r>
+      <w:r>
+        <w:rPr>
+          <w:rFonts w:ascii="Calisto MT" w:hAnsi="Calisto MT" w:cs="Times New Roman"/>
+          <w:i/>
+          <w:iCs/>
+          <w:sz w:val="28"/>
+          <w:szCs w:val="28"/>
+        </w:rPr>
+        <w:t>:</w:t>
+      </w:r>
+      <w:proofErr w:type="gramEnd"/>
+      <w:r>
+        <w:rPr>
+          <w:rFonts w:ascii="Calisto MT" w:hAnsi="Calisto MT" w:cs="Times New Roman"/>
+          <w:i/>
+          <w:iCs/>
+          <w:sz w:val="28"/>
+          <w:szCs w:val="28"/>
+        </w:rPr>
+        <w:t>:</w:t>
       </w:r>
       <w:r>
         <w:rPr>
@@ -6058,27 +8726,9 @@
           <w:sz w:val="28"/>
           <w:szCs w:val="28"/>
         </w:rPr>
-        <w:t xml:space="preserve"> Tutoriales </w:t>
-      </w:r>
-      <w:proofErr w:type="spellStart"/>
-      <w:r>
-        <w:rPr>
-          <w:rFonts w:ascii="Calisto MT" w:hAnsi="Calisto MT" w:cs="Times New Roman"/>
-          <w:sz w:val="28"/>
-          <w:szCs w:val="28"/>
-        </w:rPr>
-        <w:t>Hostinger</w:t>
-      </w:r>
-      <w:proofErr w:type="spellEnd"/>
-      <w:r>
-        <w:rPr>
-          <w:rFonts w:ascii="Calisto MT" w:hAnsi="Calisto MT" w:cs="Times New Roman"/>
-          <w:sz w:val="28"/>
-          <w:szCs w:val="28"/>
-        </w:rPr>
-        <w:t xml:space="preserve">. </w:t>
-      </w:r>
-      <w:hyperlink r:id="rId17" w:history="1">
+        <w:t xml:space="preserve"> IES San Clemente. Recuperado el 8 de mayo de 2025, de </w:t>
+      </w:r>
+      <w:hyperlink r:id="rId20" w:history="1">
         <w:r>
           <w:rPr>
             <w:rStyle w:val="Hipervnculo"/>
@@ -6086,7 +8736,7 @@
             <w:sz w:val="28"/>
             <w:szCs w:val="28"/>
           </w:rPr>
-          <w:t>https://www.hostinger.es/tutoriales/que-es-un-entorno-de-desarrollo</w:t>
+          <w:t>https://manuais.pages.iessanclemente.net/plantillas/DUAL/cd/ud03/6.ejercicios/index.print.html</w:t>
         </w:r>
       </w:hyperlink>
     </w:p>
@@ -6107,7 +8757,6 @@
           <w:szCs w:val="28"/>
         </w:rPr>
       </w:pPr>
-      <w:proofErr w:type="spellStart"/>
       <w:r>
         <w:rPr>
           <w:rFonts w:ascii="Calisto MT" w:hAnsi="Calisto MT" w:cs="Times New Roman"/>
@@ -6116,18 +8765,17 @@
           <w:sz w:val="28"/>
           <w:szCs w:val="28"/>
         </w:rPr>
-        <w:t>ChatGPT</w:t>
-      </w:r>
-      <w:proofErr w:type="spellEnd"/>
+        <w:t>Ejercicios Caja Blanca</w:t>
+      </w:r>
       <w:r>
         <w:rPr>
           <w:rFonts w:ascii="Calisto MT" w:hAnsi="Calisto MT" w:cs="Times New Roman"/>
           <w:sz w:val="28"/>
           <w:szCs w:val="28"/>
         </w:rPr>
-        <w:t xml:space="preserve">. (s/f). Chatgpt.com. Recuperado el 25 de enero de 2025, de </w:t>
-      </w:r>
-      <w:hyperlink r:id="rId18" w:history="1">
+        <w:t xml:space="preserve">. (s/f). Scribd. Recuperado el 8 de mayo de 2025, de </w:t>
+      </w:r>
+      <w:hyperlink r:id="rId21" w:history="1">
         <w:r>
           <w:rPr>
             <w:rStyle w:val="Hipervnculo"/>
@@ -6135,7 +8783,7 @@
             <w:sz w:val="28"/>
             <w:szCs w:val="28"/>
           </w:rPr>
-          <w:t>https://chatgpt.com</w:t>
+          <w:t>https://es.scribd.com/document/543733801/ejercicios-caja-blanca</w:t>
         </w:r>
       </w:hyperlink>
     </w:p>
@@ -6159,12 +8807,22 @@
       <w:r>
         <w:rPr>
           <w:rFonts w:ascii="Calisto MT" w:hAnsi="Calisto MT" w:cs="Times New Roman"/>
+          <w:i/>
+          <w:iCs/>
           <w:sz w:val="28"/>
           <w:szCs w:val="28"/>
         </w:rPr>
-        <w:t xml:space="preserve">(S/f). Amazon.com. Recuperado el 25 de enero de 2025, de </w:t>
-      </w:r>
-      <w:hyperlink r:id="rId19" w:anchor=":~:text=Un%20entorno%20de%20desarrollo%20integrado%20(IDE)%20es%20una%20aplicación%20de,una%20aplicación%20fácil%20de%20usar" w:history="1">
+        <w:t>El modelo de caja</w:t>
+      </w:r>
+      <w:r>
+        <w:rPr>
+          <w:rFonts w:ascii="Calisto MT" w:hAnsi="Calisto MT" w:cs="Times New Roman"/>
+          <w:sz w:val="28"/>
+          <w:szCs w:val="28"/>
+        </w:rPr>
+        <w:t xml:space="preserve">. (s/f). MDN Web Docs. Recuperado el 8 de mayo de 2025, de </w:t>
+      </w:r>
+      <w:hyperlink r:id="rId22" w:history="1">
         <w:r>
           <w:rPr>
             <w:rStyle w:val="Hipervnculo"/>
@@ -6172,17 +8830,18 @@
             <w:sz w:val="28"/>
             <w:szCs w:val="28"/>
           </w:rPr>
-          <w:t>https://aws.amazon.com/es/what-is/ide/#:~:text=Un%20entorno%20de%20desarrollo%20integrado%20(IDE)%20es%20una%20aplicación%20de,una%20aplicación%20fácil%20de%20usar</w:t>
+          <w:t>https://developer.mozilla.org/es/docs/Learn_web_development/Core/Styling_basics/Box_model</w:t>
         </w:r>
       </w:hyperlink>
-      <w:r>
+    </w:p>
+    <w:p>
+      <w:pPr>
         <w:rPr>
           <w:rFonts w:ascii="Calisto MT" w:hAnsi="Calisto MT" w:cs="Times New Roman"/>
           <w:sz w:val="28"/>
           <w:szCs w:val="28"/>
         </w:rPr>
-        <w:t>.</w:t>
-      </w:r>
+      </w:pPr>
     </w:p>
     <w:p>
       <w:pPr>
@@ -6192,15 +8851,35 @@
           <w:szCs w:val="28"/>
         </w:rPr>
       </w:pPr>
-    </w:p>
-    <w:p>
-      <w:pPr>
+      <w:r>
+        <w:rPr>
+          <w:rFonts w:ascii="Calisto MT" w:hAnsi="Calisto MT" w:cs="Times New Roman"/>
+          <w:i/>
+          <w:iCs/>
+          <w:sz w:val="28"/>
+          <w:szCs w:val="28"/>
+        </w:rPr>
+        <w:t>Prueba caja blanca bucles</w:t>
+      </w:r>
+      <w:r>
         <w:rPr>
           <w:rFonts w:ascii="Calisto MT" w:hAnsi="Calisto MT" w:cs="Times New Roman"/>
           <w:sz w:val="28"/>
           <w:szCs w:val="28"/>
         </w:rPr>
-      </w:pPr>
+        <w:t xml:space="preserve">. (s/f). Prezi.com. Recuperado el 8 de mayo de 2025, de </w:t>
+      </w:r>
+      <w:hyperlink r:id="rId23" w:history="1">
+        <w:r>
+          <w:rPr>
+            <w:rStyle w:val="Hipervnculo"/>
+            <w:rFonts w:ascii="Calisto MT" w:hAnsi="Calisto MT" w:cs="Times New Roman"/>
+            <w:sz w:val="28"/>
+            <w:szCs w:val="28"/>
+          </w:rPr>
+          <w:t>https://prezi.com/bfu3exukjedk/prueba-caja-blanca-bucles/</w:t>
+        </w:r>
+      </w:hyperlink>
     </w:p>
     <w:p>
       <w:pPr>
@@ -6219,6 +8898,193 @@
           <w:szCs w:val="28"/>
         </w:rPr>
       </w:pPr>
+      <w:r>
+        <w:rPr>
+          <w:rFonts w:ascii="Calisto MT" w:hAnsi="Calisto MT" w:cs="Times New Roman"/>
+          <w:i/>
+          <w:iCs/>
+          <w:sz w:val="28"/>
+          <w:szCs w:val="28"/>
+        </w:rPr>
+        <w:t xml:space="preserve">¿Qué son las pruebas de caja blanca? - Software </w:t>
+      </w:r>
+      <w:proofErr w:type="spellStart"/>
+      <w:r>
+        <w:rPr>
+          <w:rFonts w:ascii="Calisto MT" w:hAnsi="Calisto MT" w:cs="Times New Roman"/>
+          <w:i/>
+          <w:iCs/>
+          <w:sz w:val="28"/>
+          <w:szCs w:val="28"/>
+        </w:rPr>
+        <w:t>Check</w:t>
+      </w:r>
+      <w:proofErr w:type="spellEnd"/>
+      <w:r>
+        <w:rPr>
+          <w:rFonts w:ascii="Calisto MT" w:hAnsi="Calisto MT" w:cs="Times New Roman"/>
+          <w:i/>
+          <w:iCs/>
+          <w:sz w:val="28"/>
+          <w:szCs w:val="28"/>
+        </w:rPr>
+        <w:t xml:space="preserve"> Point</w:t>
+      </w:r>
+      <w:r>
+        <w:rPr>
+          <w:rFonts w:ascii="Calisto MT" w:hAnsi="Calisto MT" w:cs="Times New Roman"/>
+          <w:sz w:val="28"/>
+          <w:szCs w:val="28"/>
+        </w:rPr>
+        <w:t xml:space="preserve">. (2022, marzo 28). </w:t>
+      </w:r>
+      <w:proofErr w:type="spellStart"/>
+      <w:r>
+        <w:rPr>
+          <w:rFonts w:ascii="Calisto MT" w:hAnsi="Calisto MT" w:cs="Times New Roman"/>
+          <w:sz w:val="28"/>
+          <w:szCs w:val="28"/>
+        </w:rPr>
+        <w:t>Check</w:t>
+      </w:r>
+      <w:proofErr w:type="spellEnd"/>
+      <w:r>
+        <w:rPr>
+          <w:rFonts w:ascii="Calisto MT" w:hAnsi="Calisto MT" w:cs="Times New Roman"/>
+          <w:sz w:val="28"/>
+          <w:szCs w:val="28"/>
+        </w:rPr>
+        <w:t xml:space="preserve"> Point Software. </w:t>
+      </w:r>
+      <w:hyperlink r:id="rId24" w:history="1">
+        <w:r>
+          <w:rPr>
+            <w:rStyle w:val="Hipervnculo"/>
+            <w:rFonts w:ascii="Calisto MT" w:hAnsi="Calisto MT" w:cs="Times New Roman"/>
+            <w:sz w:val="28"/>
+            <w:szCs w:val="28"/>
+          </w:rPr>
+          <w:t>https://www.checkpoint.com/es/cyber-hub/cyber-security/what-is-white-box-testing/</w:t>
+        </w:r>
+      </w:hyperlink>
+    </w:p>
+    <w:p>
+      <w:pPr>
+        <w:rPr>
+          <w:rFonts w:ascii="Calisto MT" w:hAnsi="Calisto MT" w:cs="Times New Roman"/>
+          <w:sz w:val="28"/>
+          <w:szCs w:val="28"/>
+        </w:rPr>
+      </w:pPr>
+    </w:p>
+    <w:p>
+      <w:pPr>
+        <w:rPr>
+          <w:rFonts w:ascii="Calisto MT" w:hAnsi="Calisto MT" w:cs="Times New Roman"/>
+          <w:sz w:val="28"/>
+          <w:szCs w:val="28"/>
+        </w:rPr>
+      </w:pPr>
+      <w:r>
+        <w:rPr>
+          <w:rFonts w:ascii="Calisto MT" w:hAnsi="Calisto MT" w:cs="Times New Roman"/>
+          <w:sz w:val="28"/>
+          <w:szCs w:val="28"/>
+        </w:rPr>
+        <w:t xml:space="preserve">Wikipedia </w:t>
+      </w:r>
+      <w:proofErr w:type="spellStart"/>
+      <w:r>
+        <w:rPr>
+          <w:rFonts w:ascii="Calisto MT" w:hAnsi="Calisto MT" w:cs="Times New Roman"/>
+          <w:sz w:val="28"/>
+          <w:szCs w:val="28"/>
+        </w:rPr>
+        <w:t>contributors</w:t>
+      </w:r>
+      <w:proofErr w:type="spellEnd"/>
+      <w:r>
+        <w:rPr>
+          <w:rFonts w:ascii="Calisto MT" w:hAnsi="Calisto MT" w:cs="Times New Roman"/>
+          <w:sz w:val="28"/>
+          <w:szCs w:val="28"/>
+        </w:rPr>
+        <w:t>. (s/f). </w:t>
+      </w:r>
+      <w:r>
+        <w:rPr>
+          <w:rFonts w:ascii="Calisto MT" w:hAnsi="Calisto MT" w:cs="Times New Roman"/>
+          <w:i/>
+          <w:iCs/>
+          <w:sz w:val="28"/>
+          <w:szCs w:val="28"/>
+        </w:rPr>
+        <w:t>Caja blanca (sistemas)</w:t>
+      </w:r>
+      <w:r>
+        <w:rPr>
+          <w:rFonts w:ascii="Calisto MT" w:hAnsi="Calisto MT" w:cs="Times New Roman"/>
+          <w:sz w:val="28"/>
+          <w:szCs w:val="28"/>
+        </w:rPr>
+        <w:t xml:space="preserve">. Wikipedia, </w:t>
+      </w:r>
+      <w:proofErr w:type="spellStart"/>
+      <w:r>
+        <w:rPr>
+          <w:rFonts w:ascii="Calisto MT" w:hAnsi="Calisto MT" w:cs="Times New Roman"/>
+          <w:sz w:val="28"/>
+          <w:szCs w:val="28"/>
+        </w:rPr>
+        <w:t>The</w:t>
+      </w:r>
+      <w:proofErr w:type="spellEnd"/>
+      <w:r>
+        <w:rPr>
+          <w:rFonts w:ascii="Calisto MT" w:hAnsi="Calisto MT" w:cs="Times New Roman"/>
+          <w:sz w:val="28"/>
+          <w:szCs w:val="28"/>
+        </w:rPr>
+        <w:t xml:space="preserve"> Free </w:t>
+      </w:r>
+      <w:proofErr w:type="spellStart"/>
+      <w:r>
+        <w:rPr>
+          <w:rFonts w:ascii="Calisto MT" w:hAnsi="Calisto MT" w:cs="Times New Roman"/>
+          <w:sz w:val="28"/>
+          <w:szCs w:val="28"/>
+        </w:rPr>
+        <w:t>Encyclopedia</w:t>
+      </w:r>
+      <w:proofErr w:type="spellEnd"/>
+      <w:r>
+        <w:rPr>
+          <w:rFonts w:ascii="Calisto MT" w:hAnsi="Calisto MT" w:cs="Times New Roman"/>
+          <w:sz w:val="28"/>
+          <w:szCs w:val="28"/>
+        </w:rPr>
+        <w:t xml:space="preserve">. </w:t>
+      </w:r>
+      <w:hyperlink r:id="rId25" w:history="1">
+        <w:r>
+          <w:rPr>
+            <w:rStyle w:val="Hipervnculo"/>
+            <w:rFonts w:ascii="Calisto MT" w:hAnsi="Calisto MT" w:cs="Times New Roman"/>
+            <w:sz w:val="28"/>
+            <w:szCs w:val="28"/>
+          </w:rPr>
+          <w:t>https://es.wikipedia.org/w/index.php?title=Caja_blanca_(sistemas)&amp;oldid=155259843</w:t>
+        </w:r>
+      </w:hyperlink>
+    </w:p>
+    <w:p>
+      <w:pPr>
+        <w:rPr>
+          <w:rFonts w:ascii="Calisto MT" w:hAnsi="Calisto MT" w:cs="Times New Roman"/>
+          <w:sz w:val="28"/>
+          <w:szCs w:val="28"/>
+        </w:rPr>
+      </w:pPr>
     </w:p>
     <w:p>
       <w:pPr>
@@ -6230,8 +9096,8 @@
       </w:pPr>
     </w:p>
     <w:sectPr>
-      <w:headerReference w:type="default" r:id="rId20"/>
-      <w:footerReference w:type="default" r:id="rId21"/>
+      <w:headerReference w:type="default" r:id="rId26"/>
+      <w:footerReference w:type="default" r:id="rId27"/>
       <w:pgSz w:w="11906" w:h="16838"/>
       <w:pgMar w:top="1417" w:right="1701" w:bottom="1417" w:left="1701" w:header="708" w:footer="708" w:gutter="0"/>
       <w:pgNumType w:start="0"/>
@@ -6244,7 +9110,7 @@
 </file>
 
 <file path=word/endnotes.xml><?xml version="1.0" encoding="utf-8"?>
-<w:endnotes xmlns:wpc="http://schemas.microsoft.com/office/word/2010/wordprocessingCanvas" xmlns:cx="http://schemas.microsoft.com/office/drawing/2014/chartex" xmlns:mc="http://schemas.openxmlformats.org/markup-compatibility/2006" xmlns:o="urn:schemas-microsoft-com:office:office" xmlns:r="http://schemas.openxmlformats.org/officeDocument/2006/relationships" xmlns:m="http://schemas.openxmlformats.org/officeDocument/2006/math" xmlns:v="urn:schemas-microsoft-com:vml" xmlns:wp14="http://schemas.microsoft.com/office/word/2010/wordprocessingDrawing" xmlns:wp="http://schemas.openxmlformats.org/drawingml/2006/wordprocessingDrawing" xmlns:w10="urn:schemas-microsoft-com:office:word" xmlns:w="http://schemas.openxmlformats.org/wordprocessingml/2006/main" xmlns:w14="http://schemas.microsoft.com/office/word/2010/wordml" xmlns:w15="http://schemas.microsoft.com/office/word/2012/wordml" xmlns:w16se="http://schemas.microsoft.com/office/word/2015/wordml/symex" xmlns:wpg="http://schemas.microsoft.com/office/word/2010/wordprocessingGroup" xmlns:wpi="http://schemas.microsoft.com/office/word/2010/wordprocessingInk" xmlns:wne="http://schemas.microsoft.com/office/word/2006/wordml" xmlns:wps="http://schemas.microsoft.com/office/word/2010/wordprocessingShape" mc:Ignorable="w14 w15 w16se wp14">
+<w:endnotes xmlns:wpc="http://schemas.microsoft.com/office/word/2010/wordprocessingCanvas" xmlns:cx="http://schemas.microsoft.com/office/drawing/2014/chartex" xmlns:cx1="http://schemas.microsoft.com/office/drawing/2015/9/8/chartex" xmlns:cx2="http://schemas.microsoft.com/office/drawing/2015/10/21/chartex" xmlns:cx3="http://schemas.microsoft.com/office/drawing/2016/5/9/chartex" xmlns:cx4="http://schemas.microsoft.com/office/drawing/2016/5/10/chartex" xmlns:cx5="http://schemas.microsoft.com/office/drawing/2016/5/11/chartex" xmlns:cx6="http://schemas.microsoft.com/office/drawing/2016/5/12/chartex" xmlns:cx7="http://schemas.microsoft.com/office/drawing/2016/5/13/chartex" xmlns:cx8="http://schemas.microsoft.com/office/drawing/2016/5/14/chartex" xmlns:mc="http://schemas.openxmlformats.org/markup-compatibility/2006" xmlns:aink="http://schemas.microsoft.com/office/drawing/2016/ink" xmlns:am3d="http://schemas.microsoft.com/office/drawing/2017/model3d" xmlns:o="urn:schemas-microsoft-com:office:office" xmlns:oel="http://schemas.microsoft.com/office/2019/extlst" xmlns:r="http://schemas.openxmlformats.org/officeDocument/2006/relationships" xmlns:m="http://schemas.openxmlformats.org/officeDocument/2006/math" xmlns:v="urn:schemas-microsoft-com:vml" xmlns:wp14="http://schemas.microsoft.com/office/word/2010/wordprocessingDrawing" xmlns:wp="http://schemas.openxmlformats.org/drawingml/2006/wordprocessingDrawing" xmlns:w10="urn:schemas-microsoft-com:office:word" xmlns:w="http://schemas.openxmlformats.org/wordprocessingml/2006/main" xmlns:w14="http://schemas.microsoft.com/office/word/2010/wordml" xmlns:w15="http://schemas.microsoft.com/office/word/2012/wordml" xmlns:w16cex="http://schemas.microsoft.com/office/word/2018/wordml/cex" xmlns:w16cid="http://schemas.microsoft.com/office/word/2016/wordml/cid" xmlns:w16="http://schemas.microsoft.com/office/word/2018/wordml" xmlns:w16du="http://schemas.microsoft.com/office/word/2023/wordml/word16du" xmlns:w16sdtdh="http://schemas.microsoft.com/office/word/2020/wordml/sdtdatahash" xmlns:w16sdtfl="http://schemas.microsoft.com/office/word/2024/wordml/sdtformatlock" xmlns:w16se="http://schemas.microsoft.com/office/word/2015/wordml/symex" xmlns:wpg="http://schemas.microsoft.com/office/word/2010/wordprocessingGroup" xmlns:wpi="http://schemas.microsoft.com/office/word/2010/wordprocessingInk" xmlns:wne="http://schemas.microsoft.com/office/word/2006/wordml" xmlns:wps="http://schemas.microsoft.com/office/word/2010/wordprocessingShape" mc:Ignorable="w14 w15 w16se w16cid w16 w16cex w16sdtdh w16sdtfl w16du wp14">
   <w:endnote w:type="separator" w:id="-1">
     <w:p>
       <w:pPr>
@@ -6276,7 +9142,7 @@
 </file>
 
 <file path=word/footer1.xml><?xml version="1.0" encoding="utf-8"?>
-<w:ftr xmlns:wpc="http://schemas.microsoft.com/office/word/2010/wordprocessingCanvas" xmlns:cx="http://schemas.microsoft.com/office/drawing/2014/chartex" xmlns:mc="http://schemas.openxmlformats.org/markup-compatibility/2006" xmlns:o="urn:schemas-microsoft-com:office:office" xmlns:r="http://schemas.openxmlformats.org/officeDocument/2006/relationships" xmlns:m="http://schemas.openxmlformats.org/officeDocument/2006/math" xmlns:v="urn:schemas-microsoft-com:vml" xmlns:wp14="http://schemas.microsoft.com/office/word/2010/wordprocessingDrawing" xmlns:wp="http://schemas.openxmlformats.org/drawingml/2006/wordprocessingDrawing" xmlns:w10="urn:schemas-microsoft-com:office:word" xmlns:w="http://schemas.openxmlformats.org/wordprocessingml/2006/main" xmlns:w14="http://schemas.microsoft.com/office/word/2010/wordml" xmlns:w15="http://schemas.microsoft.com/office/word/2012/wordml" xmlns:w16se="http://schemas.microsoft.com/office/word/2015/wordml/symex" xmlns:wpg="http://schemas.microsoft.com/office/word/2010/wordprocessingGroup" xmlns:wpi="http://schemas.microsoft.com/office/word/2010/wordprocessingInk" xmlns:wne="http://schemas.microsoft.com/office/word/2006/wordml" xmlns:wps="http://schemas.microsoft.com/office/word/2010/wordprocessingShape" mc:Ignorable="w14 w15 w16se wp14">
+<w:ftr xmlns:wpc="http://schemas.microsoft.com/office/word/2010/wordprocessingCanvas" xmlns:cx="http://schemas.microsoft.com/office/drawing/2014/chartex" xmlns:cx1="http://schemas.microsoft.com/office/drawing/2015/9/8/chartex" xmlns:cx2="http://schemas.microsoft.com/office/drawing/2015/10/21/chartex" xmlns:cx3="http://schemas.microsoft.com/office/drawing/2016/5/9/chartex" xmlns:cx4="http://schemas.microsoft.com/office/drawing/2016/5/10/chartex" xmlns:cx5="http://schemas.microsoft.com/office/drawing/2016/5/11/chartex" xmlns:cx6="http://schemas.microsoft.com/office/drawing/2016/5/12/chartex" xmlns:cx7="http://schemas.microsoft.com/office/drawing/2016/5/13/chartex" xmlns:cx8="http://schemas.microsoft.com/office/drawing/2016/5/14/chartex" xmlns:mc="http://schemas.openxmlformats.org/markup-compatibility/2006" xmlns:aink="http://schemas.microsoft.com/office/drawing/2016/ink" xmlns:am3d="http://schemas.microsoft.com/office/drawing/2017/model3d" xmlns:o="urn:schemas-microsoft-com:office:office" xmlns:oel="http://schemas.microsoft.com/office/2019/extlst" xmlns:r="http://schemas.openxmlformats.org/officeDocument/2006/relationships" xmlns:m="http://schemas.openxmlformats.org/officeDocument/2006/math" xmlns:v="urn:schemas-microsoft-com:vml" xmlns:wp14="http://schemas.microsoft.com/office/word/2010/wordprocessingDrawing" xmlns:wp="http://schemas.openxmlformats.org/drawingml/2006/wordprocessingDrawing" xmlns:w10="urn:schemas-microsoft-com:office:word" xmlns:w="http://schemas.openxmlformats.org/wordprocessingml/2006/main" xmlns:w14="http://schemas.microsoft.com/office/word/2010/wordml" xmlns:w15="http://schemas.microsoft.com/office/word/2012/wordml" xmlns:w16cex="http://schemas.microsoft.com/office/word/2018/wordml/cex" xmlns:w16cid="http://schemas.microsoft.com/office/word/2016/wordml/cid" xmlns:w16="http://schemas.microsoft.com/office/word/2018/wordml" xmlns:w16du="http://schemas.microsoft.com/office/word/2023/wordml/word16du" xmlns:w16sdtdh="http://schemas.microsoft.com/office/word/2020/wordml/sdtdatahash" xmlns:w16sdtfl="http://schemas.microsoft.com/office/word/2024/wordml/sdtformatlock" xmlns:w16se="http://schemas.microsoft.com/office/word/2015/wordml/symex" xmlns:wpg="http://schemas.microsoft.com/office/word/2010/wordprocessingGroup" xmlns:wpi="http://schemas.microsoft.com/office/word/2010/wordprocessingInk" xmlns:wne="http://schemas.microsoft.com/office/word/2006/wordml" xmlns:wps="http://schemas.microsoft.com/office/word/2010/wordprocessingShape" mc:Ignorable="w14 w15 w16se w16cid w16 w16cex w16sdtdh w16sdtfl w16du wp14">
   <w:sdt>
     <w:sdtPr>
       <w:id w:val="1251163766"/>
@@ -6426,7 +9292,7 @@
                   </v:handles>
                   <o:complex v:ext="view"/>
                 </v:shapetype>
-                <v:shape id="Pergamino horizontal 1" o:spid="_x0000_s1030" type="#_x0000_t98" style="position:absolute;margin-left:0;margin-top:0;width:52.1pt;height:39.6pt;z-index:251658240;visibility:visible;mso-wrap-style:square;mso-width-percent:0;mso-height-percent:0;mso-wrap-distance-left:9pt;mso-wrap-distance-top:0;mso-wrap-distance-right:9pt;mso-wrap-distance-bottom:0;mso-position-horizontal:center;mso-position-horizontal-relative:margin;mso-position-vertical:center;mso-position-vertical-relative:bottom-margin-area;mso-width-percent:0;mso-height-percent:0;mso-width-relative:page;mso-height-relative:page;v-text-anchor:top" o:gfxdata="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" adj="5400" filled="f" fillcolor="#17365d" strokecolor="#a5a5a5">
+                <v:shape id="Pergamino horizontal 1" o:spid="_x0000_s1030" type="#_x0000_t98" style="position:absolute;margin-left:0;margin-top:0;width:52.1pt;height:39.6pt;z-index:251658240;visibility:visible;mso-wrap-style:square;mso-width-percent:0;mso-height-percent:0;mso-wrap-distance-left:9pt;mso-wrap-distance-top:0;mso-wrap-distance-right:9pt;mso-wrap-distance-bottom:0;mso-position-horizontal:center;mso-position-horizontal-relative:margin;mso-position-vertical:center;mso-position-vertical-relative:bottom-margin-area;mso-width-percent:0;mso-height-percent:0;mso-width-relative:page;mso-height-relative:page;v-text-anchor:top" o:gfxdata="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" adj="5400" filled="f" fillcolor="#17365d" strokecolor="#a5a5a5">
                   <v:textbox>
                     <w:txbxContent>
                       <w:p>
@@ -6474,7 +9340,7 @@
 </file>
 
 <file path=word/footnotes.xml><?xml version="1.0" encoding="utf-8"?>
-<w:footnotes xmlns:wpc="http://schemas.microsoft.com/office/word/2010/wordprocessingCanvas" xmlns:cx="http://schemas.microsoft.com/office/drawing/2014/chartex" xmlns:mc="http://schemas.openxmlformats.org/markup-compatibility/2006" xmlns:o="urn:schemas-microsoft-com:office:office" xmlns:r="http://schemas.openxmlformats.org/officeDocument/2006/relationships" xmlns:m="http://schemas.openxmlformats.org/officeDocument/2006/math" xmlns:v="urn:schemas-microsoft-com:vml" xmlns:wp14="http://schemas.microsoft.com/office/word/2010/wordprocessingDrawing" xmlns:wp="http://schemas.openxmlformats.org/drawingml/2006/wordprocessingDrawing" xmlns:w10="urn:schemas-microsoft-com:office:word" xmlns:w="http://schemas.openxmlformats.org/wordprocessingml/2006/main" xmlns:w14="http://schemas.microsoft.com/office/word/2010/wordml" xmlns:w15="http://schemas.microsoft.com/office/word/2012/wordml" xmlns:w16se="http://schemas.microsoft.com/office/word/2015/wordml/symex" xmlns:wpg="http://schemas.microsoft.com/office/word/2010/wordprocessingGroup" xmlns:wpi="http://schemas.microsoft.com/office/word/2010/wordprocessingInk" xmlns:wne="http://schemas.microsoft.com/office/word/2006/wordml" xmlns:wps="http://schemas.microsoft.com/office/word/2010/wordprocessingShape" mc:Ignorable="w14 w15 w16se wp14">
+<w:footnotes xmlns:wpc="http://schemas.microsoft.com/office/word/2010/wordprocessingCanvas" xmlns:cx="http://schemas.microsoft.com/office/drawing/2014/chartex" xmlns:cx1="http://schemas.microsoft.com/office/drawing/2015/9/8/chartex" xmlns:cx2="http://schemas.microsoft.com/office/drawing/2015/10/21/chartex" xmlns:cx3="http://schemas.microsoft.com/office/drawing/2016/5/9/chartex" xmlns:cx4="http://schemas.microsoft.com/office/drawing/2016/5/10/chartex" xmlns:cx5="http://schemas.microsoft.com/office/drawing/2016/5/11/chartex" xmlns:cx6="http://schemas.microsoft.com/office/drawing/2016/5/12/chartex" xmlns:cx7="http://schemas.microsoft.com/office/drawing/2016/5/13/chartex" xmlns:cx8="http://schemas.microsoft.com/office/drawing/2016/5/14/chartex" xmlns:mc="http://schemas.openxmlformats.org/markup-compatibility/2006" xmlns:aink="http://schemas.microsoft.com/office/drawing/2016/ink" xmlns:am3d="http://schemas.microsoft.com/office/drawing/2017/model3d" xmlns:o="urn:schemas-microsoft-com:office:office" xmlns:oel="http://schemas.microsoft.com/office/2019/extlst" xmlns:r="http://schemas.openxmlformats.org/officeDocument/2006/relationships" xmlns:m="http://schemas.openxmlformats.org/officeDocument/2006/math" xmlns:v="urn:schemas-microsoft-com:vml" xmlns:wp14="http://schemas.microsoft.com/office/word/2010/wordprocessingDrawing" xmlns:wp="http://schemas.openxmlformats.org/drawingml/2006/wordprocessingDrawing" xmlns:w10="urn:schemas-microsoft-com:office:word" xmlns:w="http://schemas.openxmlformats.org/wordprocessingml/2006/main" xmlns:w14="http://schemas.microsoft.com/office/word/2010/wordml" xmlns:w15="http://schemas.microsoft.com/office/word/2012/wordml" xmlns:w16cex="http://schemas.microsoft.com/office/word/2018/wordml/cex" xmlns:w16cid="http://schemas.microsoft.com/office/word/2016/wordml/cid" xmlns:w16="http://schemas.microsoft.com/office/word/2018/wordml" xmlns:w16du="http://schemas.microsoft.com/office/word/2023/wordml/word16du" xmlns:w16sdtdh="http://schemas.microsoft.com/office/word/2020/wordml/sdtdatahash" xmlns:w16sdtfl="http://schemas.microsoft.com/office/word/2024/wordml/sdtformatlock" xmlns:w16se="http://schemas.microsoft.com/office/word/2015/wordml/symex" xmlns:wpg="http://schemas.microsoft.com/office/word/2010/wordprocessingGroup" xmlns:wpi="http://schemas.microsoft.com/office/word/2010/wordprocessingInk" xmlns:wne="http://schemas.microsoft.com/office/word/2006/wordml" xmlns:wps="http://schemas.microsoft.com/office/word/2010/wordprocessingShape" mc:Ignorable="w14 w15 w16se w16cid w16 w16cex w16sdtdh w16sdtfl w16du wp14">
   <w:footnote w:type="separator" w:id="-1">
     <w:p>
       <w:pPr>
@@ -6506,7 +9372,7 @@
 </file>
 
 <file path=word/header1.xml><?xml version="1.0" encoding="utf-8"?>
-<w:hdr xmlns:wpc="http://schemas.microsoft.com/office/word/2010/wordprocessingCanvas" xmlns:cx="http://schemas.microsoft.com/office/drawing/2014/chartex" xmlns:mc="http://schemas.openxmlformats.org/markup-compatibility/2006" xmlns:o="urn:schemas-microsoft-com:office:office" xmlns:r="http://schemas.openxmlformats.org/officeDocument/2006/relationships" xmlns:m="http://schemas.openxmlformats.org/officeDocument/2006/math" xmlns:v="urn:schemas-microsoft-com:vml" xmlns:wp14="http://schemas.microsoft.com/office/word/2010/wordprocessingDrawing" xmlns:wp="http://schemas.openxmlformats.org/drawingml/2006/wordprocessingDrawing" xmlns:w10="urn:schemas-microsoft-com:office:word" xmlns:w="http://schemas.openxmlformats.org/wordprocessingml/2006/main" xmlns:w14="http://schemas.microsoft.com/office/word/2010/wordml" xmlns:w15="http://schemas.microsoft.com/office/word/2012/wordml" xmlns:w16se="http://schemas.microsoft.com/office/word/2015/wordml/symex" xmlns:wpg="http://schemas.microsoft.com/office/word/2010/wordprocessingGroup" xmlns:wpi="http://schemas.microsoft.com/office/word/2010/wordprocessingInk" xmlns:wne="http://schemas.microsoft.com/office/word/2006/wordml" xmlns:wps="http://schemas.microsoft.com/office/word/2010/wordprocessingShape" mc:Ignorable="w14 w15 w16se wp14">
+<w:hdr xmlns:wpc="http://schemas.microsoft.com/office/word/2010/wordprocessingCanvas" xmlns:cx="http://schemas.microsoft.com/office/drawing/2014/chartex" xmlns:cx1="http://schemas.microsoft.com/office/drawing/2015/9/8/chartex" xmlns:cx2="http://schemas.microsoft.com/office/drawing/2015/10/21/chartex" xmlns:cx3="http://schemas.microsoft.com/office/drawing/2016/5/9/chartex" xmlns:cx4="http://schemas.microsoft.com/office/drawing/2016/5/10/chartex" xmlns:cx5="http://schemas.microsoft.com/office/drawing/2016/5/11/chartex" xmlns:cx6="http://schemas.microsoft.com/office/drawing/2016/5/12/chartex" xmlns:cx7="http://schemas.microsoft.com/office/drawing/2016/5/13/chartex" xmlns:cx8="http://schemas.microsoft.com/office/drawing/2016/5/14/chartex" xmlns:mc="http://schemas.openxmlformats.org/markup-compatibility/2006" xmlns:aink="http://schemas.microsoft.com/office/drawing/2016/ink" xmlns:am3d="http://schemas.microsoft.com/office/drawing/2017/model3d" xmlns:o="urn:schemas-microsoft-com:office:office" xmlns:oel="http://schemas.microsoft.com/office/2019/extlst" xmlns:r="http://schemas.openxmlformats.org/officeDocument/2006/relationships" xmlns:m="http://schemas.openxmlformats.org/officeDocument/2006/math" xmlns:v="urn:schemas-microsoft-com:vml" xmlns:wp14="http://schemas.microsoft.com/office/word/2010/wordprocessingDrawing" xmlns:wp="http://schemas.openxmlformats.org/drawingml/2006/wordprocessingDrawing" xmlns:w10="urn:schemas-microsoft-com:office:word" xmlns:w="http://schemas.openxmlformats.org/wordprocessingml/2006/main" xmlns:w14="http://schemas.microsoft.com/office/word/2010/wordml" xmlns:w15="http://schemas.microsoft.com/office/word/2012/wordml" xmlns:w16cex="http://schemas.microsoft.com/office/word/2018/wordml/cex" xmlns:w16cid="http://schemas.microsoft.com/office/word/2016/wordml/cid" xmlns:w16="http://schemas.microsoft.com/office/word/2018/wordml" xmlns:w16du="http://schemas.microsoft.com/office/word/2023/wordml/word16du" xmlns:w16sdtdh="http://schemas.microsoft.com/office/word/2020/wordml/sdtdatahash" xmlns:w16sdtfl="http://schemas.microsoft.com/office/word/2024/wordml/sdtformatlock" xmlns:w16se="http://schemas.microsoft.com/office/word/2015/wordml/symex" xmlns:wpg="http://schemas.microsoft.com/office/word/2010/wordprocessingGroup" xmlns:wpi="http://schemas.microsoft.com/office/word/2010/wordprocessingInk" xmlns:wne="http://schemas.microsoft.com/office/word/2006/wordml" xmlns:wps="http://schemas.microsoft.com/office/word/2010/wordprocessingShape" mc:Ignorable="w14 w15 w16se w16cid w16 w16cex w16sdtdh w16sdtfl w16du wp14">
   <w:p>
     <w:pPr>
       <w:pStyle w:val="Encabezado"/>
@@ -6521,7 +9387,7 @@
 </file>
 
 <file path=word/numbering.xml><?xml version="1.0" encoding="utf-8"?>
-<w:numbering xmlns:wpc="http://schemas.microsoft.com/office/word/2010/wordprocessingCanvas" xmlns:cx="http://schemas.microsoft.com/office/drawing/2014/chartex" xmlns:mc="http://schemas.openxmlformats.org/markup-compatibility/2006" xmlns:o="urn:schemas-microsoft-com:office:office" xmlns:r="http://schemas.openxmlformats.org/officeDocument/2006/relationships" xmlns:m="http://schemas.openxmlformats.org/officeDocument/2006/math" xmlns:v="urn:schemas-microsoft-com:vml" xmlns:wp14="http://schemas.microsoft.com/office/word/2010/wordprocessingDrawing" xmlns:wp="http://schemas.openxmlformats.org/drawingml/2006/wordprocessingDrawing" xmlns:w10="urn:schemas-microsoft-com:office:word" xmlns:w="http://schemas.openxmlformats.org/wordprocessingml/2006/main" xmlns:w14="http://schemas.microsoft.com/office/word/2010/wordml" xmlns:w15="http://schemas.microsoft.com/office/word/2012/wordml" xmlns:w16se="http://schemas.microsoft.com/office/word/2015/wordml/symex" xmlns:wpg="http://schemas.microsoft.com/office/word/2010/wordprocessingGroup" xmlns:wpi="http://schemas.microsoft.com/office/word/2010/wordprocessingInk" xmlns:wne="http://schemas.microsoft.com/office/word/2006/wordml" xmlns:wps="http://schemas.microsoft.com/office/word/2010/wordprocessingShape" mc:Ignorable="w14 w15 w16se wp14">
+<w:numbering xmlns:wpc="http://schemas.microsoft.com/office/word/2010/wordprocessingCanvas" xmlns:cx="http://schemas.microsoft.com/office/drawing/2014/chartex" xmlns:cx1="http://schemas.microsoft.com/office/drawing/2015/9/8/chartex" xmlns:cx2="http://schemas.microsoft.com/office/drawing/2015/10/21/chartex" xmlns:cx3="http://schemas.microsoft.com/office/drawing/2016/5/9/chartex" xmlns:cx4="http://schemas.microsoft.com/office/drawing/2016/5/10/chartex" xmlns:cx5="http://schemas.microsoft.com/office/drawing/2016/5/11/chartex" xmlns:cx6="http://schemas.microsoft.com/office/drawing/2016/5/12/chartex" xmlns:cx7="http://schemas.microsoft.com/office/drawing/2016/5/13/chartex" xmlns:cx8="http://schemas.microsoft.com/office/drawing/2016/5/14/chartex" xmlns:mc="http://schemas.openxmlformats.org/markup-compatibility/2006" xmlns:aink="http://schemas.microsoft.com/office/drawing/2016/ink" xmlns:am3d="http://schemas.microsoft.com/office/drawing/2017/model3d" xmlns:o="urn:schemas-microsoft-com:office:office" xmlns:oel="http://schemas.microsoft.com/office/2019/extlst" xmlns:r="http://schemas.openxmlformats.org/officeDocument/2006/relationships" xmlns:m="http://schemas.openxmlformats.org/officeDocument/2006/math" xmlns:v="urn:schemas-microsoft-com:vml" xmlns:wp14="http://schemas.microsoft.com/office/word/2010/wordprocessingDrawing" xmlns:wp="http://schemas.openxmlformats.org/drawingml/2006/wordprocessingDrawing" xmlns:w10="urn:schemas-microsoft-com:office:word" xmlns:w="http://schemas.openxmlformats.org/wordprocessingml/2006/main" xmlns:w14="http://schemas.microsoft.com/office/word/2010/wordml" xmlns:w15="http://schemas.microsoft.com/office/word/2012/wordml" xmlns:w16cex="http://schemas.microsoft.com/office/word/2018/wordml/cex" xmlns:w16cid="http://schemas.microsoft.com/office/word/2016/wordml/cid" xmlns:w16="http://schemas.microsoft.com/office/word/2018/wordml" xmlns:w16du="http://schemas.microsoft.com/office/word/2023/wordml/word16du" xmlns:w16sdtdh="http://schemas.microsoft.com/office/word/2020/wordml/sdtdatahash" xmlns:w16sdtfl="http://schemas.microsoft.com/office/word/2024/wordml/sdtformatlock" xmlns:w16se="http://schemas.microsoft.com/office/word/2015/wordml/symex" xmlns:wpg="http://schemas.microsoft.com/office/word/2010/wordprocessingGroup" xmlns:wpi="http://schemas.microsoft.com/office/word/2010/wordprocessingInk" xmlns:wne="http://schemas.microsoft.com/office/word/2006/wordml" xmlns:wps="http://schemas.microsoft.com/office/word/2010/wordprocessingShape" mc:Ignorable="w14 w15 w16se w16cid w16 w16cex w16sdtdh w16sdtfl w16du wp14">
   <w:abstractNum w:abstractNumId="0" w15:restartNumberingAfterBreak="0">
     <w:nsid w:val="01456133"/>
     <w:multiLevelType w:val="multilevel"/>
@@ -12582,10 +15448,10 @@
       </w:rPr>
     </w:lvl>
   </w:abstractNum>
-  <w:num w:numId="1">
+  <w:num w:numId="1" w16cid:durableId="1532693823">
     <w:abstractNumId w:val="9"/>
   </w:num>
-  <w:num w:numId="2">
+  <w:num w:numId="2" w16cid:durableId="428038878">
     <w:abstractNumId w:val="44"/>
     <w:lvlOverride w:ilvl="0">
       <w:lvl w:ilvl="0">
@@ -12595,149 +15461,149 @@
       </w:lvl>
     </w:lvlOverride>
   </w:num>
-  <w:num w:numId="3">
+  <w:num w:numId="3" w16cid:durableId="2065517961">
     <w:abstractNumId w:val="24"/>
   </w:num>
-  <w:num w:numId="4">
+  <w:num w:numId="4" w16cid:durableId="818888300">
     <w:abstractNumId w:val="34"/>
   </w:num>
-  <w:num w:numId="5">
+  <w:num w:numId="5" w16cid:durableId="1931811802">
     <w:abstractNumId w:val="41"/>
   </w:num>
-  <w:num w:numId="6">
+  <w:num w:numId="6" w16cid:durableId="1452435405">
     <w:abstractNumId w:val="45"/>
   </w:num>
-  <w:num w:numId="7">
+  <w:num w:numId="7" w16cid:durableId="1760172810">
     <w:abstractNumId w:val="6"/>
   </w:num>
-  <w:num w:numId="8">
+  <w:num w:numId="8" w16cid:durableId="1195731845">
     <w:abstractNumId w:val="42"/>
   </w:num>
-  <w:num w:numId="9">
+  <w:num w:numId="9" w16cid:durableId="1176115770">
     <w:abstractNumId w:val="46"/>
   </w:num>
-  <w:num w:numId="10">
+  <w:num w:numId="10" w16cid:durableId="1981839200">
     <w:abstractNumId w:val="32"/>
   </w:num>
-  <w:num w:numId="11">
+  <w:num w:numId="11" w16cid:durableId="2101175137">
     <w:abstractNumId w:val="29"/>
   </w:num>
-  <w:num w:numId="12">
+  <w:num w:numId="12" w16cid:durableId="1621182519">
     <w:abstractNumId w:val="10"/>
   </w:num>
-  <w:num w:numId="13">
+  <w:num w:numId="13" w16cid:durableId="1661542030">
     <w:abstractNumId w:val="31"/>
   </w:num>
-  <w:num w:numId="14">
+  <w:num w:numId="14" w16cid:durableId="1938979346">
     <w:abstractNumId w:val="1"/>
   </w:num>
-  <w:num w:numId="15">
+  <w:num w:numId="15" w16cid:durableId="1223978616">
     <w:abstractNumId w:val="2"/>
   </w:num>
-  <w:num w:numId="16">
+  <w:num w:numId="16" w16cid:durableId="823350598">
     <w:abstractNumId w:val="11"/>
   </w:num>
-  <w:num w:numId="17">
+  <w:num w:numId="17" w16cid:durableId="1338388522">
     <w:abstractNumId w:val="12"/>
   </w:num>
-  <w:num w:numId="18">
+  <w:num w:numId="18" w16cid:durableId="244268853">
     <w:abstractNumId w:val="20"/>
   </w:num>
-  <w:num w:numId="19">
+  <w:num w:numId="19" w16cid:durableId="2049911137">
     <w:abstractNumId w:val="47"/>
   </w:num>
-  <w:num w:numId="20">
+  <w:num w:numId="20" w16cid:durableId="1465731548">
     <w:abstractNumId w:val="8"/>
   </w:num>
-  <w:num w:numId="21">
+  <w:num w:numId="21" w16cid:durableId="1011880727">
     <w:abstractNumId w:val="0"/>
   </w:num>
-  <w:num w:numId="22">
+  <w:num w:numId="22" w16cid:durableId="1033503617">
     <w:abstractNumId w:val="22"/>
   </w:num>
-  <w:num w:numId="23">
+  <w:num w:numId="23" w16cid:durableId="1989937336">
     <w:abstractNumId w:val="43"/>
   </w:num>
-  <w:num w:numId="24">
+  <w:num w:numId="24" w16cid:durableId="2027170635">
     <w:abstractNumId w:val="5"/>
   </w:num>
-  <w:num w:numId="25">
+  <w:num w:numId="25" w16cid:durableId="1933932847">
     <w:abstractNumId w:val="13"/>
   </w:num>
-  <w:num w:numId="26">
+  <w:num w:numId="26" w16cid:durableId="78136200">
     <w:abstractNumId w:val="21"/>
   </w:num>
-  <w:num w:numId="27">
+  <w:num w:numId="27" w16cid:durableId="1978488">
     <w:abstractNumId w:val="3"/>
   </w:num>
-  <w:num w:numId="28">
+  <w:num w:numId="28" w16cid:durableId="1752853426">
     <w:abstractNumId w:val="17"/>
   </w:num>
-  <w:num w:numId="29">
+  <w:num w:numId="29" w16cid:durableId="142550684">
     <w:abstractNumId w:val="18"/>
   </w:num>
-  <w:num w:numId="30">
+  <w:num w:numId="30" w16cid:durableId="1009254876">
     <w:abstractNumId w:val="35"/>
   </w:num>
-  <w:num w:numId="31">
+  <w:num w:numId="31" w16cid:durableId="489445349">
     <w:abstractNumId w:val="37"/>
   </w:num>
-  <w:num w:numId="32">
+  <w:num w:numId="32" w16cid:durableId="99184507">
     <w:abstractNumId w:val="4"/>
   </w:num>
-  <w:num w:numId="33">
+  <w:num w:numId="33" w16cid:durableId="1945111043">
     <w:abstractNumId w:val="39"/>
   </w:num>
-  <w:num w:numId="34">
+  <w:num w:numId="34" w16cid:durableId="2001276983">
     <w:abstractNumId w:val="25"/>
   </w:num>
-  <w:num w:numId="35">
+  <w:num w:numId="35" w16cid:durableId="2141219210">
     <w:abstractNumId w:val="30"/>
   </w:num>
-  <w:num w:numId="36">
+  <w:num w:numId="36" w16cid:durableId="778721488">
     <w:abstractNumId w:val="14"/>
   </w:num>
-  <w:num w:numId="37">
+  <w:num w:numId="37" w16cid:durableId="1743480403">
     <w:abstractNumId w:val="23"/>
   </w:num>
-  <w:num w:numId="38">
+  <w:num w:numId="38" w16cid:durableId="23017292">
     <w:abstractNumId w:val="26"/>
   </w:num>
-  <w:num w:numId="39">
+  <w:num w:numId="39" w16cid:durableId="867372363">
     <w:abstractNumId w:val="40"/>
   </w:num>
-  <w:num w:numId="40">
+  <w:num w:numId="40" w16cid:durableId="1308441218">
     <w:abstractNumId w:val="16"/>
   </w:num>
-  <w:num w:numId="41">
+  <w:num w:numId="41" w16cid:durableId="216625484">
     <w:abstractNumId w:val="7"/>
   </w:num>
-  <w:num w:numId="42">
+  <w:num w:numId="42" w16cid:durableId="1604998425">
     <w:abstractNumId w:val="15"/>
   </w:num>
-  <w:num w:numId="43">
+  <w:num w:numId="43" w16cid:durableId="2017728158">
     <w:abstractNumId w:val="28"/>
   </w:num>
-  <w:num w:numId="44">
+  <w:num w:numId="44" w16cid:durableId="743988833">
     <w:abstractNumId w:val="33"/>
   </w:num>
-  <w:num w:numId="45">
+  <w:num w:numId="45" w16cid:durableId="33165259">
     <w:abstractNumId w:val="38"/>
   </w:num>
-  <w:num w:numId="46">
+  <w:num w:numId="46" w16cid:durableId="1709336881">
     <w:abstractNumId w:val="36"/>
   </w:num>
-  <w:num w:numId="47">
+  <w:num w:numId="47" w16cid:durableId="430664496">
     <w:abstractNumId w:val="27"/>
   </w:num>
-  <w:num w:numId="48">
+  <w:num w:numId="48" w16cid:durableId="1325207974">
     <w:abstractNumId w:val="19"/>
   </w:num>
 </w:numbering>
 </file>
 
 <file path=word/styles.xml><?xml version="1.0" encoding="utf-8"?>
-<w:styles xmlns:mc="http://schemas.openxmlformats.org/markup-compatibility/2006" xmlns:r="http://schemas.openxmlformats.org/officeDocument/2006/relationships" xmlns:w="http://schemas.openxmlformats.org/wordprocessingml/2006/main" xmlns:w14="http://schemas.microsoft.com/office/word/2010/wordml" xmlns:w15="http://schemas.microsoft.com/office/word/2012/wordml" xmlns:w16se="http://schemas.microsoft.com/office/word/2015/wordml/symex" mc:Ignorable="w14 w15 w16se">
+<w:styles xmlns:mc="http://schemas.openxmlformats.org/markup-compatibility/2006" xmlns:r="http://schemas.openxmlformats.org/officeDocument/2006/relationships" xmlns:w="http://schemas.openxmlformats.org/wordprocessingml/2006/main" xmlns:w14="http://schemas.microsoft.com/office/word/2010/wordml" xmlns:w15="http://schemas.microsoft.com/office/word/2012/wordml" xmlns:w16cex="http://schemas.microsoft.com/office/word/2018/wordml/cex" xmlns:w16cid="http://schemas.microsoft.com/office/word/2016/wordml/cid" xmlns:w16="http://schemas.microsoft.com/office/word/2018/wordml" xmlns:w16du="http://schemas.microsoft.com/office/word/2023/wordml/word16du" xmlns:w16sdtdh="http://schemas.microsoft.com/office/word/2020/wordml/sdtdatahash" xmlns:w16sdtfl="http://schemas.microsoft.com/office/word/2024/wordml/sdtformatlock" xmlns:w16se="http://schemas.microsoft.com/office/word/2015/wordml/symex" mc:Ignorable="w14 w15 w16se w16cid w16 w16cex w16sdtdh w16sdtfl w16du">
   <w:docDefaults>
     <w:rPrDefault>
       <w:rPr>
@@ -12753,7 +15619,7 @@
       </w:pPr>
     </w:pPrDefault>
   </w:docDefaults>
-  <w:latentStyles w:defLockedState="0" w:defUIPriority="99" w:defSemiHidden="0" w:defUnhideWhenUsed="0" w:defQFormat="0" w:count="371">
+  <w:latentStyles w:defLockedState="0" w:defUIPriority="99" w:defSemiHidden="0" w:defUnhideWhenUsed="0" w:defQFormat="0" w:count="376">
     <w:lsdException w:name="Normal" w:uiPriority="0" w:qFormat="1"/>
     <w:lsdException w:name="heading 1" w:uiPriority="9" w:qFormat="1"/>
     <w:lsdException w:name="heading 2" w:semiHidden="1" w:uiPriority="9" w:unhideWhenUsed="1" w:qFormat="1"/>
@@ -13125,10 +15991,16 @@
     <w:lsdException w:name="List Table 5 Dark Accent 6" w:uiPriority="50"/>
     <w:lsdException w:name="List Table 6 Colorful Accent 6" w:uiPriority="51"/>
     <w:lsdException w:name="List Table 7 Colorful Accent 6" w:uiPriority="52"/>
+    <w:lsdException w:name="Mention" w:semiHidden="1" w:unhideWhenUsed="1"/>
+    <w:lsdException w:name="Smart Hyperlink" w:semiHidden="1" w:unhideWhenUsed="1"/>
+    <w:lsdException w:name="Hashtag" w:semiHidden="1" w:unhideWhenUsed="1"/>
+    <w:lsdException w:name="Unresolved Mention" w:semiHidden="1" w:unhideWhenUsed="1"/>
+    <w:lsdException w:name="Smart Link" w:semiHidden="1" w:unhideWhenUsed="1"/>
   </w:latentStyles>
   <w:style w:type="paragraph" w:default="1" w:styleId="Normal">
     <w:name w:val="Normal"/>
     <w:qFormat/>
+    <w:rsid w:val="005C65FB"/>
   </w:style>
   <w:style w:type="paragraph" w:styleId="Ttulo1">
     <w:name w:val="heading 1"/>
@@ -13201,7 +16073,6 @@
     <w:next w:val="Normal"/>
     <w:link w:val="Ttulo4Car"/>
     <w:uiPriority w:val="9"/>
-    <w:semiHidden/>
     <w:unhideWhenUsed/>
     <w:qFormat/>
     <w:rsid w:val="00E0130F"/>
@@ -13221,7 +16092,6 @@
   <w:style w:type="character" w:default="1" w:styleId="Fuentedeprrafopredeter">
     <w:name w:val="Default Paragraph Font"/>
     <w:uiPriority w:val="1"/>
-    <w:semiHidden/>
     <w:unhideWhenUsed/>
   </w:style>
   <w:style w:type="table" w:default="1" w:styleId="Tablanormal">
@@ -13484,8 +16354,8 @@
       <w:szCs w:val="20"/>
     </w:rPr>
   </w:style>
-  <w:style w:type="character" w:customStyle="1" w:styleId="UnresolvedMention">
-    <w:name w:val="Unresolved Mention"/>
+  <w:style w:type="character" w:customStyle="1" w:styleId="Mencinsinresolver2">
+    <w:name w:val="Mención sin resolver2"/>
     <w:basedOn w:val="Fuentedeprrafopredeter"/>
     <w:uiPriority w:val="99"/>
     <w:semiHidden/>
@@ -13514,13 +16384,24 @@
     <w:basedOn w:val="Fuentedeprrafopredeter"/>
     <w:link w:val="Ttulo4"/>
     <w:uiPriority w:val="9"/>
-    <w:semiHidden/>
     <w:rsid w:val="00E0130F"/>
     <w:rPr>
       <w:rFonts w:asciiTheme="majorHAnsi" w:eastAsiaTheme="majorEastAsia" w:hAnsiTheme="majorHAnsi" w:cstheme="majorBidi"/>
       <w:i/>
       <w:iCs/>
       <w:color w:val="2E74B5" w:themeColor="accent1" w:themeShade="BF"/>
+    </w:rPr>
+  </w:style>
+  <w:style w:type="character" w:styleId="Mencinsinresolver">
+    <w:name w:val="Unresolved Mention"/>
+    <w:basedOn w:val="Fuentedeprrafopredeter"/>
+    <w:uiPriority w:val="99"/>
+    <w:semiHidden/>
+    <w:unhideWhenUsed/>
+    <w:rsid w:val="00683212"/>
+    <w:rPr>
+      <w:color w:val="605E5C"/>
+      <w:shd w:val="clear" w:color="auto" w:fill="E1DFDD"/>
     </w:rPr>
   </w:style>
 </w:styles>
